--- a/data/docs/Metrics.docx
+++ b/data/docs/Metrics.docx
@@ -619,11 +619,67 @@
     </w:p>
     <w:p>
       <w:r>
+        <w:rPr>
+          <w:noProof/>
+        </w:rPr>
+        <w:drawing>
+          <wp:inline distT="0" distB="0" distL="0" distR="0" wp14:anchorId="7E357F2C" wp14:editId="7CFEB7FC">
+            <wp:extent cx="3183722" cy="1791801"/>
+            <wp:effectExtent l="0" t="0" r="0" b="0"/>
+            <wp:docPr id="299315216" name="Рисунок 2" descr="How to interpret a confusion matrix for a machine learning model"/>
+            <wp:cNvGraphicFramePr>
+              <a:graphicFrameLocks xmlns:a="http://schemas.openxmlformats.org/drawingml/2006/main" noChangeAspect="1"/>
+            </wp:cNvGraphicFramePr>
+            <a:graphic xmlns:a="http://schemas.openxmlformats.org/drawingml/2006/main">
+              <a:graphicData uri="http://schemas.openxmlformats.org/drawingml/2006/picture">
+                <pic:pic xmlns:pic="http://schemas.openxmlformats.org/drawingml/2006/picture">
+                  <pic:nvPicPr>
+                    <pic:cNvPr id="0" name="Picture 6" descr="How to interpret a confusion matrix for a machine learning model"/>
+                    <pic:cNvPicPr>
+                      <a:picLocks noChangeAspect="1" noChangeArrowheads="1"/>
+                    </pic:cNvPicPr>
+                  </pic:nvPicPr>
+                  <pic:blipFill>
+                    <a:blip r:embed="rId10" cstate="print">
+                      <a:extLst>
+                        <a:ext uri="{28A0092B-C50C-407E-A947-70E740481C1C}">
+                          <a14:useLocalDpi xmlns:a14="http://schemas.microsoft.com/office/drawing/2010/main" val="0"/>
+                        </a:ext>
+                      </a:extLst>
+                    </a:blip>
+                    <a:srcRect/>
+                    <a:stretch>
+                      <a:fillRect/>
+                    </a:stretch>
+                  </pic:blipFill>
+                  <pic:spPr bwMode="auto">
+                    <a:xfrm>
+                      <a:off x="0" y="0"/>
+                      <a:ext cx="3190049" cy="1795362"/>
+                    </a:xfrm>
+                    <a:prstGeom prst="rect">
+                      <a:avLst/>
+                    </a:prstGeom>
+                    <a:noFill/>
+                    <a:ln>
+                      <a:noFill/>
+                    </a:ln>
+                  </pic:spPr>
+                </pic:pic>
+              </a:graphicData>
+            </a:graphic>
+          </wp:inline>
+        </w:drawing>
+      </w:r>
+    </w:p>
+    <w:p>
+      <w:r>
         <w:t>Confusion Matrix as the name suggests gives us a matrix as output and describes the complete performance of the model.</w:t>
       </w:r>
     </w:p>
     <w:p>
       <w:r>
+        <w:lastRenderedPageBreak/>
         <w:t>There are 4 important terms :</w:t>
       </w:r>
     </w:p>
@@ -713,7 +769,6 @@
     </w:p>
     <w:p>
       <w:r>
-        <w:lastRenderedPageBreak/>
         <w:t>Confusion Matrix forms the basis for the other types of metrics.</w:t>
       </w:r>
     </w:p>
@@ -844,7 +899,7 @@
                     </pic:cNvPicPr>
                   </pic:nvPicPr>
                   <pic:blipFill>
-                    <a:blip r:embed="rId10">
+                    <a:blip r:embed="rId11">
                       <a:extLst>
                         <a:ext uri="{28A0092B-C50C-407E-A947-70E740481C1C}">
                           <a14:useLocalDpi xmlns:a14="http://schemas.microsoft.com/office/drawing/2010/main" val="0"/>
@@ -912,7 +967,7 @@
       <w:r>
         <w:t xml:space="preserve"> (true positive rate) is the probability of a positive test result, </w:t>
       </w:r>
-      <w:hyperlink r:id="rId11" w:tooltip="Conditional probability" w:history="1">
+      <w:hyperlink r:id="rId12" w:tooltip="Conditional probability" w:history="1">
         <w:r>
           <w:rPr>
             <w:rStyle w:val="ad"/>
@@ -944,6 +999,10 @@
     </w:p>
     <w:p>
       <w:r>
+        <w:rPr>
+          <w:noProof/>
+        </w:rPr>
+        <w:lastRenderedPageBreak/>
         <w:drawing>
           <wp:inline distT="0" distB="0" distL="0" distR="0" wp14:anchorId="2FD37F80" wp14:editId="5FCF196E">
             <wp:extent cx="1732709" cy="3219450"/>
@@ -960,7 +1019,7 @@
                     <pic:cNvPicPr/>
                   </pic:nvPicPr>
                   <pic:blipFill>
-                    <a:blip r:embed="rId12"/>
+                    <a:blip r:embed="rId13"/>
                     <a:stretch>
                       <a:fillRect/>
                     </a:stretch>
@@ -1002,7 +1061,6 @@
         <w:jc w:val="both"/>
       </w:pPr>
       <w:r>
-        <w:lastRenderedPageBreak/>
         <w:t>R</w:t>
       </w:r>
       <w:r>
@@ -1045,13 +1103,7 @@
         <w:t>(AUC)</w:t>
       </w:r>
       <w:r>
-        <w:t xml:space="preserve"> is one of the most widely used </w:t>
-      </w:r>
-      <w:r>
-        <w:tab/>
-      </w:r>
-      <w:r>
-        <w:t>metrics for evaluation. It is used for binary classification problem. </w:t>
+        <w:t> is one of the most widely used metrics for evaluation. It is used for binary classification problem. </w:t>
       </w:r>
       <w:r>
         <w:rPr>
@@ -1155,7 +1207,7 @@
                     </pic:cNvPicPr>
                   </pic:nvPicPr>
                   <pic:blipFill>
-                    <a:blip r:embed="rId13">
+                    <a:blip r:embed="rId14">
                       <a:extLst>
                         <a:ext uri="{28A0092B-C50C-407E-A947-70E740481C1C}">
                           <a14:useLocalDpi xmlns:a14="http://schemas.microsoft.com/office/drawing/2010/main" val="0"/>
@@ -1258,7 +1310,7 @@
                     </pic:cNvPicPr>
                   </pic:nvPicPr>
                   <pic:blipFill>
-                    <a:blip r:embed="rId14">
+                    <a:blip r:embed="rId15">
                       <a:extLst>
                         <a:ext uri="{28A0092B-C50C-407E-A947-70E740481C1C}">
                           <a14:useLocalDpi xmlns:a14="http://schemas.microsoft.com/office/drawing/2010/main" val="0"/>
@@ -1354,7 +1406,7 @@
                     </pic:cNvPicPr>
                   </pic:nvPicPr>
                   <pic:blipFill>
-                    <a:blip r:embed="rId15">
+                    <a:blip r:embed="rId16">
                       <a:extLst>
                         <a:ext uri="{28A0092B-C50C-407E-A947-70E740481C1C}">
                           <a14:useLocalDpi xmlns:a14="http://schemas.microsoft.com/office/drawing/2010/main" val="0"/>
@@ -1392,6 +1444,7 @@
           <w:i/>
           <w:iCs/>
         </w:rPr>
+        <w:lastRenderedPageBreak/>
         <w:t>False Positive Rate</w:t>
       </w:r>
       <w:r>
@@ -1492,7 +1545,7 @@
                     </pic:cNvPicPr>
                   </pic:nvPicPr>
                   <pic:blipFill>
-                    <a:blip r:embed="rId16">
+                    <a:blip r:embed="rId17">
                       <a:extLst>
                         <a:ext uri="{28A0092B-C50C-407E-A947-70E740481C1C}">
                           <a14:useLocalDpi xmlns:a14="http://schemas.microsoft.com/office/drawing/2010/main" val="0"/>
@@ -1525,6 +1578,9 @@
       </w:r>
     </w:p>
     <w:p>
+      <w:pPr>
+        <w:jc w:val="both"/>
+      </w:pPr>
       <w:r>
         <w:t>As evident, </w:t>
       </w:r>
@@ -1544,7 +1600,6 @@
         <w:pStyle w:val="2"/>
       </w:pPr>
       <w:r>
-        <w:lastRenderedPageBreak/>
         <w:t>AUC using Concordance and Tied Percent</w:t>
       </w:r>
     </w:p>
@@ -1554,6 +1609,7 @@
           <w:ilvl w:val="0"/>
           <w:numId w:val="26"/>
         </w:numPr>
+        <w:jc w:val="both"/>
         <w:rPr>
           <w:lang w:val="ru-RU"/>
         </w:rPr>
@@ -1574,6 +1630,7 @@
           <w:ilvl w:val="0"/>
           <w:numId w:val="26"/>
         </w:numPr>
+        <w:jc w:val="both"/>
       </w:pPr>
       <w:r>
         <w:t>Divide the data into two datasets. One dataset contains observations having actual value of dependent variable with value 1 (i.e. event) and corresponding predicted probability values. And the other dataset contains observations having actual value of dependent variable 0 (non-event) against their predicted probability scores.</w:t>
@@ -1666,6 +1723,7 @@
     </w:p>
     <w:p>
       <w:r>
+        <w:lastRenderedPageBreak/>
         <w:t>Percent Concordant = 100*[(Number of concordant pairs)/Total number of pairs]</w:t>
       </w:r>
       <w:r>
@@ -1831,6 +1889,7 @@
     </w:p>
     <w:p>
       <w:pPr>
+        <w:jc w:val="both"/>
         <w:rPr>
           <w:lang w:eastAsia="ru-RU"/>
         </w:rPr>
@@ -1885,6 +1944,9 @@
       </w:r>
     </w:p>
     <w:p>
+      <w:pPr>
+        <w:jc w:val="both"/>
+      </w:pPr>
       <w:r>
         <w:rPr>
           <w:b/>
@@ -1897,6 +1959,9 @@
       </w:r>
     </w:p>
     <w:p>
+      <w:pPr>
+        <w:jc w:val="both"/>
+      </w:pPr>
       <w:r>
         <w:t xml:space="preserve">The macro-averaged F1 score (or macro F1 score) is computed using the arithmetic mean (aka </w:t>
       </w:r>
@@ -1912,6 +1977,9 @@
       </w:r>
     </w:p>
     <w:p>
+      <w:pPr>
+        <w:jc w:val="both"/>
+      </w:pPr>
       <w:r>
         <w:t xml:space="preserve">This method treats all classes equally regardless of their </w:t>
       </w:r>
@@ -1928,342 +1996,386 @@
     </w:p>
     <w:p>
       <w:pPr>
-        <w:rPr>
-          <w:b/>
-          <w:bCs/>
-        </w:rPr>
-      </w:pPr>
-      <w:r>
-        <w:rPr>
-          <w:b/>
-          <w:bCs/>
-        </w:rPr>
+        <w:jc w:val="both"/>
+        <w:rPr>
+          <w:b/>
+          <w:bCs/>
+        </w:rPr>
+      </w:pPr>
+      <w:r>
+        <w:rPr>
+          <w:b/>
+          <w:bCs/>
+        </w:rPr>
+        <w:t>Weighted Average</w:t>
+      </w:r>
+    </w:p>
+    <w:p>
+      <w:pPr>
+        <w:jc w:val="both"/>
+      </w:pPr>
+      <w:r>
+        <w:t xml:space="preserve">The </w:t>
+      </w:r>
+      <w:r>
+        <w:rPr>
+          <w:b/>
+          <w:bCs/>
+        </w:rPr>
+        <w:t xml:space="preserve">weighted-averaged </w:t>
+      </w:r>
+      <w:r>
+        <w:t xml:space="preserve">F1 score is calculated by taking the mean of all per-class F1 scores </w:t>
+      </w:r>
+      <w:r>
+        <w:rPr>
+          <w:b/>
+          <w:bCs/>
+        </w:rPr>
+        <w:t>while considering each class’s support</w:t>
+      </w:r>
+      <w:r>
+        <w:t>.</w:t>
+      </w:r>
+    </w:p>
+    <w:p>
+      <w:pPr>
+        <w:jc w:val="both"/>
+      </w:pPr>
+      <w:r>
+        <w:t>S</w:t>
+      </w:r>
+      <w:r>
+        <w:rPr>
+          <w:b/>
+          <w:bCs/>
+        </w:rPr>
+        <w:t>upport</w:t>
+      </w:r>
+      <w:r>
+        <w:t xml:space="preserve"> refers to the number of actual occurrences of the class in the dataset. For example, the support value of 1 in </w:t>
+      </w:r>
+      <w:r>
+        <w:rPr>
+          <w:b/>
+          <w:bCs/>
+        </w:rPr>
+        <w:t xml:space="preserve">Boat </w:t>
+      </w:r>
+      <w:r>
+        <w:t>means that there is only one observation with an actual label of Boat.</w:t>
+      </w:r>
+    </w:p>
+    <w:p>
+      <w:pPr>
+        <w:jc w:val="both"/>
+      </w:pPr>
+      <w:r>
+        <w:t>The ‘weight’ essentially refers to the proportion of each class’s support relative to the sum of all support values.</w:t>
+      </w:r>
+    </w:p>
+    <w:p>
+      <w:pPr>
+        <w:jc w:val="both"/>
+      </w:pPr>
+      <w:r>
+        <w:t>With weighted averaging, the output average would have accounted for the contribution of each class as weighted by the number of examples of that given class.</w:t>
+      </w:r>
+    </w:p>
+    <w:p>
+      <w:pPr>
+        <w:jc w:val="both"/>
+        <w:rPr>
+          <w:b/>
+          <w:bCs/>
+        </w:rPr>
+      </w:pPr>
+      <w:r>
+        <w:rPr>
+          <w:b/>
+          <w:bCs/>
+        </w:rPr>
+        <w:t>Micro Average</w:t>
+      </w:r>
+    </w:p>
+    <w:p>
+      <w:pPr>
+        <w:jc w:val="both"/>
+      </w:pPr>
+      <w:r>
+        <w:t xml:space="preserve">Micro averaging computes a </w:t>
+      </w:r>
+      <w:r>
+        <w:rPr>
+          <w:b/>
+          <w:bCs/>
+        </w:rPr>
+        <w:t xml:space="preserve">global average </w:t>
+      </w:r>
+      <w:r>
+        <w:t xml:space="preserve">F1 score by counting the </w:t>
+      </w:r>
+      <w:r>
+        <w:rPr>
+          <w:b/>
+          <w:bCs/>
+        </w:rPr>
+        <w:t>sums</w:t>
+      </w:r>
+      <w:r>
+        <w:t xml:space="preserve"> of the True Positives (</w:t>
+      </w:r>
+      <w:r>
+        <w:rPr>
+          <w:b/>
+          <w:bCs/>
+        </w:rPr>
+        <w:t>TP</w:t>
+      </w:r>
+      <w:r>
+        <w:t>), False Negatives (</w:t>
+      </w:r>
+      <w:r>
+        <w:rPr>
+          <w:b/>
+          <w:bCs/>
+        </w:rPr>
+        <w:t>FN</w:t>
+      </w:r>
+      <w:r>
+        <w:t>), and False Positives (</w:t>
+      </w:r>
+      <w:r>
+        <w:rPr>
+          <w:b/>
+          <w:bCs/>
+        </w:rPr>
+        <w:t>FP</w:t>
+      </w:r>
+      <w:r>
+        <w:t>).</w:t>
+      </w:r>
+    </w:p>
+    <w:p>
+      <w:pPr>
+        <w:jc w:val="both"/>
+      </w:pPr>
+      <w:r>
+        <w:t>We first sum the respective TP, FP, and FN values across all classes and then plug them into the F1 equation to get our micro F1 score.</w:t>
+      </w:r>
+    </w:p>
+    <w:p>
+      <w:pPr>
+        <w:jc w:val="both"/>
+      </w:pPr>
+      <w:r>
+        <w:t xml:space="preserve">In the classification report, you might be wondering why our micro F1 score of </w:t>
+      </w:r>
+      <w:r>
+        <w:rPr>
+          <w:b/>
+          <w:bCs/>
+        </w:rPr>
+        <w:t>0.60</w:t>
+      </w:r>
+      <w:r>
+        <w:t xml:space="preserve"> is displayed as ‘accuracy’ and why there is </w:t>
+      </w:r>
+      <w:r>
+        <w:rPr>
+          <w:b/>
+          <w:bCs/>
+        </w:rPr>
+        <w:t xml:space="preserve">NO row stating </w:t>
+      </w:r>
+      <w:r>
+        <w:t>‘</w:t>
+      </w:r>
+      <w:r>
+        <w:rPr>
+          <w:b/>
+          <w:bCs/>
+        </w:rPr>
+        <w:t>micro avg’</w:t>
+      </w:r>
+      <w:r>
+        <w:t>.</w:t>
+      </w:r>
+    </w:p>
+    <w:p>
+      <w:pPr>
+        <w:jc w:val="both"/>
+      </w:pPr>
+      <w:r>
+        <w:t xml:space="preserve">This is because micro-averaging essentially computes the </w:t>
+      </w:r>
+      <w:r>
+        <w:rPr>
+          <w:b/>
+          <w:bCs/>
+        </w:rPr>
+        <w:t xml:space="preserve">proportion </w:t>
+      </w:r>
+      <w:r>
+        <w:t xml:space="preserve">of </w:t>
+      </w:r>
+      <w:r>
+        <w:rPr>
+          <w:b/>
+          <w:bCs/>
+        </w:rPr>
+        <w:t>correctly classified</w:t>
+      </w:r>
+      <w:r>
+        <w:t xml:space="preserve"> observations out of all observations. If we think about this, this definition is what we use to calculate overall </w:t>
+      </w:r>
+      <w:r>
+        <w:rPr>
+          <w:b/>
+          <w:bCs/>
+        </w:rPr>
+        <w:t>accuracy</w:t>
+      </w:r>
+      <w:r>
+        <w:t>.</w:t>
+      </w:r>
+    </w:p>
+    <w:p>
+      <w:pPr>
+        <w:jc w:val="both"/>
+      </w:pPr>
+      <w:r>
+        <w:rPr>
+          <w:b/>
+          <w:bCs/>
+        </w:rPr>
+        <w:t xml:space="preserve">micro-F1 </w:t>
+      </w:r>
+      <w:r>
+        <w:t>= accuracy = micro-precision = micro-recall</w:t>
+      </w:r>
+    </w:p>
+    <w:p>
+      <w:pPr>
+        <w:pStyle w:val="2"/>
+      </w:pPr>
+      <w:r>
         <w:lastRenderedPageBreak/>
-        <w:t>Weighted Average</w:t>
-      </w:r>
-    </w:p>
-    <w:p>
-      <w:r>
-        <w:t xml:space="preserve">The </w:t>
-      </w:r>
-      <w:r>
-        <w:rPr>
-          <w:b/>
-          <w:bCs/>
-        </w:rPr>
-        <w:t xml:space="preserve">weighted-averaged </w:t>
-      </w:r>
-      <w:r>
-        <w:t xml:space="preserve">F1 score is calculated by taking the mean of all per-class F1 scores </w:t>
-      </w:r>
-      <w:r>
-        <w:rPr>
-          <w:b/>
-          <w:bCs/>
-        </w:rPr>
-        <w:t>while considering each class’s support</w:t>
+        <w:t>Which average should I choose?</w:t>
+      </w:r>
+    </w:p>
+    <w:p>
+      <w:pPr>
+        <w:jc w:val="both"/>
+      </w:pPr>
+      <w:r>
+        <w:t xml:space="preserve">In general, if you are working with an imbalanced dataset where all classes are equally important, using the </w:t>
+      </w:r>
+      <w:r>
+        <w:rPr>
+          <w:b/>
+          <w:bCs/>
+        </w:rPr>
+        <w:t xml:space="preserve">macro </w:t>
+      </w:r>
+      <w:r>
+        <w:t>average would be a good choice as it treats all classes equally.</w:t>
+      </w:r>
+    </w:p>
+    <w:p>
+      <w:pPr>
+        <w:jc w:val="both"/>
+      </w:pPr>
+      <w:r>
+        <w:t>It means that for our example involving the classification of airplanes, boats, and cars, we would use the macro-F1 score.</w:t>
+      </w:r>
+    </w:p>
+    <w:p>
+      <w:pPr>
+        <w:jc w:val="both"/>
+      </w:pPr>
+      <w:r>
+        <w:t xml:space="preserve">If you have an imbalanced dataset but want to assign greater contribution to classes with more examples in the dataset, then the </w:t>
+      </w:r>
+      <w:r>
+        <w:rPr>
+          <w:b/>
+          <w:bCs/>
+        </w:rPr>
+        <w:t xml:space="preserve">weighted </w:t>
+      </w:r>
+      <w:r>
+        <w:t>average is preferred.</w:t>
+      </w:r>
+    </w:p>
+    <w:p>
+      <w:pPr>
+        <w:jc w:val="both"/>
+      </w:pPr>
+      <w:r>
+        <w:t>This is because, in weighted averaging, the contribution of each class to the F1 average is weighted by its size.</w:t>
+      </w:r>
+    </w:p>
+    <w:p>
+      <w:pPr>
+        <w:jc w:val="both"/>
+      </w:pPr>
+      <w:r>
+        <w:t xml:space="preserve">Suppose you have a balanced dataset and want an easily understandable metric for overall performance regardless of the class. In that case, you can go with accuracy, which is essentially our </w:t>
+      </w:r>
+      <w:r>
+        <w:rPr>
+          <w:b/>
+          <w:bCs/>
+        </w:rPr>
+        <w:t>micro</w:t>
+      </w:r>
+      <w:r>
+        <w:t xml:space="preserve"> F1 score.</w:t>
+      </w:r>
+    </w:p>
+    <w:p>
+      <w:pPr>
+        <w:pStyle w:val="2"/>
+      </w:pPr>
+      <w:r>
+        <w:t>Why F1-Score is a Harmonic Mean(HM) of Precision and Recall?</w:t>
+      </w:r>
+    </w:p>
+    <w:p>
+      <w:r>
+        <w:t xml:space="preserve">If </w:t>
+      </w:r>
+      <w:r>
+        <w:t>Precision = 0, Recall = 1</w:t>
+      </w:r>
+      <w:r>
+        <w:t>, their average is</w:t>
+      </w:r>
+      <w:r>
+        <w:t xml:space="preserve"> 0.5</w:t>
+      </w:r>
+      <w:r>
+        <w:t xml:space="preserve"> and </w:t>
+      </w:r>
+      <w:r>
+        <w:t xml:space="preserve">F1 </w:t>
+      </w:r>
+      <w:r>
+        <w:t>is</w:t>
+      </w:r>
+      <w:r>
+        <w:t xml:space="preserve"> 0</w:t>
       </w:r>
       <w:r>
         <w:t>.</w:t>
       </w:r>
     </w:p>
     <w:p>
-      <w:r>
-        <w:t>S</w:t>
-      </w:r>
-      <w:r>
-        <w:rPr>
-          <w:b/>
-          <w:bCs/>
-        </w:rPr>
-        <w:t>upport</w:t>
-      </w:r>
-      <w:r>
-        <w:t xml:space="preserve"> refers to the number of actual occurrences of the class in the dataset. For example, the support value of 1 in </w:t>
-      </w:r>
-      <w:r>
-        <w:rPr>
-          <w:b/>
-          <w:bCs/>
-        </w:rPr>
-        <w:t xml:space="preserve">Boat </w:t>
-      </w:r>
-      <w:r>
-        <w:t>means that there is only one observation with an actual label of Boat.</w:t>
-      </w:r>
-    </w:p>
-    <w:p>
-      <w:r>
-        <w:t>The ‘weight’ essentially refers to the proportion of each class’s support relative to the sum of all support values.</w:t>
-      </w:r>
-    </w:p>
-    <w:p>
-      <w:r>
-        <w:t>With weighted averaging, the output average would have accounted for the contribution of each class as weighted by the number of examples of that given class.</w:t>
-      </w:r>
-    </w:p>
-    <w:p>
-      <w:pPr>
-        <w:rPr>
-          <w:b/>
-          <w:bCs/>
-        </w:rPr>
-      </w:pPr>
-      <w:r>
-        <w:rPr>
-          <w:b/>
-          <w:bCs/>
-        </w:rPr>
-        <w:t>Micro Average</w:t>
-      </w:r>
-    </w:p>
-    <w:p>
-      <w:r>
-        <w:t xml:space="preserve">Micro averaging computes a </w:t>
-      </w:r>
-      <w:r>
-        <w:rPr>
-          <w:b/>
-          <w:bCs/>
-        </w:rPr>
-        <w:t xml:space="preserve">global average </w:t>
-      </w:r>
-      <w:r>
-        <w:t xml:space="preserve">F1 score by counting the </w:t>
-      </w:r>
-      <w:r>
-        <w:rPr>
-          <w:b/>
-          <w:bCs/>
-        </w:rPr>
-        <w:t>sums</w:t>
-      </w:r>
-      <w:r>
-        <w:t xml:space="preserve"> of the True Positives (</w:t>
-      </w:r>
-      <w:r>
-        <w:rPr>
-          <w:b/>
-          <w:bCs/>
-        </w:rPr>
-        <w:t>TP</w:t>
-      </w:r>
-      <w:r>
-        <w:t>), False Negatives (</w:t>
-      </w:r>
-      <w:r>
-        <w:rPr>
-          <w:b/>
-          <w:bCs/>
-        </w:rPr>
-        <w:t>FN</w:t>
-      </w:r>
-      <w:r>
-        <w:t>), and False Positives (</w:t>
-      </w:r>
-      <w:r>
-        <w:rPr>
-          <w:b/>
-          <w:bCs/>
-        </w:rPr>
-        <w:t>FP</w:t>
-      </w:r>
-      <w:r>
-        <w:t>).</w:t>
-      </w:r>
-    </w:p>
-    <w:p>
-      <w:r>
-        <w:t>We first sum the respective TP, FP, and FN values across all classes and then plug them into the F1 equation to get our micro F1 score.</w:t>
-      </w:r>
-    </w:p>
-    <w:p>
-      <w:r>
-        <w:t xml:space="preserve">In the classification report, you might be wondering why our micro F1 score of </w:t>
-      </w:r>
-      <w:r>
-        <w:rPr>
-          <w:b/>
-          <w:bCs/>
-        </w:rPr>
-        <w:t>0.60</w:t>
-      </w:r>
-      <w:r>
-        <w:t xml:space="preserve"> is displayed as ‘accuracy’ and why there is </w:t>
-      </w:r>
-      <w:r>
-        <w:rPr>
-          <w:b/>
-          <w:bCs/>
-        </w:rPr>
-        <w:t xml:space="preserve">NO row stating </w:t>
-      </w:r>
-      <w:r>
-        <w:t>‘</w:t>
-      </w:r>
-      <w:r>
-        <w:rPr>
-          <w:b/>
-          <w:bCs/>
-        </w:rPr>
-        <w:t>micro avg’</w:t>
-      </w:r>
-      <w:r>
-        <w:t>.</w:t>
-      </w:r>
-    </w:p>
-    <w:p>
-      <w:r>
-        <w:t xml:space="preserve">This is because micro-averaging essentially computes the </w:t>
-      </w:r>
-      <w:r>
-        <w:rPr>
-          <w:b/>
-          <w:bCs/>
-        </w:rPr>
-        <w:t xml:space="preserve">proportion </w:t>
-      </w:r>
-      <w:r>
-        <w:t xml:space="preserve">of </w:t>
-      </w:r>
-      <w:r>
-        <w:rPr>
-          <w:b/>
-          <w:bCs/>
-        </w:rPr>
-        <w:t>correctly classified</w:t>
-      </w:r>
-      <w:r>
-        <w:t xml:space="preserve"> observations out of all observations. If we think about this, this definition is what we use to calculate overall </w:t>
-      </w:r>
-      <w:r>
-        <w:rPr>
-          <w:b/>
-          <w:bCs/>
-        </w:rPr>
-        <w:t>accuracy</w:t>
-      </w:r>
-      <w:r>
-        <w:t>.</w:t>
-      </w:r>
-    </w:p>
-    <w:p>
-      <w:r>
-        <w:rPr>
-          <w:b/>
-          <w:bCs/>
-        </w:rPr>
-        <w:t xml:space="preserve">micro-F1 </w:t>
-      </w:r>
-      <w:r>
-        <w:t>= accuracy = micro-precision = micro-recall</w:t>
-      </w:r>
-    </w:p>
-    <w:p>
       <w:pPr>
         <w:pStyle w:val="2"/>
       </w:pPr>
       <w:r>
-        <w:t>Which average should I choose?</w:t>
-      </w:r>
-    </w:p>
-    <w:p>
-      <w:r>
-        <w:t xml:space="preserve">In general, if you are working with an imbalanced dataset where all classes are equally important, using the </w:t>
-      </w:r>
-      <w:r>
-        <w:rPr>
-          <w:b/>
-          <w:bCs/>
-        </w:rPr>
-        <w:t xml:space="preserve">macro </w:t>
-      </w:r>
-      <w:r>
-        <w:t>average would be a good choice as it treats all classes equally.</w:t>
-      </w:r>
-    </w:p>
-    <w:p>
-      <w:r>
-        <w:t>It means that for our example involving the classification of airplanes, boats, and cars, we would use the macro-F1 score.</w:t>
-      </w:r>
-    </w:p>
-    <w:p>
-      <w:r>
-        <w:t xml:space="preserve">If you have an imbalanced dataset but want to assign greater contribution to classes with more examples in the dataset, then the </w:t>
-      </w:r>
-      <w:r>
-        <w:rPr>
-          <w:b/>
-          <w:bCs/>
-        </w:rPr>
-        <w:t xml:space="preserve">weighted </w:t>
-      </w:r>
-      <w:r>
-        <w:t>average is preferred.</w:t>
-      </w:r>
-    </w:p>
-    <w:p>
-      <w:r>
-        <w:t>This is because, in weighted averaging, the contribution of each class to the F1 average is weighted by its size.</w:t>
-      </w:r>
-    </w:p>
-    <w:p>
-      <w:r>
-        <w:t xml:space="preserve">Suppose you have a balanced dataset and want an easily understandable metric for overall performance regardless of the class. In that case, you can go with accuracy, which is essentially our </w:t>
-      </w:r>
-      <w:r>
-        <w:rPr>
-          <w:b/>
-          <w:bCs/>
-        </w:rPr>
-        <w:t>micro</w:t>
-      </w:r>
-      <w:r>
-        <w:t xml:space="preserve"> F1 score.</w:t>
-      </w:r>
-    </w:p>
-    <w:p>
-      <w:pPr>
-        <w:pStyle w:val="2"/>
-      </w:pPr>
-      <w:r>
-        <w:t>Why F1-Score is a Harmonic Mean(HM) of Precision and Recall?</w:t>
-      </w:r>
-    </w:p>
-    <w:p>
-      <w:r>
-        <w:t xml:space="preserve">If </w:t>
-      </w:r>
-      <w:r>
-        <w:t>Precision = 0, Recall = 1</w:t>
-      </w:r>
-      <w:r>
-        <w:t>, their average is</w:t>
-      </w:r>
-      <w:r>
-        <w:t xml:space="preserve"> 0.5</w:t>
-      </w:r>
-      <w:r>
-        <w:t xml:space="preserve"> and </w:t>
-      </w:r>
-      <w:r>
-        <w:t xml:space="preserve">F1 </w:t>
-      </w:r>
-      <w:r>
-        <w:t>is</w:t>
-      </w:r>
-      <w:r>
-        <w:t xml:space="preserve"> 0</w:t>
-      </w:r>
-      <w:r>
-        <w:t>.</w:t>
-      </w:r>
-    </w:p>
-    <w:p>
-      <w:pPr>
-        <w:pStyle w:val="2"/>
-      </w:pPr>
-      <w:r>
         <w:t>What is Average Precision?</w:t>
       </w:r>
     </w:p>
@@ -2273,8 +2385,10 @@
       </w:r>
     </w:p>
     <w:p>
-      <w:r>
-        <w:lastRenderedPageBreak/>
+      <w:pPr>
+        <w:jc w:val="both"/>
+      </w:pPr>
+      <w:r>
         <w:t>AP summarizes the PR Curve to one scalar value. Average precision is high when both precision and recall are high, and low when either of them is low across a range of confidence threshold values. The range for AP is between 0 to 1.</w:t>
       </w:r>
     </w:p>
@@ -2319,7 +2433,7 @@
                     </pic:cNvPicPr>
                   </pic:nvPicPr>
                   <pic:blipFill>
-                    <a:blip r:embed="rId17">
+                    <a:blip r:embed="rId18">
                       <a:extLst>
                         <a:ext uri="{28A0092B-C50C-407E-A947-70E740481C1C}">
                           <a14:useLocalDpi xmlns:a14="http://schemas.microsoft.com/office/drawing/2010/main" val="0"/>
@@ -2355,7 +2469,7 @@
       <w:r>
         <w:t>Mean Average Precision(mAP) is a metric used to evaluate object detection models such as Fast R-CNN, </w:t>
       </w:r>
-      <w:hyperlink r:id="rId18" w:history="1">
+      <w:hyperlink r:id="rId19" w:history="1">
         <w:r>
           <w:rPr>
             <w:rStyle w:val="ad"/>
@@ -2386,7 +2500,7 @@
       <w:r>
         <w:t>the average of AP of each class. However, the interpretation of AP and mAP varies in different contexts. For instance, in the </w:t>
       </w:r>
-      <w:hyperlink r:id="rId19" w:anchor="detection-eval" w:history="1">
+      <w:hyperlink r:id="rId20" w:anchor="detection-eval" w:history="1">
         <w:r>
           <w:rPr>
             <w:rStyle w:val="ad"/>
@@ -2397,7 +2511,7 @@
       <w:r>
         <w:t> of the </w:t>
       </w:r>
-      <w:hyperlink r:id="rId20" w:history="1">
+      <w:hyperlink r:id="rId21" w:history="1">
         <w:r>
           <w:rPr>
             <w:rStyle w:val="ad"/>
@@ -2425,6 +2539,7 @@
           <w:noProof/>
           <w:lang w:val="ru-RU"/>
         </w:rPr>
+        <w:lastRenderedPageBreak/>
         <w:drawing>
           <wp:inline distT="0" distB="0" distL="0" distR="0" wp14:anchorId="438C11F1" wp14:editId="635517A9">
             <wp:extent cx="1914525" cy="847725"/>
@@ -2443,7 +2558,7 @@
                     </pic:cNvPicPr>
                   </pic:nvPicPr>
                   <pic:blipFill>
-                    <a:blip r:embed="rId21">
+                    <a:blip r:embed="rId22">
                       <a:extLst>
                         <a:ext uri="{28A0092B-C50C-407E-A947-70E740481C1C}">
                           <a14:useLocalDpi xmlns:a14="http://schemas.microsoft.com/office/drawing/2010/main" val="0"/>
@@ -2505,7 +2620,7 @@
       <w:r>
         <w:t> is a well-known </w:t>
       </w:r>
-      <w:hyperlink r:id="rId22" w:history="1">
+      <w:hyperlink r:id="rId23" w:history="1">
         <w:r>
           <w:rPr>
             <w:rStyle w:val="ad"/>
@@ -2584,7 +2699,6 @@
     </w:p>
     <w:p>
       <w:r>
-        <w:lastRenderedPageBreak/>
         <w:t>If IoU threshold = </w:t>
       </w:r>
       <w:r>
@@ -2716,7 +2830,11 @@
         <w:t>ROC curve</w:t>
       </w:r>
       <w:r>
-        <w:t> is a plot of the true positive rate (Sensitivity) in function of the false positive rate (100-Specificity) for different cut-off points of a parameter. Each point on the ROC curve represents a sensitivity/specificity pair corresponding to a particular decision threshold. The Area Under the ROC curve (AUC) is a measure of how well a parameter can distinguish between two diagnostic groups (diseased/normal).</w:t>
+        <w:t xml:space="preserve"> is a plot of the true positive rate (Sensitivity) in function of the false positive rate (100-Specificity) for different cut-off points of a parameter. Each point on the ROC curve represents a </w:t>
+      </w:r>
+      <w:r>
+        <w:lastRenderedPageBreak/>
+        <w:t>sensitivity/specificity pair corresponding to a particular decision threshold. The Area Under the ROC curve (AUC) is a measure of how well a parameter can distinguish between two diagnostic groups (diseased/normal).</w:t>
       </w:r>
     </w:p>
     <w:p/>
@@ -2815,7 +2933,6 @@
     </w:p>
     <w:p>
       <w:r>
-        <w:lastRenderedPageBreak/>
         <w:t>The precision-recall is </w:t>
       </w:r>
       <w:r>
@@ -2901,7 +3018,7 @@
                     </pic:cNvPicPr>
                   </pic:nvPicPr>
                   <pic:blipFill>
-                    <a:blip r:embed="rId23">
+                    <a:blip r:embed="rId24">
                       <a:extLst>
                         <a:ext uri="{28A0092B-C50C-407E-A947-70E740481C1C}">
                           <a14:useLocalDpi xmlns:a14="http://schemas.microsoft.com/office/drawing/2010/main" val="0"/>
@@ -2949,6 +3066,7 @@
           <w:noProof/>
           <w:lang w:val="ru-RU"/>
         </w:rPr>
+        <w:lastRenderedPageBreak/>
         <w:drawing>
           <wp:inline distT="0" distB="0" distL="0" distR="0" wp14:anchorId="7BF89F1C" wp14:editId="6E028B36">
             <wp:extent cx="5940425" cy="1951355"/>
@@ -2967,7 +3085,7 @@
                     </pic:cNvPicPr>
                   </pic:nvPicPr>
                   <pic:blipFill>
-                    <a:blip r:embed="rId24">
+                    <a:blip r:embed="rId25">
                       <a:extLst>
                         <a:ext uri="{28A0092B-C50C-407E-A947-70E740481C1C}">
                           <a14:useLocalDpi xmlns:a14="http://schemas.microsoft.com/office/drawing/2010/main" val="0"/>
@@ -3071,7 +3189,6 @@
     </w:p>
     <w:p>
       <w:r>
-        <w:lastRenderedPageBreak/>
         <w:t>Precision-Recall curves should be used when there is a moderate to large class imbalance.</w:t>
       </w:r>
     </w:p>
@@ -3088,8 +3205,20 @@
       </w:r>
     </w:p>
     <w:p>
-      <w:r>
-        <w:t>Perkins and Schisterman [4] stated that the “optimal” cut-point should be chosen as the point which classifies most of the individuals correctly and thus least of them incorrectly. From this point of view, in this study, the Index of Union method is proposed. This method provides an “optimal” cut-point which has maximum sensitivity and specificity values at the same time. In order to find the highest sensitivity and specificity values at the same time, the AUC value is taken as the starting value of them. For example, let AUC value be 0.8. The next step is to look for a cut-point from the coordinates of ROC whose sensitivity and specificity values are simultaneously so close or equal to 0.8. This cut-point is then defined as the “optimal” cut-point. The above criteria correspond to the following equation:The cut-point , which minimizes the  function and the  difference, will be the “optimal” cut-point value.</w:t>
+      <w:pPr>
+        <w:jc w:val="both"/>
+      </w:pPr>
+      <w:r>
+        <w:t>Perkins and Schisterman [4] stated that the “optimal” cut-point should be chosen as the point which classifies most of the individuals correctly and thus least of them incorrectly. From this point of view, in this study, the Index of Union method is proposed. This method provides an “optimal” cut-point which has maximum sensitivity and specificity values at the same time. In order to find the highest sensitivity and specificity values at the same time, the AUC value is taken as the starting value of them. For example, let AUC value be 0.8. The next step is to look for a cut-point from the coordinates of ROC whose sensitivity and specificity values are simultaneously so close or equal to 0.8. This cut-point is then defined as the “optimal” cut-point. The above criteria correspond to the following equation:The cut-point , which minimizes the  function and the  difference, will be the “optimal” cut-point value</w:t>
+      </w:r>
+      <w:r>
+        <w:t>002E</w:t>
+      </w:r>
+      <w:r>
+        <w:rPr>
+          <w:lang w:val="ru-RU"/>
+        </w:rPr>
+        <w:t>ч</w:t>
       </w:r>
     </w:p>
     <w:p>
@@ -3121,7 +3250,7 @@
                     </pic:cNvPicPr>
                   </pic:nvPicPr>
                   <pic:blipFill>
-                    <a:blip r:embed="rId25">
+                    <a:blip r:embed="rId26">
                       <a:extLst>
                         <a:ext uri="{28A0092B-C50C-407E-A947-70E740481C1C}">
                           <a14:useLocalDpi xmlns:a14="http://schemas.microsoft.com/office/drawing/2010/main" val="0"/>
@@ -3155,7 +3284,11 @@
     </w:p>
     <w:p>
       <w:r>
-        <w:t>In other words, the cut-point cˆIU defined by the IU method should satisfy two conditions: (1) sensitivity and specificity obtained at this cut-point should be simultaneously close to the AUC value; (2) the difference between sensitivity and specificity obtained at this cut-point should be minimum. The second condition is not compulsory, but it is an essential condition when multiple cut-points satisfy the equation.</w:t>
+        <w:t xml:space="preserve">In other words, the cut-point cˆIU defined by the IU method should satisfy two conditions: (1) sensitivity and specificity obtained at this cut-point should be simultaneously close to the AUC value; (2) the difference between sensitivity and specificity obtained at this cut-point should be </w:t>
+      </w:r>
+      <w:r>
+        <w:lastRenderedPageBreak/>
+        <w:t>minimum. The second condition is not compulsory, but it is an essential condition when multiple cut-points satisfy the equation.</w:t>
       </w:r>
     </w:p>
     <w:p>
@@ -3274,7 +3407,7 @@
       <w:r>
         <w:t> is the number of forecasting instances. In effect, it is the </w:t>
       </w:r>
-      <w:hyperlink r:id="rId26" w:tooltip="Mean squared error" w:history="1">
+      <w:hyperlink r:id="rId27" w:tooltip="Mean squared error" w:history="1">
         <w:r>
           <w:rPr>
             <w:rStyle w:val="ad"/>
@@ -3310,7 +3443,7 @@
       <w:r>
         <w:t>In simple terms, the score of correct category should be greater than sum of scores of all incorrect categories by some safety margin (usually one). And hence hinge loss is used for </w:t>
       </w:r>
-      <w:hyperlink r:id="rId27" w:history="1">
+      <w:hyperlink r:id="rId28" w:history="1">
         <w:r>
           <w:rPr>
             <w:rStyle w:val="ad"/>
@@ -3321,7 +3454,7 @@
       <w:r>
         <w:t> classification, most notably for </w:t>
       </w:r>
-      <w:hyperlink r:id="rId28" w:history="1">
+      <w:hyperlink r:id="rId29" w:history="1">
         <w:r>
           <w:rPr>
             <w:rStyle w:val="ad"/>
@@ -3332,7 +3465,7 @@
       <w:r>
         <w:t>. Although not </w:t>
       </w:r>
-      <w:hyperlink r:id="rId29" w:history="1">
+      <w:hyperlink r:id="rId30" w:history="1">
         <w:r>
           <w:rPr>
             <w:rStyle w:val="ad"/>
@@ -3355,85 +3488,94 @@
     </w:p>
     <w:p>
       <w:r>
+        <w:t>This is the most common setting for classification problems. Cross-entropy loss increases as the predicted probability diverges from the actual label.</w:t>
+      </w:r>
+    </w:p>
+    <w:p>
+      <w:pPr>
+        <w:pStyle w:val="1"/>
+      </w:pPr>
+      <w:r>
+        <w:t>Regression</w:t>
+      </w:r>
+    </w:p>
+    <w:p>
+      <w:pPr>
+        <w:pStyle w:val="2"/>
+      </w:pPr>
+      <w:r>
+        <w:t xml:space="preserve">List </w:t>
+      </w:r>
+      <w:r>
+        <w:t>Regression Losses</w:t>
+      </w:r>
+    </w:p>
+    <w:p>
+      <w:r>
+        <w:rPr>
+          <w:b/>
+          <w:bCs/>
+        </w:rPr>
+        <w:t>Mean Square Error/Quadratic Loss/L2 Loss</w:t>
+      </w:r>
+    </w:p>
+    <w:p>
+      <w:pPr>
+        <w:jc w:val="both"/>
+      </w:pPr>
+      <w:r>
+        <w:t>As the name suggests, </w:t>
+      </w:r>
+      <w:r>
+        <w:rPr>
+          <w:i/>
+          <w:iCs/>
+        </w:rPr>
+        <w:t>Mean square error</w:t>
+      </w:r>
+      <w:r>
+        <w:t> is measured as the average of squared difference between predictions and actual observations. It’s only concerned with the average magnitude of error irrespective of their direction. However, due to squaring, predictions which are far away from actual values are penalized heavily in comparison to less deviated predictions. Plus MSE has nice mathematical properties which makes it easier to calculate gradients.</w:t>
+      </w:r>
+    </w:p>
+    <w:p>
+      <w:r>
+        <w:rPr>
+          <w:b/>
+          <w:bCs/>
+        </w:rPr>
+        <w:t>Mean Absolute Error/L1 Loss</w:t>
+      </w:r>
+    </w:p>
+    <w:p>
+      <w:pPr>
+        <w:jc w:val="both"/>
+      </w:pPr>
+      <w:r>
+        <w:rPr>
+          <w:i/>
+          <w:iCs/>
+        </w:rPr>
+        <w:t>Mean absolute error</w:t>
+      </w:r>
+      <w:r>
+        <w:t>, on the other hand, is measured as the average of sum of absolute differences between predictions and actual observations. Like MSE, this as well measures the magnitude of error without considering their direction. Unlike MSE, MAE needs more complicated tools such as linear programming to compute the gradients. Plus MAE is more robust to outliers since it does not make use of square.</w:t>
+      </w:r>
+    </w:p>
+    <w:p>
+      <w:r>
+        <w:rPr>
+          <w:b/>
+          <w:bCs/>
+        </w:rPr>
+        <w:t>Mean Bias Error</w:t>
+      </w:r>
+    </w:p>
+    <w:p>
+      <w:pPr>
+        <w:jc w:val="both"/>
+      </w:pPr>
+      <w:r>
         <w:lastRenderedPageBreak/>
-        <w:t>This is the most common setting for classification problems. Cross-entropy loss increases as the predicted probability diverges from the actual label.</w:t>
-      </w:r>
-    </w:p>
-    <w:p>
-      <w:pPr>
-        <w:pStyle w:val="1"/>
-      </w:pPr>
-      <w:r>
-        <w:t>Regression</w:t>
-      </w:r>
-    </w:p>
-    <w:p>
-      <w:pPr>
-        <w:pStyle w:val="2"/>
-      </w:pPr>
-      <w:r>
-        <w:t xml:space="preserve">List </w:t>
-      </w:r>
-      <w:r>
-        <w:t>Regression Losses</w:t>
-      </w:r>
-    </w:p>
-    <w:p>
-      <w:r>
-        <w:rPr>
-          <w:b/>
-          <w:bCs/>
-        </w:rPr>
-        <w:t>Mean Square Error/Quadratic Loss/L2 Loss</w:t>
-      </w:r>
-    </w:p>
-    <w:p>
-      <w:r>
-        <w:t>As the name suggests, </w:t>
-      </w:r>
-      <w:r>
-        <w:rPr>
-          <w:i/>
-          <w:iCs/>
-        </w:rPr>
-        <w:t>Mean square error</w:t>
-      </w:r>
-      <w:r>
-        <w:t> is measured as the average of squared difference between predictions and actual observations. It’s only concerned with the average magnitude of error irrespective of their direction. However, due to squaring, predictions which are far away from actual values are penalized heavily in comparison to less deviated predictions. Plus MSE has nice mathematical properties which makes it easier to calculate gradients.</w:t>
-      </w:r>
-    </w:p>
-    <w:p>
-      <w:r>
-        <w:rPr>
-          <w:b/>
-          <w:bCs/>
-        </w:rPr>
-        <w:t>Mean Absolute Error/L1 Loss</w:t>
-      </w:r>
-    </w:p>
-    <w:p>
-      <w:r>
-        <w:rPr>
-          <w:i/>
-          <w:iCs/>
-        </w:rPr>
-        <w:t>Mean absolute error</w:t>
-      </w:r>
-      <w:r>
-        <w:t>, on the other hand, is measured as the average of sum of absolute differences between predictions and actual observations. Like MSE, this as well measures the magnitude of error without considering their direction. Unlike MSE, MAE needs more complicated tools such as linear programming to compute the gradients. Plus MAE is more robust to outliers since it does not make use of square.</w:t>
-      </w:r>
-    </w:p>
-    <w:p>
-      <w:r>
-        <w:rPr>
-          <w:b/>
-          <w:bCs/>
-        </w:rPr>
-        <w:t>Mean Bias Error</w:t>
-      </w:r>
-    </w:p>
-    <w:p>
-      <w:r>
         <w:t>This is much less common in machine learning domain as compared to it’s counterpart. This is same as MSE with the only difference that we don’t take absolute values. Clearly there’s a need for caution as positive and negative errors could cancel each other out. Although less accurate in practice, it could determine if the model has positive bias or negative bias.</w:t>
       </w:r>
     </w:p>
@@ -3457,6 +3599,7 @@
     </w:p>
     <w:p>
       <w:pPr>
+        <w:jc w:val="both"/>
         <w:rPr>
           <w:lang w:val="ru-RU"/>
         </w:rPr>
@@ -3502,7 +3645,7 @@
                     <pic:cNvPicPr/>
                   </pic:nvPicPr>
                   <pic:blipFill>
-                    <a:blip r:embed="rId30"/>
+                    <a:blip r:embed="rId31"/>
                     <a:stretch>
                       <a:fillRect/>
                     </a:stretch>
@@ -3533,6 +3676,7 @@
     </w:p>
     <w:p>
       <w:pPr>
+        <w:jc w:val="both"/>
         <w:rPr>
           <w:lang w:val="ru-RU"/>
         </w:rPr>
@@ -3552,7 +3696,6 @@
         <w:rPr>
           <w:noProof/>
         </w:rPr>
-        <w:lastRenderedPageBreak/>
         <w:drawing>
           <wp:inline distT="0" distB="0" distL="0" distR="0" wp14:anchorId="588982ED" wp14:editId="6A73F120">
             <wp:extent cx="4676775" cy="1111328"/>
@@ -3569,7 +3712,7 @@
                     <pic:cNvPicPr/>
                   </pic:nvPicPr>
                   <pic:blipFill>
-                    <a:blip r:embed="rId31"/>
+                    <a:blip r:embed="rId32"/>
                     <a:stretch>
                       <a:fillRect/>
                     </a:stretch>
@@ -3599,56 +3742,65 @@
       </w:r>
     </w:p>
     <w:p>
+      <w:pPr>
+        <w:jc w:val="both"/>
+      </w:pPr>
       <w:r>
         <w:t>Root Mean Squared Logarithmic Error is calculated by applying log to the actual and the predicted values and then taking their differences. RMSLE is robust to outliers where the small and the large errors are treated evenly.</w:t>
       </w:r>
     </w:p>
     <w:p>
+      <w:pPr>
+        <w:jc w:val="both"/>
+      </w:pPr>
       <w:r>
         <w:t>It penalizes the model more if the predicted value is less than the actual value while the model is less penalized if the predicted value is more than the actual value. It does not penalize high errors due to the log. Hence the model has a larger penalty for underestimation than overestimation. This can be helpful in situations where we are not bothered by overestimation but underestimation is not acceptable.</w:t>
       </w:r>
     </w:p>
+    <w:p>
+      <w:pPr>
+        <w:jc w:val="center"/>
+      </w:pPr>
+      <w:r>
+        <w:t>RMSLE = √1</w:t>
+      </w:r>
+      <w:r>
+        <w:t>/</w:t>
+      </w:r>
+      <w:r>
+        <w:t>n∑ (log(pi+1)−log(ai+1))</w:t>
+      </w:r>
+      <w:r>
+        <w:t>^2</w:t>
+      </w:r>
+    </w:p>
+    <w:p>
+      <w:r>
+        <w:t>Where:</w:t>
+      </w:r>
+    </w:p>
+    <w:p>
+      <w:r>
+        <w:t>n is the total number of observations in the (public/private) data set,</w:t>
+      </w:r>
+    </w:p>
+    <w:p>
+      <w:r>
+        <w:t>pi is your prediction of target, and</w:t>
+      </w:r>
+    </w:p>
+    <w:p>
+      <w:r>
+        <w:t>ai is the actual target for i</w:t>
+      </w:r>
+    </w:p>
     <w:p/>
     <w:p>
-      <w:r>
-        <w:t>RMSLE = √1</w:t>
-      </w:r>
-      <w:r>
-        <w:t>/</w:t>
-      </w:r>
-      <w:r>
-        <w:t>n∑ (log(pi+1)−log(ai+1))</w:t>
-      </w:r>
-      <w:r>
-        <w:t>^2</w:t>
-      </w:r>
-    </w:p>
-    <w:p>
-      <w:r>
-        <w:t>Where:</w:t>
-      </w:r>
-    </w:p>
-    <w:p>
-      <w:r>
-        <w:t>n is the total number of observations in the (public/private) data set,</w:t>
-      </w:r>
-    </w:p>
-    <w:p>
-      <w:r>
-        <w:t>pi is your prediction of target, and</w:t>
-      </w:r>
-    </w:p>
-    <w:p>
-      <w:r>
-        <w:t>ai is the actual target for i</w:t>
-      </w:r>
-    </w:p>
-    <w:p/>
-    <w:p>
       <w:pPr>
         <w:pStyle w:val="2"/>
       </w:pPr>
       <w:r>
+        <w:lastRenderedPageBreak/>
         <w:t>Can I use my metric as the loss function?</w:t>
       </w:r>
     </w:p>
@@ -3720,7 +3872,6 @@
         <w:jc w:val="both"/>
       </w:pPr>
       <w:r>
-        <w:lastRenderedPageBreak/>
         <w:t>Some objective functions are </w:t>
       </w:r>
       <w:r>
@@ -3800,22 +3951,6 @@
     <w:p>
       <w:r>
         <w:t>Using gradient descent on such function will lead you surely towards the global minima and not get stuck in a local mimimum or saddle point.</w:t>
-      </w:r>
-    </w:p>
-    <w:p>
-      <w:r>
-        <w:t>There are plenty of ressources about convex functions on the internet. I’ll share </w:t>
-      </w:r>
-      <w:hyperlink r:id="rId32" w:history="1">
-        <w:r>
-          <w:rPr>
-            <w:rStyle w:val="ad"/>
-          </w:rPr>
-          <w:t>one</w:t>
-        </w:r>
-      </w:hyperlink>
-      <w:r>
-        <w:t> with you. I personally didn’t get all of it but maybe you will.</w:t>
       </w:r>
     </w:p>
     <w:p>
@@ -4073,6 +4208,7 @@
     </w:p>
     <w:p>
       <w:r>
+        <w:lastRenderedPageBreak/>
         <w:t xml:space="preserve">This metric provides different interpretations depending on the chosen value of </w:t>
       </w:r>
       <w:r>
@@ -4152,12 +4288,11 @@
       </w:r>
     </w:p>
     <w:p>
-      <w:r>
-        <w:t xml:space="preserve">There are various ways to measure similarity between sets of data, with Euclidean distance being another commonly used metric. While Euclidean distance focuses on the straight-line distance between two points in space, cosine similarity focuses on the angle between two vectors. This </w:t>
-      </w:r>
-      <w:r>
-        <w:lastRenderedPageBreak/>
-        <w:t>makes cosine similarity more robust in capturing the pattern similarities between two sets of data, even if their magnitudes differ.</w:t>
+      <w:pPr>
+        <w:jc w:val="both"/>
+      </w:pPr>
+      <w:r>
+        <w:t>There are various ways to measure similarity between sets of data, with Euclidean distance being another commonly used metric. While Euclidean distance focuses on the straight-line distance between two points in space, cosine similarity focuses on the angle between two vectors. This makes cosine similarity more robust in capturing the pattern similarities between two sets of data, even if their magnitudes differ.</w:t>
       </w:r>
     </w:p>
     <w:p>
@@ -4173,6 +4308,9 @@
       </w:r>
     </w:p>
     <w:p>
+      <w:pPr>
+        <w:jc w:val="both"/>
+      </w:pPr>
       <w:r>
         <w:t>The Jaccard coefficient measures similarity between finite sample sets and is defined as the size of the intersection divided by the size of the union of the sample sets:</w:t>
       </w:r>
@@ -4332,6 +4470,7 @@
         <w:pStyle w:val="2"/>
       </w:pPr>
       <w:r>
+        <w:lastRenderedPageBreak/>
         <w:t>Why does minimizing the MAE lead to forecasting the median</w:t>
       </w:r>
       <w:r>
@@ -4760,23 +4899,48 @@
         <w:pStyle w:val="2"/>
       </w:pPr>
       <w:r>
-        <w:lastRenderedPageBreak/>
         <w:t>Formula for R-Squared</w:t>
       </w:r>
     </w:p>
     <w:p>
       <w:pPr>
-        <w:rPr>
-          <w:b/>
-          <w:bCs/>
-        </w:rPr>
-      </w:pPr>
-      <w:r>
-        <w:rPr>
-          <w:b/>
-          <w:bCs/>
-        </w:rPr>
-        <w:t>R-squared (R</w:t>
+        <w:jc w:val="both"/>
+        <w:rPr>
+          <w:b/>
+          <w:bCs/>
+        </w:rPr>
+      </w:pPr>
+      <w:r>
+        <w:rPr>
+          <w:b/>
+          <w:bCs/>
+        </w:rPr>
+        <w:t>R-squared (</w:t>
+      </w:r>
+      <w:r>
+        <w:rPr>
+          <w:b/>
+          <w:bCs/>
+          <w:i/>
+          <w:iCs/>
+        </w:rPr>
+        <w:t>coefficient of determination</w:t>
+      </w:r>
+      <w:r>
+        <w:rPr>
+          <w:b/>
+          <w:bCs/>
+          <w:i/>
+          <w:iCs/>
+        </w:rPr>
+        <w:t xml:space="preserve">, </w:t>
+      </w:r>
+      <w:r>
+        <w:rPr>
+          <w:b/>
+          <w:bCs/>
+        </w:rPr>
+        <w:t>R</w:t>
       </w:r>
       <w:r>
         <w:rPr>
@@ -4894,7 +5058,89 @@
         <w:t>the more predictors you add the higher R^2 becomes.</w:t>
       </w:r>
     </w:p>
-    <w:p/>
+    <w:p>
+      <w:pPr>
+        <w:jc w:val="center"/>
+      </w:pPr>
+      <w:r>
+        <w:t>R</w:t>
+      </w:r>
+      <w:r>
+        <w:t>^</w:t>
+      </w:r>
+      <w:r>
+        <w:t>2=1−sum squared regression (SSR)</w:t>
+      </w:r>
+      <w:r>
+        <w:t>/</w:t>
+      </w:r>
+      <w:r>
+        <w:t>total sum of squares (SST)</w:t>
+      </w:r>
+      <w:r>
+        <w:t xml:space="preserve"> = </w:t>
+      </w:r>
+      <w:r>
+        <w:t>1−∑(yi−^yi)</w:t>
+      </w:r>
+      <w:r>
+        <w:t>^</w:t>
+      </w:r>
+      <w:r>
+        <w:t>2</w:t>
+      </w:r>
+      <w:r>
+        <w:t xml:space="preserve"> / </w:t>
+      </w:r>
+      <w:r>
+        <w:t>∑(yi−¯y)</w:t>
+      </w:r>
+      <w:r>
+        <w:t>^</w:t>
+      </w:r>
+      <w:r>
+        <w:t>2.</w:t>
+      </w:r>
+    </w:p>
+    <w:p>
+      <w:r>
+        <w:t xml:space="preserve">The </w:t>
+      </w:r>
+      <w:r>
+        <w:rPr>
+          <w:i/>
+          <w:iCs/>
+        </w:rPr>
+        <w:t>sum squared regression</w:t>
+      </w:r>
+      <w:r>
+        <w:t xml:space="preserve"> is the sum of the </w:t>
+      </w:r>
+      <w:hyperlink r:id="rId38" w:history="1">
+        <w:r>
+          <w:rPr>
+            <w:rStyle w:val="ad"/>
+          </w:rPr>
+          <w:t>residuals</w:t>
+        </w:r>
+      </w:hyperlink>
+      <w:r>
+        <w:t xml:space="preserve"> squared, and the </w:t>
+      </w:r>
+      <w:r>
+        <w:rPr>
+          <w:i/>
+          <w:iCs/>
+        </w:rPr>
+        <w:t>total sum of squares</w:t>
+      </w:r>
+      <w:r>
+        <w:t xml:space="preserve"> is the sum of the distance the data is away from the mean all squared. As it is a percentage it will take values between 0</w:t>
+      </w:r>
+      <w:r>
+        <w:t xml:space="preserve"> and 1.</w:t>
+      </w:r>
+    </w:p>
     <w:p>
       <w:pPr>
         <w:pStyle w:val="2"/>
@@ -4907,10 +5153,13 @@
       </w:r>
     </w:p>
     <w:p>
+      <w:pPr>
+        <w:jc w:val="both"/>
+      </w:pPr>
       <w:r>
         <w:t xml:space="preserve">A variance inflation factor (VIF) is a measure of the amount of multicollinearity in regression analysis. </w:t>
       </w:r>
-      <w:hyperlink r:id="rId38" w:history="1">
+      <w:hyperlink r:id="rId39" w:history="1">
         <w:r>
           <w:rPr>
             <w:rStyle w:val="ad"/>
@@ -4921,7 +5170,7 @@
       <w:r>
         <w:t xml:space="preserve"> exists when there is a correlation between multiple independent variables in a multiple regression model. This can adversely affect the </w:t>
       </w:r>
-      <w:hyperlink r:id="rId39" w:history="1">
+      <w:hyperlink r:id="rId40" w:history="1">
         <w:r>
           <w:rPr>
             <w:rStyle w:val="ad"/>
@@ -4934,6 +5183,9 @@
       </w:r>
     </w:p>
     <w:p>
+      <w:pPr>
+        <w:jc w:val="both"/>
+      </w:pPr>
       <w:r>
         <w:rPr>
           <w:rFonts w:hAnsi="Symbol"/>
@@ -4945,6 +5197,9 @@
       </w:r>
     </w:p>
     <w:p>
+      <w:pPr>
+        <w:jc w:val="both"/>
+      </w:pPr>
       <w:r>
         <w:rPr>
           <w:rFonts w:hAnsi="Symbol"/>
@@ -4995,6 +5250,7 @@
           <w:szCs w:val="24"/>
           <w14:ligatures w14:val="none"/>
         </w:rPr>
+        <w:lastRenderedPageBreak/>
         <w:t>VIF=1</w:t>
       </w:r>
       <w:r>
@@ -5128,7 +5384,7 @@
         <w:pStyle w:val="2"/>
       </w:pPr>
       <w:r>
-        <w:t>Explain Huber Loss</w:t>
+        <w:t>Huber Loss</w:t>
       </w:r>
     </w:p>
     <w:p>
@@ -5137,11 +5393,6 @@
       </w:r>
     </w:p>
     <w:p>
-      <w:pPr>
-        <w:rPr>
-          <w:lang w:val="ru-RU"/>
-        </w:rPr>
-      </w:pPr>
       <w:r>
         <w:rPr>
           <w:noProof/>
@@ -5165,7 +5416,7 @@
                     </pic:cNvPicPr>
                   </pic:nvPicPr>
                   <pic:blipFill>
-                    <a:blip r:embed="rId40">
+                    <a:blip r:embed="rId41">
                       <a:extLst>
                         <a:ext uri="{28A0092B-C50C-407E-A947-70E740481C1C}">
                           <a14:useLocalDpi xmlns:a14="http://schemas.microsoft.com/office/drawing/2010/main" val="0"/>
@@ -5199,7 +5450,61 @@
     </w:p>
     <w:p>
       <w:r>
-        <w:lastRenderedPageBreak/>
+        <w:rPr>
+          <w:noProof/>
+        </w:rPr>
+        <w:drawing>
+          <wp:inline distT="0" distB="0" distL="0" distR="0" wp14:anchorId="221EA836" wp14:editId="2B96FBC0">
+            <wp:extent cx="3155548" cy="2367926"/>
+            <wp:effectExtent l="0" t="0" r="6985" b="0"/>
+            <wp:docPr id="1487754106" name="Рисунок 3" descr="Blog: Machine Learning: Loss functions | Evergreen Innovations | Energy  Storage &amp; Renewable Energy Innovation"/>
+            <wp:cNvGraphicFramePr>
+              <a:graphicFrameLocks xmlns:a="http://schemas.openxmlformats.org/drawingml/2006/main" noChangeAspect="1"/>
+            </wp:cNvGraphicFramePr>
+            <a:graphic xmlns:a="http://schemas.openxmlformats.org/drawingml/2006/main">
+              <a:graphicData uri="http://schemas.openxmlformats.org/drawingml/2006/picture">
+                <pic:pic xmlns:pic="http://schemas.openxmlformats.org/drawingml/2006/picture">
+                  <pic:nvPicPr>
+                    <pic:cNvPr id="0" name="Picture 8" descr="Blog: Machine Learning: Loss functions | Evergreen Innovations | Energy  Storage &amp; Renewable Energy Innovation"/>
+                    <pic:cNvPicPr>
+                      <a:picLocks noChangeAspect="1" noChangeArrowheads="1"/>
+                    </pic:cNvPicPr>
+                  </pic:nvPicPr>
+                  <pic:blipFill>
+                    <a:blip r:embed="rId42" cstate="print">
+                      <a:extLst>
+                        <a:ext uri="{28A0092B-C50C-407E-A947-70E740481C1C}">
+                          <a14:useLocalDpi xmlns:a14="http://schemas.microsoft.com/office/drawing/2010/main" val="0"/>
+                        </a:ext>
+                      </a:extLst>
+                    </a:blip>
+                    <a:srcRect/>
+                    <a:stretch>
+                      <a:fillRect/>
+                    </a:stretch>
+                  </pic:blipFill>
+                  <pic:spPr bwMode="auto">
+                    <a:xfrm>
+                      <a:off x="0" y="0"/>
+                      <a:ext cx="3159105" cy="2370595"/>
+                    </a:xfrm>
+                    <a:prstGeom prst="rect">
+                      <a:avLst/>
+                    </a:prstGeom>
+                    <a:noFill/>
+                    <a:ln>
+                      <a:noFill/>
+                    </a:ln>
+                  </pic:spPr>
+                </pic:pic>
+              </a:graphicData>
+            </a:graphic>
+          </wp:inline>
+        </w:drawing>
+      </w:r>
+    </w:p>
+    <w:p>
+      <w:r>
         <w:t>Below are some advantages of Huber Loss –</w:t>
       </w:r>
     </w:p>
@@ -5315,6 +5620,7 @@
         </w:numPr>
       </w:pPr>
       <w:r>
+        <w:lastRenderedPageBreak/>
         <w:t>Less emphasis on smaller errors</w:t>
       </w:r>
     </w:p>
@@ -5346,7 +5652,7 @@
           <w:bdr w:val="none" w:sz="0" w:space="0" w:color="auto" w:frame="1"/>
         </w:rPr>
         <w:drawing>
-          <wp:inline distT="0" distB="0" distL="0" distR="0" wp14:anchorId="3FE98C5F" wp14:editId="20FFBCE2">
+          <wp:inline distT="0" distB="0" distL="0" distR="0" wp14:anchorId="3FE98C5F" wp14:editId="4A2727A8">
             <wp:extent cx="2522220" cy="2164709"/>
             <wp:effectExtent l="0" t="0" r="0" b="7620"/>
             <wp:docPr id="1709670142" name="Рисунок 2" descr="Изображение выглядит как текст, диаграмма, линия, Шрифт&#10;&#10;Автоматически созданное описание"/>
@@ -5363,7 +5669,7 @@
                     </pic:cNvPicPr>
                   </pic:nvPicPr>
                   <pic:blipFill>
-                    <a:blip r:embed="rId41" cstate="print">
+                    <a:blip r:embed="rId43" cstate="print">
                       <a:extLst>
                         <a:ext uri="{28A0092B-C50C-407E-A947-70E740481C1C}">
                           <a14:useLocalDpi xmlns:a14="http://schemas.microsoft.com/office/drawing/2010/main" val="0"/>
@@ -5396,18 +5702,23 @@
       </w:r>
     </w:p>
     <w:p>
+      <w:pPr>
+        <w:jc w:val="both"/>
+      </w:pPr>
       <w:r>
         <w:t>Although, most model outputs are accurate and close to the observed value, the outputs are themselves random variables, and thus have a distribution. Prediction intervals are necessary to get an idea about the likeliness of the correctness of our results. This likeliness determines an interval of possible values.</w:t>
       </w:r>
     </w:p>
     <w:p>
+      <w:pPr>
+        <w:jc w:val="both"/>
+      </w:pPr>
       <w:r>
         <w:t>Machine learning models work by minimizing (or maximizing) an objective function. An objective function translates the problem we are trying to solve into a mathematical formula to be minimized by the model. As the name suggests, the quantile regression loss function is applied to predict quantiles. A quantile is the value below which a fraction of observations in a group falls. For example, a prediction for quantile 0.9 should over-predict 90% of the times.</w:t>
       </w:r>
     </w:p>
     <w:p>
       <w:r>
-        <w:lastRenderedPageBreak/>
         <w:t>Given a prediction yi^p and outcome yi, the mean regression loss for a quantile q is</w:t>
       </w:r>
     </w:p>
@@ -5443,7 +5754,7 @@
                     </pic:cNvPicPr>
                   </pic:nvPicPr>
                   <pic:blipFill>
-                    <a:blip r:embed="rId42">
+                    <a:blip r:embed="rId44">
                       <a:extLst>
                         <a:ext uri="{28A0092B-C50C-407E-A947-70E740481C1C}">
                           <a14:useLocalDpi xmlns:a14="http://schemas.microsoft.com/office/drawing/2010/main" val="0"/>
@@ -5580,7 +5891,11 @@
         <w:t>q</w:t>
       </w:r>
       <w:r>
-        <w:t> equal to 0.75, over-predictions will be penalized by a factor of 0.75, and under-predictions by a factor of 0.25. The model will then try to avoid over-predictions approximately three times as hard as under-predictions, and the 0.75 quantile will be obtained.</w:t>
+        <w:t> equal to 0.75, over-predictions will be penalized by a factor of 0.75, and under-predictions by a factor of 0.25. The model will then try to avoid over-</w:t>
+      </w:r>
+      <w:r>
+        <w:lastRenderedPageBreak/>
+        <w:t>predictions approximately three times as hard as under-predictions, and the 0.75 quantile will be obtained.</w:t>
       </w:r>
     </w:p>
     <w:p>
@@ -5708,7 +6023,7 @@
         <w:jc w:val="both"/>
       </w:pPr>
       <w:r>
-        <w:t>The problem is framed as predicting the likelihood of an example belonging to class one, e.g. the class that you assign the integer value 1, whereas the other class is assigned the 0value 0.</w:t>
+        <w:t>The problem is framed as predicting the likelihood of an example belonging to class one, e.g. the class that you assign the integer value 1, whereas the other class is assigned the value 0.</w:t>
       </w:r>
     </w:p>
     <w:p>
@@ -5784,7 +6099,6 @@
           <w:b/>
           <w:bCs/>
         </w:rPr>
-        <w:lastRenderedPageBreak/>
         <w:t>Output Layer Configuration</w:t>
       </w:r>
       <w:r>
@@ -5907,6 +6221,7 @@
         <w:rPr>
           <w:rFonts w:eastAsia="Times New Roman"/>
         </w:rPr>
+        <w:lastRenderedPageBreak/>
         <w:t>Decision Trees</w:t>
       </w:r>
     </w:p>
@@ -5937,6 +6252,7 @@
         <w:textAlignment w:val="baseline"/>
         <w:rPr>
           <w:color w:val="1F2328"/>
+          <w:lang w:val="ru-RU"/>
         </w:rPr>
       </w:pPr>
       <w:r>
@@ -6060,6 +6376,12 @@
         </w:rPr>
         <w:t>is the probability of class j.</w:t>
       </w:r>
+      <w:r>
+        <w:rPr>
+          <w:color w:val="1F2328"/>
+        </w:rPr>
+        <w:t xml:space="preserve"> </w:t>
+      </w:r>
     </w:p>
     <w:p>
       <w:pPr>
@@ -6081,6 +6403,7 @@
       <w:pPr>
         <w:pStyle w:val="ac"/>
         <w:spacing w:after="240"/>
+        <w:jc w:val="both"/>
         <w:textAlignment w:val="baseline"/>
         <w:rPr>
           <w:color w:val="1F2328"/>
@@ -6427,7 +6750,6 @@
         <w:rPr>
           <w:rFonts w:eastAsia="Times New Roman"/>
         </w:rPr>
-        <w:lastRenderedPageBreak/>
         <w:t>Gini vs Entropy</w:t>
       </w:r>
     </w:p>
@@ -6454,6 +6776,7 @@
           <w:ilvl w:val="0"/>
           <w:numId w:val="25"/>
         </w:numPr>
+        <w:jc w:val="both"/>
       </w:pPr>
       <w:r>
         <w:t>Gini is the probability of misclassifying a randomly chosen element in a set while entropy measures the amount of uncertainty or randomness in a set.</w:t>
@@ -6466,6 +6789,7 @@
           <w:ilvl w:val="0"/>
           <w:numId w:val="25"/>
         </w:numPr>
+        <w:jc w:val="both"/>
       </w:pPr>
       <w:r>
         <w:t xml:space="preserve">The range of the Gini index is [0, </w:t>
@@ -6493,6 +6817,7 @@
           <w:ilvl w:val="0"/>
           <w:numId w:val="25"/>
         </w:numPr>
+        <w:jc w:val="both"/>
       </w:pPr>
       <w:r>
         <w:t>Gini index is a linear measure.</w:t>
@@ -6509,6 +6834,7 @@
           <w:ilvl w:val="0"/>
           <w:numId w:val="25"/>
         </w:numPr>
+        <w:jc w:val="both"/>
       </w:pPr>
       <w:r>
         <w:t>Gini can be interpreted as the expected error rate in a classifier. Entropy can be interpreted as the average amount of information needed to specify the class of an instance.</w:t>
@@ -6521,6 +6847,7 @@
           <w:ilvl w:val="0"/>
           <w:numId w:val="25"/>
         </w:numPr>
+        <w:jc w:val="both"/>
       </w:pPr>
       <w:r>
         <w:t>Gini is sensitive to the distribution of classes in a set. Entropy is sensitive to the number of classes.</w:t>
@@ -6535,6 +6862,7 @@
         </w:numPr>
       </w:pPr>
       <w:r>
+        <w:lastRenderedPageBreak/>
         <w:t>The computational complexity of the Gini index is O(c). Computational complexity of entropy is O(c * log(c)).</w:t>
       </w:r>
     </w:p>
@@ -6601,6 +6929,9 @@
       </w:r>
     </w:p>
     <w:p>
+      <w:pPr>
+        <w:jc w:val="both"/>
+      </w:pPr>
       <w:r>
         <w:t>Mean decrease in impurity is a metric used to evaluate the importance of a feature in decision tree algorithms, calculated as the average reduction in impurity brought by a feature across all trees in the model. This measure helps in understanding how well a feature can split the data into distinct classes, contributing to better model interpretation and explainability. The lower the impurity after a split, the more informative that feature is considered for making decisions.</w:t>
       </w:r>
@@ -6617,7 +6948,7 @@
       <w:r>
         <w:t>Permutation feature importance is a model inspection technique that measures the contribution of each feature to a </w:t>
       </w:r>
-      <w:hyperlink r:id="rId43" w:anchor="term-fitted" w:history="1">
+      <w:hyperlink r:id="rId45" w:anchor="term-fitted" w:history="1">
         <w:r>
           <w:rPr>
             <w:rStyle w:val="ad"/>
@@ -6628,7 +6959,7 @@
       <w:r>
         <w:t> model’s statistical performance on a given tabular dataset. This technique is particularly useful for non-linear or opaque </w:t>
       </w:r>
-      <w:hyperlink r:id="rId44" w:anchor="term-estimators" w:history="1">
+      <w:hyperlink r:id="rId46" w:anchor="term-estimators" w:history="1">
         <w:r>
           <w:rPr>
             <w:rStyle w:val="ad"/>
@@ -6639,7 +6970,7 @@
       <w:r>
         <w:t>, and involves randomly shuffling the values of a single feature and observing the resulting degradation of the model’s score </w:t>
       </w:r>
-      <w:hyperlink r:id="rId45" w:anchor="id2" w:history="1">
+      <w:hyperlink r:id="rId47" w:anchor="id2" w:history="1">
         <w:r>
           <w:rPr>
             <w:rStyle w:val="ad"/>
@@ -6715,7 +7046,6 @@
         </w:numPr>
       </w:pPr>
       <w:r>
-        <w:lastRenderedPageBreak/>
         <w:t>Compute the score sk,j of model m on corrupted data D~k,j.</w:t>
       </w:r>
     </w:p>
@@ -6855,6 +7185,7 @@
         <w:pStyle w:val="1"/>
       </w:pPr>
       <w:r>
+        <w:lastRenderedPageBreak/>
         <w:t>Clustering</w:t>
       </w:r>
     </w:p>
@@ -7115,11 +7446,7 @@
         <w:jc w:val="both"/>
       </w:pPr>
       <w:r>
-        <w:t xml:space="preserve">This metric is symmetric and does not depend in the label permutation. Therefore, this index is a measure of distances between different sample splits. ARI takes on values in the [−1,1] range. </w:t>
-      </w:r>
-      <w:r>
-        <w:lastRenderedPageBreak/>
-        <w:t>Negative values indicate the independence of splits, and positive values indicate that these splits are consistent (they match ARI=1).</w:t>
+        <w:t>This metric is symmetric and does not depend in the label permutation. Therefore, this index is a measure of distances between different sample splits. ARI takes on values in the [−1,1] range. Negative values indicate the independence of splits, and positive values indicate that these splits are consistent (they match ARI=1).</w:t>
       </w:r>
     </w:p>
     <w:p>
@@ -7142,7 +7469,11 @@
         <w:jc w:val="both"/>
       </w:pPr>
       <w:r>
-        <w:t>This metric is similar to ARI. It is also symmetric and does not depend on the labels’ values and permutation. It is defined by the entropy function and interprets a sample split as a discrete distribution (likelihood of assigning to a cluster is equal to the percent of objects in it). The MI index is defined as the mutual information for two distributions, corresponding to the sample split into clusters. Intuitively, the mutual information measures the share of information common for both clustering splits i.e. how information about one of them decreases the uncertainty of the other one.</w:t>
+        <w:t xml:space="preserve">This metric is similar to ARI. It is also symmetric and does not depend on the labels’ values and permutation. It is defined by the entropy function and interprets a sample split as a discrete distribution (likelihood of assigning to a cluster is equal to the percent of objects in it). The MI index is defined as the mutual information for two distributions, corresponding to the </w:t>
+      </w:r>
+      <w:r>
+        <w:lastRenderedPageBreak/>
+        <w:t>sample split into clusters. Intuitively, the mutual information measures the share of information common for both clustering splits i.e. how information about one of them decreases the uncertainty of the other one.</w:t>
       </w:r>
     </w:p>
     <w:p>
@@ -7302,7 +7633,6 @@
         <w:jc w:val="both"/>
       </w:pPr>
       <w:r>
-        <w:lastRenderedPageBreak/>
         <w:t>s=</w:t>
       </w:r>
       <w:r>
@@ -7333,130 +7663,8 @@
         <w:jc w:val="both"/>
       </w:pPr>
       <w:r>
+        <w:lastRenderedPageBreak/>
         <w:t>With the help of silhouette, we can identify the optimal number of clusters k (if we don’t know it already from the data) by taking the number of clusters that maximizes the silhouette coefficient.</w:t>
-      </w:r>
-    </w:p>
-    <w:p>
-      <w:pPr>
-        <w:pStyle w:val="1"/>
-      </w:pPr>
-      <w:r>
-        <w:t>Recommender Systems</w:t>
-      </w:r>
-    </w:p>
-    <w:p>
-      <w:pPr>
-        <w:pStyle w:val="2"/>
-      </w:pPr>
-      <w:r>
-        <w:t>MAP@K and MAR@K</w:t>
-      </w:r>
-    </w:p>
-    <w:p>
-      <w:r>
-        <w:t>A recommender system typically produces an ordered list of recommendations for each user in the test set. MAP@K gives insight into how relevant the list of recommended items are, whereas MAR@K gives insight into how well the recommender is able to recall all the items the user has rated positively in the test set.</w:t>
-      </w:r>
-    </w:p>
-    <w:p>
-      <w:pPr>
-        <w:pStyle w:val="2"/>
-      </w:pPr>
-      <w:r>
-        <w:t>Coverage</w:t>
-      </w:r>
-    </w:p>
-    <w:p>
-      <w:r>
-        <w:rPr>
-          <w:i/>
-          <w:iCs/>
-        </w:rPr>
-        <w:t>Coverage</w:t>
-      </w:r>
-      <w:r>
-        <w:t xml:space="preserve"> is the percent of items in the training data the model is able to recommend on a test set. The random recommender has nearly 100% coverage as expected. Surprisingly, the collaborative filter is only able to recommend 8.42% of the items it was trained on.</w:t>
-      </w:r>
-    </w:p>
-    <w:p>
-      <w:pPr>
-        <w:pStyle w:val="2"/>
-      </w:pPr>
-      <w:r>
-        <w:t>Diversity</w:t>
-      </w:r>
-    </w:p>
-    <w:p>
-      <w:r>
-        <w:t>Recommendation</w:t>
-      </w:r>
-      <w:r>
-        <w:rPr>
-          <w:b/>
-          <w:bCs/>
-        </w:rPr>
-        <w:t xml:space="preserve"> diversity </w:t>
-      </w:r>
-      <w:r>
-        <w:t>assesses how varied the recommended items are for each user. It reflects the breadth of item types or categories to which each user is exposed.</w:t>
-      </w:r>
-    </w:p>
-    <w:p>
-      <w:r>
-        <w:t xml:space="preserve">To compute this metric, you can measure the </w:t>
-      </w:r>
-      <w:r>
-        <w:rPr>
-          <w:b/>
-          <w:bCs/>
-        </w:rPr>
-        <w:t xml:space="preserve">intra-list diversity </w:t>
-      </w:r>
-      <w:r>
-        <w:t>by evaluating the average Cosine Distance between pairs of items inside the list. Then, you can average it across all users.   </w:t>
-      </w:r>
-    </w:p>
-    <w:p>
-      <w:r>
-        <w:t>Diversity is helpful if you expect users to have a better experience when they receive recommendations that span a diverse range of topics, genres, or characteristics. </w:t>
-      </w:r>
-    </w:p>
-    <w:p>
-      <w:r>
-        <w:t>However, while diversity helps check if a system can show a varied mix of items, it does not consider relevance. You can use this metric with ranking or predictive metrics to get a complete picture.</w:t>
-      </w:r>
-    </w:p>
-    <w:p>
-      <w:pPr>
-        <w:pStyle w:val="2"/>
-      </w:pPr>
-      <w:r>
-        <w:t>N</w:t>
-      </w:r>
-      <w:r>
-        <w:t>ovelty </w:t>
-      </w:r>
-    </w:p>
-    <w:p>
-      <w:r>
-        <w:rPr>
-          <w:b/>
-          <w:bCs/>
-        </w:rPr>
-        <w:t>Novelty</w:t>
-      </w:r>
-      <w:r>
-        <w:t xml:space="preserve"> assesses how unique the recommended items are to users. It measures the degree to which the suggested items differ from popular ones.  </w:t>
-      </w:r>
-    </w:p>
-    <w:p>
-      <w:r>
-        <w:t>You can compute novelty as the negative logarithm (base 2) of the probability of encountering a given item in a training set. High novelty corresponds to long-tail items that few users interacted with, and low novelty corresponds to popular items. Then, you can average the novelty inside the list and across users. </w:t>
-      </w:r>
-    </w:p>
-    <w:p>
-      <w:r>
-        <w:lastRenderedPageBreak/>
-        <w:t>Novelty reflects the system's ability to recommend items that are not well-known in the dataset. It is helpful for scenarios when you expect users to get new and unusual recommendations to stay engaged.</w:t>
       </w:r>
     </w:p>
     <w:p>
@@ -8136,7 +8344,7 @@
       <w:r>
         <w:t xml:space="preserve">, a massive advantage for use cases where the rank of the first relevant result is important, like chatbots or </w:t>
       </w:r>
-      <w:hyperlink r:id="rId46" w:history="1">
+      <w:hyperlink r:id="rId48" w:history="1">
         <w:r>
           <w:rPr>
             <w:rStyle w:val="ad"/>
@@ -8309,7 +8517,7 @@
         <w:t>precision@K</w:t>
       </w:r>
       <w:r>
-        <w:t xml:space="preserve"> always equals KK. Now that we have the </w:t>
+        <w:t xml:space="preserve"> always equals K. Now that we have the </w:t>
       </w:r>
       <w:r>
         <w:rPr>
@@ -8418,7 +8626,7 @@
         </w:rPr>
         <w:lastRenderedPageBreak/>
         <w:drawing>
-          <wp:inline distT="0" distB="0" distL="0" distR="0" wp14:anchorId="55596529" wp14:editId="618AB6B3">
+          <wp:inline distT="0" distB="0" distL="0" distR="0" wp14:anchorId="1AE4B2AE" wp14:editId="52A77C86">
             <wp:extent cx="2947776" cy="2419350"/>
             <wp:effectExtent l="0" t="0" r="5080" b="0"/>
             <wp:docPr id="1171755024" name="Рисунок 4" descr="Изображение выглядит как текст, снимок экрана, круг, Шрифт&#10;&#10;Автоматически созданное описание"/>
@@ -8435,7 +8643,7 @@
                     </pic:cNvPicPr>
                   </pic:nvPicPr>
                   <pic:blipFill>
-                    <a:blip r:embed="rId47" cstate="print">
+                    <a:blip r:embed="rId49" cstate="print">
                       <a:extLst>
                         <a:ext uri="{28A0092B-C50C-407E-A947-70E740481C1C}">
                           <a14:useLocalDpi xmlns:a14="http://schemas.microsoft.com/office/drawing/2010/main" val="0"/>
@@ -8499,7 +8707,174 @@
     </w:p>
     <w:p>
       <w:r>
-        <w:t>The primary disadvantage of MAP@K is the relKrelK</w:t>
+        <w:t xml:space="preserve">The primary disadvantage of MAP@K is the relK relevance parameter is binary. We must either view items as </w:t>
+      </w:r>
+      <w:r>
+        <w:rPr>
+          <w:i/>
+          <w:iCs/>
+        </w:rPr>
+        <w:t>relevant</w:t>
+      </w:r>
+      <w:r>
+        <w:t xml:space="preserve"> or </w:t>
+      </w:r>
+      <w:r>
+        <w:rPr>
+          <w:i/>
+          <w:iCs/>
+        </w:rPr>
+        <w:t>irrelevant</w:t>
+      </w:r>
+      <w:r>
+        <w:t>. It does not allow for items to be slightly more/less relevant than others</w:t>
+      </w:r>
+    </w:p>
+    <w:p>
+      <w:pPr>
+        <w:pStyle w:val="2"/>
+      </w:pPr>
+      <w:r>
+        <w:t>Normalized Discounted Cumulative Gain (NDCG@K)</w:t>
+      </w:r>
+    </w:p>
+    <w:p>
+      <w:r>
+        <w:rPr>
+          <w:b/>
+          <w:bCs/>
+          <w:i/>
+          <w:iCs/>
+        </w:rPr>
+        <w:t>N</w:t>
+      </w:r>
+      <w:r>
+        <w:rPr>
+          <w:i/>
+          <w:iCs/>
+        </w:rPr>
+        <w:t>ormalized</w:t>
+      </w:r>
+      <w:r>
+        <w:t> </w:t>
+      </w:r>
+      <w:r>
+        <w:rPr>
+          <w:b/>
+          <w:bCs/>
+          <w:i/>
+          <w:iCs/>
+        </w:rPr>
+        <w:t>D</w:t>
+      </w:r>
+      <w:r>
+        <w:rPr>
+          <w:i/>
+          <w:iCs/>
+        </w:rPr>
+        <w:t>iscounted</w:t>
+      </w:r>
+      <w:r>
+        <w:t> </w:t>
+      </w:r>
+      <w:r>
+        <w:rPr>
+          <w:b/>
+          <w:bCs/>
+          <w:i/>
+          <w:iCs/>
+        </w:rPr>
+        <w:t>C</w:t>
+      </w:r>
+      <w:r>
+        <w:rPr>
+          <w:i/>
+          <w:iCs/>
+        </w:rPr>
+        <w:t>umulative</w:t>
+      </w:r>
+      <w:r>
+        <w:t> </w:t>
+      </w:r>
+      <w:r>
+        <w:rPr>
+          <w:b/>
+          <w:bCs/>
+          <w:i/>
+          <w:iCs/>
+        </w:rPr>
+        <w:t>G</w:t>
+      </w:r>
+      <w:r>
+        <w:rPr>
+          <w:i/>
+          <w:iCs/>
+        </w:rPr>
+        <w:t>ain</w:t>
+      </w:r>
+      <w:r>
+        <w:t> </w:t>
+      </w:r>
+      <w:r>
+        <w:rPr>
+          <w:b/>
+          <w:bCs/>
+          <w:i/>
+          <w:iCs/>
+        </w:rPr>
+        <w:t>@K</w:t>
+      </w:r>
+      <w:r>
+        <w:t xml:space="preserve"> (NDCG@KNDCG@K) is another </w:t>
+      </w:r>
+      <w:r>
+        <w:rPr>
+          <w:i/>
+          <w:iCs/>
+        </w:rPr>
+        <w:t>order-aware metric</w:t>
+      </w:r>
+      <w:r>
+        <w:t xml:space="preserve"> that we can derive from a few simpler metrics. Starting with </w:t>
+      </w:r>
+      <w:r>
+        <w:rPr>
+          <w:b/>
+          <w:bCs/>
+        </w:rPr>
+        <w:t>C</w:t>
+      </w:r>
+      <w:r>
+        <w:t xml:space="preserve">umulative </w:t>
+      </w:r>
+      <w:r>
+        <w:rPr>
+          <w:b/>
+          <w:bCs/>
+        </w:rPr>
+        <w:t>G</w:t>
+      </w:r>
+      <w:r>
+        <w:t>ain calculated like so:</w:t>
+      </w:r>
+    </w:p>
+    <w:p>
+      <w:pPr>
+        <w:jc w:val="center"/>
+      </w:pPr>
+      <w:r>
+        <w:t>CG@K=∑</w:t>
+      </w:r>
+      <w:r>
+        <w:t>relevance_k</w:t>
+      </w:r>
+    </w:p>
+    <w:p>
+      <w:r>
+        <w:t>The rel</w:t>
+      </w:r>
+      <w:r>
+        <w:t>evance_k</w:t>
       </w:r>
       <w:r>
         <w:rPr>
@@ -8508,155 +8883,22 @@
         <w:t>​</w:t>
       </w:r>
       <w:r>
-        <w:t xml:space="preserve"> relevance parameter is binary. We must either view items as </w:t>
-      </w:r>
-      <w:r>
-        <w:rPr>
-          <w:i/>
-          <w:iCs/>
-        </w:rPr>
-        <w:t>relevant</w:t>
-      </w:r>
-      <w:r>
-        <w:t xml:space="preserve"> or </w:t>
-      </w:r>
-      <w:r>
-        <w:rPr>
-          <w:i/>
-          <w:iCs/>
-        </w:rPr>
-        <w:t>irrelevant</w:t>
-      </w:r>
-      <w:r>
-        <w:t>. It does not allow for items to be slightly more/less relevant than others</w:t>
-      </w:r>
-    </w:p>
-    <w:p>
-      <w:pPr>
-        <w:pStyle w:val="2"/>
-      </w:pPr>
-      <w:r>
-        <w:t>Normalized Discounted Cumulative Gain (NDCG@K)</w:t>
-      </w:r>
-    </w:p>
-    <w:p>
-      <w:r>
-        <w:rPr>
-          <w:b/>
-          <w:bCs/>
-          <w:i/>
-          <w:iCs/>
-        </w:rPr>
-        <w:t>N</w:t>
-      </w:r>
-      <w:r>
-        <w:rPr>
-          <w:i/>
-          <w:iCs/>
-        </w:rPr>
-        <w:t>ormalized</w:t>
-      </w:r>
-      <w:r>
-        <w:t> </w:t>
-      </w:r>
-      <w:r>
-        <w:rPr>
-          <w:b/>
-          <w:bCs/>
-          <w:i/>
-          <w:iCs/>
-        </w:rPr>
-        <w:t>D</w:t>
-      </w:r>
-      <w:r>
-        <w:rPr>
-          <w:i/>
-          <w:iCs/>
-        </w:rPr>
-        <w:t>iscounted</w:t>
-      </w:r>
-      <w:r>
-        <w:t> </w:t>
-      </w:r>
-      <w:r>
-        <w:rPr>
-          <w:b/>
-          <w:bCs/>
-          <w:i/>
-          <w:iCs/>
-        </w:rPr>
-        <w:t>C</w:t>
-      </w:r>
-      <w:r>
-        <w:rPr>
-          <w:i/>
-          <w:iCs/>
-        </w:rPr>
-        <w:t>umulative</w:t>
-      </w:r>
-      <w:r>
-        <w:t> </w:t>
-      </w:r>
-      <w:r>
-        <w:rPr>
-          <w:b/>
-          <w:bCs/>
-          <w:i/>
-          <w:iCs/>
-        </w:rPr>
-        <w:t>G</w:t>
-      </w:r>
-      <w:r>
-        <w:rPr>
-          <w:i/>
-          <w:iCs/>
-        </w:rPr>
-        <w:t>ain</w:t>
-      </w:r>
-      <w:r>
-        <w:t> </w:t>
-      </w:r>
-      <w:r>
-        <w:rPr>
-          <w:b/>
-          <w:bCs/>
-          <w:i/>
-          <w:iCs/>
-        </w:rPr>
-        <w:t>@K</w:t>
-      </w:r>
-      <w:r>
-        <w:t xml:space="preserve"> (NDCG@KNDCG@K) is another </w:t>
-      </w:r>
-      <w:r>
-        <w:rPr>
-          <w:i/>
-          <w:iCs/>
-        </w:rPr>
-        <w:t>order-aware metric</w:t>
-      </w:r>
-      <w:r>
-        <w:t xml:space="preserve"> that we can derive from a few simpler metrics. Starting with </w:t>
-      </w:r>
-      <w:r>
-        <w:rPr>
-          <w:b/>
-          <w:bCs/>
-        </w:rPr>
-        <w:t>C</w:t>
-      </w:r>
-      <w:r>
-        <w:t xml:space="preserve">umulative </w:t>
-      </w:r>
-      <w:r>
-        <w:rPr>
-          <w:b/>
-          <w:bCs/>
-        </w:rPr>
-        <w:t>G</w:t>
-      </w:r>
-      <w:r>
-        <w:t>ain calculated like so:</w:t>
+        <w:t xml:space="preserve"> variable is a range of relevance ranks where *0* is the least relevant, and some higher value is the most relevant.</w:t>
+      </w:r>
+    </w:p>
+    <w:p>
+      <w:r>
+        <w:t xml:space="preserve">To handle this lack of order awareness, we modify the metric to create </w:t>
+      </w:r>
+      <w:r>
+        <w:rPr>
+          <w:i/>
+          <w:iCs/>
+        </w:rPr>
+        <w:t>DCG@K</w:t>
+      </w:r>
+      <w:r>
+        <w:t>, adding a penalty in the form of log2(1+k) to the formula:</w:t>
       </w:r>
     </w:p>
     <w:p>
@@ -8664,42 +8906,19 @@
         <w:jc w:val="center"/>
       </w:pPr>
       <w:r>
-        <w:t>CG@K=∑</w:t>
-      </w:r>
-      <w:r>
-        <w:t>relevance_k</w:t>
-      </w:r>
-    </w:p>
-    <w:p>
-      <w:r>
-        <w:t>The rel</w:t>
-      </w:r>
-      <w:r>
-        <w:t>evance_k</w:t>
-      </w:r>
-      <w:r>
-        <w:rPr>
-          <w:rFonts w:ascii="Arial" w:hAnsi="Arial" w:cs="Arial"/>
-        </w:rPr>
-        <w:t>​</w:t>
-      </w:r>
-      <w:r>
-        <w:t xml:space="preserve"> variable is a range of relevance ranks where *0* is the least relevant, and some higher value is the most relevant.</w:t>
-      </w:r>
-    </w:p>
-    <w:p>
-      <w:r>
-        <w:t xml:space="preserve">To handle this lack of order awareness, we modify the metric to create </w:t>
-      </w:r>
-      <w:r>
-        <w:rPr>
-          <w:i/>
-          <w:iCs/>
-        </w:rPr>
-        <w:t>DCG@K</w:t>
-      </w:r>
-      <w:r>
-        <w:t>, adding a penalty in the form of log2(1+k) to the formula:</w:t>
+        <w:t>DCG@2=∑rel</w:t>
+      </w:r>
+      <w:r>
+        <w:t>evance_</w:t>
+      </w:r>
+      <w:r>
+        <w:t>k</w:t>
+      </w:r>
+      <w:r>
+        <w:t xml:space="preserve"> / </w:t>
+      </w:r>
+      <w:r>
+        <w:t>log2(1+k)</w:t>
       </w:r>
     </w:p>
     <w:p>
@@ -8707,31 +8926,11 @@
         <w:jc w:val="center"/>
       </w:pPr>
       <w:r>
-        <w:t>DCG@2=∑rel</w:t>
-      </w:r>
-      <w:r>
-        <w:t>evance_</w:t>
-      </w:r>
-      <w:r>
-        <w:t>k</w:t>
-      </w:r>
-      <w:r>
-        <w:t xml:space="preserve"> / </w:t>
-      </w:r>
-      <w:r>
-        <w:t>log2(1+k)</w:t>
-      </w:r>
-    </w:p>
-    <w:p>
-      <w:pPr>
-        <w:jc w:val="center"/>
-      </w:pPr>
-      <w:r>
         <w:rPr>
           <w:noProof/>
         </w:rPr>
         <w:drawing>
-          <wp:inline distT="0" distB="0" distL="0" distR="0" wp14:anchorId="218FE4F2" wp14:editId="284ECB51">
+          <wp:inline distT="0" distB="0" distL="0" distR="0" wp14:anchorId="7E610D2C" wp14:editId="6C4351C9">
             <wp:extent cx="2051050" cy="1154551"/>
             <wp:effectExtent l="0" t="0" r="6350" b="7620"/>
             <wp:docPr id="1445895385" name="Рисунок 2" descr="Discounted gain (DCG) formula"/>
@@ -8748,7 +8947,7 @@
                     </pic:cNvPicPr>
                   </pic:nvPicPr>
                   <pic:blipFill>
-                    <a:blip r:embed="rId48" cstate="print">
+                    <a:blip r:embed="rId50" cstate="print">
                       <a:extLst>
                         <a:ext uri="{28A0092B-C50C-407E-A947-70E740481C1C}">
                           <a14:useLocalDpi xmlns:a14="http://schemas.microsoft.com/office/drawing/2010/main" val="0"/>
@@ -8808,7 +9007,7 @@
           <w:noProof/>
         </w:rPr>
         <w:drawing>
-          <wp:inline distT="0" distB="0" distL="0" distR="0" wp14:anchorId="71DAAD20" wp14:editId="6D30A87F">
+          <wp:inline distT="0" distB="0" distL="0" distR="0" wp14:anchorId="6DA56F26" wp14:editId="7EA5EAA1">
             <wp:extent cx="3689350" cy="2076763"/>
             <wp:effectExtent l="0" t="0" r="6350" b="0"/>
             <wp:docPr id="318353737" name="Рисунок 3" descr="DCG example computation"/>
@@ -8825,7 +9024,7 @@
                     </pic:cNvPicPr>
                   </pic:nvPicPr>
                   <pic:blipFill>
-                    <a:blip r:embed="rId49" cstate="print">
+                    <a:blip r:embed="rId51" cstate="print">
                       <a:extLst>
                         <a:ext uri="{28A0092B-C50C-407E-A947-70E740481C1C}">
                           <a14:useLocalDpi xmlns:a14="http://schemas.microsoft.com/office/drawing/2010/main" val="0"/>
@@ -8858,6 +9057,9 @@
       </w:r>
     </w:p>
     <w:p>
+      <w:pPr>
+        <w:jc w:val="both"/>
+      </w:pPr>
       <w:r>
         <w:t xml:space="preserve">Unfortunately, </w:t>
       </w:r>
@@ -8924,7 +9126,7 @@
           <w:noProof/>
         </w:rPr>
         <w:drawing>
-          <wp:inline distT="0" distB="0" distL="0" distR="0" wp14:anchorId="7EBD0459" wp14:editId="345CC00C">
+          <wp:inline distT="0" distB="0" distL="0" distR="0" wp14:anchorId="3E271CFF" wp14:editId="7D903BDF">
             <wp:extent cx="2139950" cy="1204594"/>
             <wp:effectExtent l="0" t="0" r="0" b="0"/>
             <wp:docPr id="20927551" name="Рисунок 4" descr="Normalized DCG (NDCG) formula"/>
@@ -8941,7 +9143,7 @@
                     </pic:cNvPicPr>
                   </pic:nvPicPr>
                   <pic:blipFill>
-                    <a:blip r:embed="rId50" cstate="print">
+                    <a:blip r:embed="rId52" cstate="print">
                       <a:extLst>
                         <a:ext uri="{28A0092B-C50C-407E-A947-70E740481C1C}">
                           <a14:useLocalDpi xmlns:a14="http://schemas.microsoft.com/office/drawing/2010/main" val="0"/>
@@ -8974,6 +9176,9 @@
       </w:r>
     </w:p>
     <w:p>
+      <w:pPr>
+        <w:jc w:val="both"/>
+      </w:pPr>
       <w:r>
         <w:rPr>
           <w:i/>
@@ -9003,6 +9208,9 @@
       </w:r>
     </w:p>
     <w:p>
+      <w:pPr>
+        <w:jc w:val="both"/>
+      </w:pPr>
       <w:r>
         <w:rPr>
           <w:i/>
@@ -9064,70 +9272,204 @@
         <w:t>, we assume that the most relevant items are ranked highest and in order of relevance.</w:t>
       </w:r>
     </w:p>
+    <w:p>
+      <w:pPr>
+        <w:rPr>
+          <w:b/>
+          <w:bCs/>
+        </w:rPr>
+      </w:pPr>
+      <w:r>
+        <w:rPr>
+          <w:b/>
+          <w:bCs/>
+        </w:rPr>
+        <w:t>Pros and Cons</w:t>
+      </w:r>
+    </w:p>
+    <w:p>
+      <w:r>
+        <w:rPr>
+          <w:i/>
+          <w:iCs/>
+        </w:rPr>
+        <w:t>NDCG@K</w:t>
+      </w:r>
+      <w:r>
+        <w:t xml:space="preserve"> is one of the most popular offline metrics for evaluating IR systems, in particular web search engines. That is because </w:t>
+      </w:r>
+      <w:r>
+        <w:rPr>
+          <w:i/>
+          <w:iCs/>
+        </w:rPr>
+        <w:t>NDCG@K</w:t>
+      </w:r>
+      <w:r>
+        <w:t xml:space="preserve"> optimizes for highly relevant documents, is </w:t>
+      </w:r>
+      <w:r>
+        <w:rPr>
+          <w:i/>
+          <w:iCs/>
+        </w:rPr>
+        <w:t>order-aware</w:t>
+      </w:r>
+      <w:r>
+        <w:t>, and is easily interpretable.</w:t>
+      </w:r>
+    </w:p>
+    <w:p>
+      <w:r>
+        <w:t xml:space="preserve">However, there is a significant disadvantage to </w:t>
+      </w:r>
+      <w:r>
+        <w:rPr>
+          <w:i/>
+          <w:iCs/>
+        </w:rPr>
+        <w:t>NDCG@K</w:t>
+      </w:r>
+      <w:r>
+        <w:t>. Not only do we need to know which items are relevant for a particular query, but we need to know whether each item is more/less relevant than other items; the data requirements are more complex.</w:t>
+      </w:r>
+    </w:p>
     <w:p/>
     <w:p>
       <w:pPr>
-        <w:rPr>
-          <w:b/>
-          <w:bCs/>
-        </w:rPr>
-      </w:pPr>
-      <w:r>
-        <w:rPr>
-          <w:b/>
-          <w:bCs/>
-        </w:rPr>
-        <w:t>Pros and Cons</w:t>
-      </w:r>
-    </w:p>
-    <w:p>
-      <w:r>
-        <w:rPr>
-          <w:i/>
-          <w:iCs/>
-        </w:rPr>
-        <w:t>NDCG@K</w:t>
-      </w:r>
-      <w:r>
-        <w:t xml:space="preserve"> is one of the most popular offline metrics for evaluating IR systems, in particular web search engines. That is because </w:t>
-      </w:r>
-      <w:r>
-        <w:rPr>
-          <w:i/>
-          <w:iCs/>
-        </w:rPr>
-        <w:t>NDCG@K</w:t>
-      </w:r>
-      <w:r>
-        <w:t xml:space="preserve"> optimizes for highly relevant documents, is </w:t>
-      </w:r>
-      <w:r>
-        <w:rPr>
-          <w:i/>
-          <w:iCs/>
-        </w:rPr>
-        <w:t>order-aware</w:t>
-      </w:r>
-      <w:r>
-        <w:t>, and is easily interpretable.</w:t>
-      </w:r>
-    </w:p>
-    <w:p>
-      <w:r>
-        <w:t xml:space="preserve">However, there is a significant disadvantage to </w:t>
-      </w:r>
-      <w:r>
-        <w:rPr>
-          <w:i/>
-          <w:iCs/>
-        </w:rPr>
-        <w:t>NDCG@K</w:t>
-      </w:r>
-      <w:r>
-        <w:t>. Not only do we need to know which items are relevant for a particular query, but we need to know whether each item is more/less relevant than other items; the data requirements are more complex.</w:t>
-      </w:r>
-    </w:p>
-    <w:p/>
+        <w:pStyle w:val="1"/>
+      </w:pPr>
+      <w:r>
+        <w:t>Recommender Systems</w:t>
+      </w:r>
+    </w:p>
+    <w:p>
+      <w:pPr>
+        <w:pStyle w:val="2"/>
+      </w:pPr>
+      <w:r>
+        <w:t>MAP@K and MAR@K</w:t>
+      </w:r>
+    </w:p>
+    <w:p>
+      <w:r>
+        <w:t>A recommender system typically produces an ordered list of recommendations for each user in the test set. MAP@K gives insight into how relevant the list of recommended items are, whereas MAR@K gives insight into how well the recommender is able to recall all the items the user has rated positively in the test set.</w:t>
+      </w:r>
+    </w:p>
+    <w:p>
+      <w:pPr>
+        <w:pStyle w:val="2"/>
+      </w:pPr>
+      <w:r>
+        <w:lastRenderedPageBreak/>
+        <w:t>Coverage</w:t>
+      </w:r>
+    </w:p>
+    <w:p>
+      <w:r>
+        <w:rPr>
+          <w:i/>
+          <w:iCs/>
+        </w:rPr>
+        <w:t>Coverage</w:t>
+      </w:r>
+      <w:r>
+        <w:t xml:space="preserve"> is the percent of items in the training data the model is able to recommend on a test set. The random recommender has nearly 100% coverage as expected. Surprisingly, the collaborative filter is only able to recommend 8.42% of the items it was trained on.</w:t>
+      </w:r>
+    </w:p>
+    <w:p>
+      <w:pPr>
+        <w:pStyle w:val="2"/>
+      </w:pPr>
+      <w:r>
+        <w:t>Diversity</w:t>
+      </w:r>
+    </w:p>
+    <w:p>
+      <w:pPr>
+        <w:jc w:val="both"/>
+      </w:pPr>
+      <w:r>
+        <w:t>Recommendation</w:t>
+      </w:r>
+      <w:r>
+        <w:rPr>
+          <w:b/>
+          <w:bCs/>
+        </w:rPr>
+        <w:t xml:space="preserve"> diversity </w:t>
+      </w:r>
+      <w:r>
+        <w:t>assesses how varied the recommended items are for each user. It reflects the breadth of item types or categories to which each user is exposed.</w:t>
+      </w:r>
+    </w:p>
+    <w:p>
+      <w:pPr>
+        <w:jc w:val="both"/>
+      </w:pPr>
+      <w:r>
+        <w:t xml:space="preserve">To compute this metric, you can measure the </w:t>
+      </w:r>
+      <w:r>
+        <w:rPr>
+          <w:b/>
+          <w:bCs/>
+        </w:rPr>
+        <w:t xml:space="preserve">intra-list diversity </w:t>
+      </w:r>
+      <w:r>
+        <w:t>by evaluating the average Cosine Distance between pairs of items inside the list. Then, you can average it across all users.   </w:t>
+      </w:r>
+    </w:p>
+    <w:p>
+      <w:pPr>
+        <w:jc w:val="both"/>
+      </w:pPr>
+      <w:r>
+        <w:t>Diversity is helpful if you expect users to have a better experience when they receive recommendations that span a diverse range of topics, genres, or characteristics. </w:t>
+      </w:r>
+    </w:p>
+    <w:p>
+      <w:pPr>
+        <w:jc w:val="both"/>
+      </w:pPr>
+      <w:r>
+        <w:t>However, while diversity helps check if a system can show a varied mix of items, it does not consider relevance. You can use this metric with ranking or predictive metrics to get a complete picture.</w:t>
+      </w:r>
+    </w:p>
+    <w:p>
+      <w:pPr>
+        <w:pStyle w:val="2"/>
+      </w:pPr>
+      <w:r>
+        <w:t>N</w:t>
+      </w:r>
+      <w:r>
+        <w:t>ovelty </w:t>
+      </w:r>
+    </w:p>
+    <w:p>
+      <w:r>
+        <w:rPr>
+          <w:b/>
+          <w:bCs/>
+        </w:rPr>
+        <w:t>Novelty</w:t>
+      </w:r>
+      <w:r>
+        <w:t xml:space="preserve"> assesses how unique the recommended items are to users. It measures the degree to which the suggested items differ from popular ones.  </w:t>
+      </w:r>
+    </w:p>
+    <w:p>
+      <w:r>
+        <w:t>You can compute novelty as the negative logarithm (base 2) of the probability of encountering a given item in a training set. High novelty corresponds to long-tail items that few users interacted with, and low novelty corresponds to popular items. Then, you can average the novelty inside the list and across users. </w:t>
+      </w:r>
+    </w:p>
+    <w:p>
+      <w:r>
+        <w:t>Novelty reflects the system's ability to recommend items that are not well-known in the dataset. It is helpful for scenarios when you expect users to get new and unusual recommendations to stay engaged.</w:t>
+      </w:r>
+    </w:p>
     <w:p>
       <w:pPr>
         <w:pStyle w:val="1"/>
@@ -9199,7 +9541,7 @@
           <w:numId w:val="36"/>
         </w:numPr>
       </w:pPr>
-      <w:hyperlink r:id="rId51" w:history="1">
+      <w:hyperlink r:id="rId53" w:history="1">
         <w:r>
           <w:rPr>
             <w:rStyle w:val="ad"/>
@@ -9218,7 +9560,7 @@
           <w:numId w:val="36"/>
         </w:numPr>
       </w:pPr>
-      <w:hyperlink r:id="rId52" w:history="1">
+      <w:hyperlink r:id="rId54" w:history="1">
         <w:r>
           <w:rPr>
             <w:rStyle w:val="ad"/>
@@ -9237,7 +9579,7 @@
           <w:numId w:val="36"/>
         </w:numPr>
       </w:pPr>
-      <w:hyperlink r:id="rId53" w:history="1">
+      <w:hyperlink r:id="rId55" w:history="1">
         <w:r>
           <w:rPr>
             <w:rStyle w:val="ad"/>
@@ -9281,7 +9623,7 @@
           <w:numId w:val="37"/>
         </w:numPr>
       </w:pPr>
-      <w:hyperlink r:id="rId54" w:history="1">
+      <w:hyperlink r:id="rId56" w:history="1">
         <w:r>
           <w:rPr>
             <w:rStyle w:val="ad"/>
@@ -9300,7 +9642,7 @@
           <w:numId w:val="37"/>
         </w:numPr>
       </w:pPr>
-      <w:hyperlink r:id="rId55" w:history="1">
+      <w:hyperlink r:id="rId57" w:history="1">
         <w:r>
           <w:rPr>
             <w:rStyle w:val="ad"/>
@@ -9320,7 +9662,7 @@
           <w:numId w:val="37"/>
         </w:numPr>
       </w:pPr>
-      <w:hyperlink r:id="rId56" w:history="1">
+      <w:hyperlink r:id="rId58" w:history="1">
         <w:r>
           <w:rPr>
             <w:rStyle w:val="ad"/>
@@ -9478,7 +9820,6 @@
     </w:p>
     <w:p>
       <w:r>
-        <w:lastRenderedPageBreak/>
         <w:t xml:space="preserve">Hence, the triplet loss architecture helps us learn distributed embedding through the concept of similarity and dissimilarity. </w:t>
       </w:r>
       <w:r>
@@ -9509,7 +9850,7 @@
                     <pic:cNvPicPr/>
                   </pic:nvPicPr>
                   <pic:blipFill>
-                    <a:blip r:embed="rId57"/>
+                    <a:blip r:embed="rId59"/>
                     <a:stretch>
                       <a:fillRect/>
                     </a:stretch>
@@ -9537,6 +9878,7 @@
     </w:p>
     <w:p>
       <w:r>
+        <w:lastRenderedPageBreak/>
         <w:t>An anchor (with fixed identity) negative is an image that doesn’t share the class with the anchor—so, with a greater distance. In contrast, a positive is a point closer to the anchor, displaying a similar image. The model attempts to diminish the difference between similar classes while increasing the difference between different classes.</w:t>
       </w:r>
     </w:p>
@@ -9557,7 +9899,7 @@
       <w:r>
         <w:t>Although both triplet loss and contrastive loss are loss functions used in siamese networks—</w:t>
       </w:r>
-      <w:hyperlink r:id="rId58" w:tgtFrame="_blank" w:history="1">
+      <w:hyperlink r:id="rId60" w:tgtFrame="_blank" w:history="1">
         <w:r>
           <w:rPr>
             <w:rStyle w:val="ad"/>

--- a/data/docs/Metrics.docx
+++ b/data/docs/Metrics.docx
@@ -54,8 +54,21 @@
     </w:p>
     <w:p>
       <w:r>
-        <w:t>Logarithmic Loss or Log Loss, works by penalising the false classifications. It works well for multi-class classification. When working with Log Loss, the classifier must assign probability to each class for all the samples. Suppose, there are N samples belonging to M classes, then the Log Loss is calculated as below :</w:t>
-      </w:r>
+        <w:t xml:space="preserve">Logarithmic Loss or Log Loss, works by </w:t>
+      </w:r>
+      <w:proofErr w:type="spellStart"/>
+      <w:r>
+        <w:t>penalising</w:t>
+      </w:r>
+      <w:proofErr w:type="spellEnd"/>
+      <w:r>
+        <w:t xml:space="preserve"> the false classifications. It works well for multi-class classification. When working with Log Loss, the classifier must assign probability to each class for all the samples. Suppose, there are N samples belonging to M classes, then the Log Loss is calculated as </w:t>
+      </w:r>
+      <w:proofErr w:type="gramStart"/>
+      <w:r>
+        <w:t>below :</w:t>
+      </w:r>
+      <w:proofErr w:type="gramEnd"/>
     </w:p>
     <w:p>
       <w:pPr>
@@ -125,7 +138,15 @@
     </w:p>
     <w:p>
       <w:r>
-        <w:t>In general, minimising Log Loss gives greater accuracy for the classifier.</w:t>
+        <w:t xml:space="preserve">In general, </w:t>
+      </w:r>
+      <w:proofErr w:type="spellStart"/>
+      <w:r>
+        <w:t>minimising</w:t>
+      </w:r>
+      <w:proofErr w:type="spellEnd"/>
+      <w:r>
+        <w:t xml:space="preserve"> Log Loss gives greater accuracy for the classifier.</w:t>
       </w:r>
     </w:p>
     <w:p>
@@ -198,13 +219,48 @@
     </w:p>
     <w:p>
       <w:r>
-        <w:t>Mathematically, Hinge loss for a data point can be represented as :</w:t>
-      </w:r>
+        <w:t xml:space="preserve">Mathematically, </w:t>
+      </w:r>
+      <w:proofErr w:type="gramStart"/>
+      <w:r>
+        <w:t>Hinge</w:t>
+      </w:r>
+      <w:proofErr w:type="gramEnd"/>
+      <w:r>
+        <w:t xml:space="preserve"> loss for a data point can be represented </w:t>
+      </w:r>
+      <w:proofErr w:type="gramStart"/>
+      <w:r>
+        <w:t>as :</w:t>
+      </w:r>
+      <w:proofErr w:type="gramEnd"/>
     </w:p>
     <w:p>
       <w:r>
         <w:lastRenderedPageBreak/>
-        <w:t>L(y,f(x))=max(0,1–y</w:t>
+        <w:t>L(</w:t>
+      </w:r>
+      <w:proofErr w:type="spellStart"/>
+      <w:proofErr w:type="gramStart"/>
+      <w:r>
+        <w:t>y,f</w:t>
+      </w:r>
+      <w:proofErr w:type="spellEnd"/>
+      <w:proofErr w:type="gramEnd"/>
+      <w:r>
+        <w:t>(x</w:t>
+      </w:r>
+      <w:proofErr w:type="gramStart"/>
+      <w:r>
+        <w:t>))=</w:t>
+      </w:r>
+      <w:proofErr w:type="gramEnd"/>
+      <w:r>
+        <w:t>max(0,1–</w:t>
+      </w:r>
+      <w:proofErr w:type="spellStart"/>
+      <w:r>
+        <w:t>y</w:t>
       </w:r>
       <w:r>
         <w:rPr>
@@ -213,7 +269,11 @@
         <w:t>∗</w:t>
       </w:r>
       <w:r>
-        <w:t>f(x))</w:t>
+        <w:t>f</w:t>
+      </w:r>
+      <w:proofErr w:type="spellEnd"/>
+      <w:r>
+        <w:t>(x))</w:t>
       </w:r>
     </w:p>
     <w:p>
@@ -222,11 +282,19 @@
           <w:lang w:val="ru-RU"/>
         </w:rPr>
       </w:pPr>
+      <w:proofErr w:type="spellStart"/>
       <w:r>
         <w:rPr>
           <w:lang w:val="ru-RU"/>
         </w:rPr>
-        <w:t>Here,</w:t>
+        <w:t>Here</w:t>
+      </w:r>
+      <w:proofErr w:type="spellEnd"/>
+      <w:r>
+        <w:rPr>
+          <w:lang w:val="ru-RU"/>
+        </w:rPr>
+        <w:t>,</w:t>
       </w:r>
     </w:p>
     <w:p>
@@ -269,34 +337,9 @@
           <w:spacing w:val="2"/>
           <w:bdr w:val="none" w:sz="0" w:space="0" w:color="auto" w:frame="1"/>
         </w:rPr>
-        <w:t>Case 1 : Correct Classification and |y| ≥ 1</w:t>
-      </w:r>
-    </w:p>
-    <w:p>
-      <w:pPr>
-        <w:jc w:val="both"/>
-        <w:rPr>
-          <w:sz w:val="27"/>
-          <w:szCs w:val="27"/>
-        </w:rPr>
-      </w:pPr>
-      <w:r>
-        <w:rPr>
-          <w:sz w:val="27"/>
-          <w:szCs w:val="27"/>
-          <w:bdr w:val="none" w:sz="0" w:space="0" w:color="auto" w:frame="1"/>
-        </w:rPr>
-        <w:t>In this case the product t.y will always be positive and its value greater than 1 and therefore the value of 1-t.y will be negative. So the loss function value max(0,1-t.y) will always be zero. Here there is no penalty to the model as model correctly classifies the data point.</w:t>
-      </w:r>
-    </w:p>
-    <w:p>
-      <w:pPr>
-        <w:jc w:val="both"/>
-        <w:rPr>
-          <w:sz w:val="28"/>
-          <w:szCs w:val="28"/>
-        </w:rPr>
-      </w:pPr>
+        <w:t xml:space="preserve">Case </w:t>
+      </w:r>
+      <w:proofErr w:type="gramStart"/>
       <w:r>
         <w:rPr>
           <w:rStyle w:val="af3"/>
@@ -307,34 +350,9 @@
           <w:spacing w:val="2"/>
           <w:bdr w:val="none" w:sz="0" w:space="0" w:color="auto" w:frame="1"/>
         </w:rPr>
-        <w:t>Case 2 : Correct Classification and |y| &lt; 1</w:t>
-      </w:r>
-    </w:p>
-    <w:p>
-      <w:pPr>
-        <w:jc w:val="both"/>
-        <w:rPr>
-          <w:sz w:val="27"/>
-          <w:szCs w:val="27"/>
-        </w:rPr>
-      </w:pPr>
-      <w:r>
-        <w:rPr>
-          <w:sz w:val="27"/>
-          <w:szCs w:val="27"/>
-          <w:bdr w:val="none" w:sz="0" w:space="0" w:color="auto" w:frame="1"/>
-        </w:rPr>
-        <w:t>In this case the product t.y will always be positive , but its value will be less than 1 and therefore the value of 1-t.y will be positive with value ranging between 0 to 1. Hence the loss function value will be the value of 1-t.y. This is indicated by the yellow region in above graph. Here though the model has correctly classified the data we are penalizing the model because it has not classified it with much confidence (|y| &lt; 1) as the classification score is less than 1. We want the model to have a classification score of at least 1 for all the points.</w:t>
-      </w:r>
-    </w:p>
-    <w:p>
-      <w:pPr>
-        <w:jc w:val="both"/>
-        <w:rPr>
-          <w:sz w:val="28"/>
-          <w:szCs w:val="28"/>
-        </w:rPr>
-      </w:pPr>
+        <w:t>1 :</w:t>
+      </w:r>
+      <w:proofErr w:type="gramEnd"/>
       <w:r>
         <w:rPr>
           <w:rStyle w:val="af3"/>
@@ -345,7 +363,7 @@
           <w:spacing w:val="2"/>
           <w:bdr w:val="none" w:sz="0" w:space="0" w:color="auto" w:frame="1"/>
         </w:rPr>
-        <w:t>Case 3: Incorrect Classification</w:t>
+        <w:t xml:space="preserve"> Correct Classification and |y| ≥ 1</w:t>
       </w:r>
     </w:p>
     <w:p>
@@ -362,7 +380,343 @@
           <w:szCs w:val="27"/>
           <w:bdr w:val="none" w:sz="0" w:space="0" w:color="auto" w:frame="1"/>
         </w:rPr>
-        <w:t>In this case either of t or y will be negative. Therefore the product t.y will always be negative and the value of (1-t)y will be always positive and greater than 1. So the loss function value max(0,1-t.y) will always be the value given by (1-t)y . Here the loss value will increase linearly with increase in value of y.</w:t>
+        <w:t xml:space="preserve">In this case the product </w:t>
+      </w:r>
+      <w:proofErr w:type="spellStart"/>
+      <w:r>
+        <w:rPr>
+          <w:sz w:val="27"/>
+          <w:szCs w:val="27"/>
+          <w:bdr w:val="none" w:sz="0" w:space="0" w:color="auto" w:frame="1"/>
+        </w:rPr>
+        <w:t>t.y</w:t>
+      </w:r>
+      <w:proofErr w:type="spellEnd"/>
+      <w:r>
+        <w:rPr>
+          <w:sz w:val="27"/>
+          <w:szCs w:val="27"/>
+          <w:bdr w:val="none" w:sz="0" w:space="0" w:color="auto" w:frame="1"/>
+        </w:rPr>
+        <w:t xml:space="preserve"> will always be positive and its value greater than 1 and therefore the value of 1-</w:t>
+      </w:r>
+      <w:proofErr w:type="gramStart"/>
+      <w:r>
+        <w:rPr>
+          <w:sz w:val="27"/>
+          <w:szCs w:val="27"/>
+          <w:bdr w:val="none" w:sz="0" w:space="0" w:color="auto" w:frame="1"/>
+        </w:rPr>
+        <w:t>t.y</w:t>
+      </w:r>
+      <w:proofErr w:type="gramEnd"/>
+      <w:r>
+        <w:rPr>
+          <w:sz w:val="27"/>
+          <w:szCs w:val="27"/>
+          <w:bdr w:val="none" w:sz="0" w:space="0" w:color="auto" w:frame="1"/>
+        </w:rPr>
+        <w:t xml:space="preserve"> will be negative. </w:t>
+      </w:r>
+      <w:proofErr w:type="gramStart"/>
+      <w:r>
+        <w:rPr>
+          <w:sz w:val="27"/>
+          <w:szCs w:val="27"/>
+          <w:bdr w:val="none" w:sz="0" w:space="0" w:color="auto" w:frame="1"/>
+        </w:rPr>
+        <w:t>So</w:t>
+      </w:r>
+      <w:proofErr w:type="gramEnd"/>
+      <w:r>
+        <w:rPr>
+          <w:sz w:val="27"/>
+          <w:szCs w:val="27"/>
+          <w:bdr w:val="none" w:sz="0" w:space="0" w:color="auto" w:frame="1"/>
+        </w:rPr>
+        <w:t xml:space="preserve"> the loss function value max(0,1-</w:t>
+      </w:r>
+      <w:proofErr w:type="gramStart"/>
+      <w:r>
+        <w:rPr>
+          <w:sz w:val="27"/>
+          <w:szCs w:val="27"/>
+          <w:bdr w:val="none" w:sz="0" w:space="0" w:color="auto" w:frame="1"/>
+        </w:rPr>
+        <w:t>t.y</w:t>
+      </w:r>
+      <w:proofErr w:type="gramEnd"/>
+      <w:r>
+        <w:rPr>
+          <w:sz w:val="27"/>
+          <w:szCs w:val="27"/>
+          <w:bdr w:val="none" w:sz="0" w:space="0" w:color="auto" w:frame="1"/>
+        </w:rPr>
+        <w:t>) will always be zero. Here there is no penalty to the model as model correctly classifies the data point.</w:t>
+      </w:r>
+    </w:p>
+    <w:p>
+      <w:pPr>
+        <w:jc w:val="both"/>
+        <w:rPr>
+          <w:sz w:val="28"/>
+          <w:szCs w:val="28"/>
+        </w:rPr>
+      </w:pPr>
+      <w:r>
+        <w:rPr>
+          <w:rStyle w:val="af3"/>
+          <w:rFonts w:ascii="Nunito" w:hAnsi="Nunito"/>
+          <w:b w:val="0"/>
+          <w:bCs w:val="0"/>
+          <w:color w:val="273239"/>
+          <w:spacing w:val="2"/>
+          <w:bdr w:val="none" w:sz="0" w:space="0" w:color="auto" w:frame="1"/>
+        </w:rPr>
+        <w:t xml:space="preserve">Case </w:t>
+      </w:r>
+      <w:proofErr w:type="gramStart"/>
+      <w:r>
+        <w:rPr>
+          <w:rStyle w:val="af3"/>
+          <w:rFonts w:ascii="Nunito" w:hAnsi="Nunito"/>
+          <w:b w:val="0"/>
+          <w:bCs w:val="0"/>
+          <w:color w:val="273239"/>
+          <w:spacing w:val="2"/>
+          <w:bdr w:val="none" w:sz="0" w:space="0" w:color="auto" w:frame="1"/>
+        </w:rPr>
+        <w:t>2 :</w:t>
+      </w:r>
+      <w:proofErr w:type="gramEnd"/>
+      <w:r>
+        <w:rPr>
+          <w:rStyle w:val="af3"/>
+          <w:rFonts w:ascii="Nunito" w:hAnsi="Nunito"/>
+          <w:b w:val="0"/>
+          <w:bCs w:val="0"/>
+          <w:color w:val="273239"/>
+          <w:spacing w:val="2"/>
+          <w:bdr w:val="none" w:sz="0" w:space="0" w:color="auto" w:frame="1"/>
+        </w:rPr>
+        <w:t xml:space="preserve"> Correct Classification and |y| &lt; 1</w:t>
+      </w:r>
+    </w:p>
+    <w:p>
+      <w:pPr>
+        <w:jc w:val="both"/>
+        <w:rPr>
+          <w:sz w:val="27"/>
+          <w:szCs w:val="27"/>
+        </w:rPr>
+      </w:pPr>
+      <w:r>
+        <w:rPr>
+          <w:sz w:val="27"/>
+          <w:szCs w:val="27"/>
+          <w:bdr w:val="none" w:sz="0" w:space="0" w:color="auto" w:frame="1"/>
+        </w:rPr>
+        <w:t xml:space="preserve">In this case the product </w:t>
+      </w:r>
+      <w:proofErr w:type="spellStart"/>
+      <w:r>
+        <w:rPr>
+          <w:sz w:val="27"/>
+          <w:szCs w:val="27"/>
+          <w:bdr w:val="none" w:sz="0" w:space="0" w:color="auto" w:frame="1"/>
+        </w:rPr>
+        <w:t>t.y</w:t>
+      </w:r>
+      <w:proofErr w:type="spellEnd"/>
+      <w:r>
+        <w:rPr>
+          <w:sz w:val="27"/>
+          <w:szCs w:val="27"/>
+          <w:bdr w:val="none" w:sz="0" w:space="0" w:color="auto" w:frame="1"/>
+        </w:rPr>
+        <w:t xml:space="preserve"> will always be </w:t>
+      </w:r>
+      <w:proofErr w:type="gramStart"/>
+      <w:r>
+        <w:rPr>
+          <w:sz w:val="27"/>
+          <w:szCs w:val="27"/>
+          <w:bdr w:val="none" w:sz="0" w:space="0" w:color="auto" w:frame="1"/>
+        </w:rPr>
+        <w:t>positive ,</w:t>
+      </w:r>
+      <w:proofErr w:type="gramEnd"/>
+      <w:r>
+        <w:rPr>
+          <w:sz w:val="27"/>
+          <w:szCs w:val="27"/>
+          <w:bdr w:val="none" w:sz="0" w:space="0" w:color="auto" w:frame="1"/>
+        </w:rPr>
+        <w:t xml:space="preserve"> but its value will be less than 1 and therefore the value of 1-</w:t>
+      </w:r>
+      <w:proofErr w:type="gramStart"/>
+      <w:r>
+        <w:rPr>
+          <w:sz w:val="27"/>
+          <w:szCs w:val="27"/>
+          <w:bdr w:val="none" w:sz="0" w:space="0" w:color="auto" w:frame="1"/>
+        </w:rPr>
+        <w:t>t.y</w:t>
+      </w:r>
+      <w:proofErr w:type="gramEnd"/>
+      <w:r>
+        <w:rPr>
+          <w:sz w:val="27"/>
+          <w:szCs w:val="27"/>
+          <w:bdr w:val="none" w:sz="0" w:space="0" w:color="auto" w:frame="1"/>
+        </w:rPr>
+        <w:t xml:space="preserve"> will be positive with value ranging between 0 to 1. Hence the loss function value will be the value of 1-t.y. This is indicated by the yellow region in above graph. Here though the model has correctly classified the data we are penalizing the model because it has not classified it with much confidence (|y| &lt; 1) as the classification score is less than 1. We want the model to have a classification score of at least 1 for all the points.</w:t>
+      </w:r>
+    </w:p>
+    <w:p>
+      <w:pPr>
+        <w:jc w:val="both"/>
+        <w:rPr>
+          <w:sz w:val="28"/>
+          <w:szCs w:val="28"/>
+        </w:rPr>
+      </w:pPr>
+      <w:r>
+        <w:rPr>
+          <w:rStyle w:val="af3"/>
+          <w:rFonts w:ascii="Nunito" w:hAnsi="Nunito"/>
+          <w:b w:val="0"/>
+          <w:bCs w:val="0"/>
+          <w:color w:val="273239"/>
+          <w:spacing w:val="2"/>
+          <w:bdr w:val="none" w:sz="0" w:space="0" w:color="auto" w:frame="1"/>
+        </w:rPr>
+        <w:t>Case 3: Incorrect Classification</w:t>
+      </w:r>
+    </w:p>
+    <w:p>
+      <w:pPr>
+        <w:jc w:val="both"/>
+        <w:rPr>
+          <w:sz w:val="27"/>
+          <w:szCs w:val="27"/>
+        </w:rPr>
+      </w:pPr>
+      <w:r>
+        <w:rPr>
+          <w:sz w:val="27"/>
+          <w:szCs w:val="27"/>
+          <w:bdr w:val="none" w:sz="0" w:space="0" w:color="auto" w:frame="1"/>
+        </w:rPr>
+        <w:t xml:space="preserve">In this case either of t or y will be negative. </w:t>
+      </w:r>
+      <w:proofErr w:type="gramStart"/>
+      <w:r>
+        <w:rPr>
+          <w:sz w:val="27"/>
+          <w:szCs w:val="27"/>
+          <w:bdr w:val="none" w:sz="0" w:space="0" w:color="auto" w:frame="1"/>
+        </w:rPr>
+        <w:t>Therefore</w:t>
+      </w:r>
+      <w:proofErr w:type="gramEnd"/>
+      <w:r>
+        <w:rPr>
+          <w:sz w:val="27"/>
+          <w:szCs w:val="27"/>
+          <w:bdr w:val="none" w:sz="0" w:space="0" w:color="auto" w:frame="1"/>
+        </w:rPr>
+        <w:t xml:space="preserve"> the product </w:t>
+      </w:r>
+      <w:proofErr w:type="spellStart"/>
+      <w:r>
+        <w:rPr>
+          <w:sz w:val="27"/>
+          <w:szCs w:val="27"/>
+          <w:bdr w:val="none" w:sz="0" w:space="0" w:color="auto" w:frame="1"/>
+        </w:rPr>
+        <w:t>t.y</w:t>
+      </w:r>
+      <w:proofErr w:type="spellEnd"/>
+      <w:r>
+        <w:rPr>
+          <w:sz w:val="27"/>
+          <w:szCs w:val="27"/>
+          <w:bdr w:val="none" w:sz="0" w:space="0" w:color="auto" w:frame="1"/>
+        </w:rPr>
+        <w:t xml:space="preserve"> will always be negative and the value of (1-</w:t>
+      </w:r>
+      <w:proofErr w:type="gramStart"/>
+      <w:r>
+        <w:rPr>
+          <w:sz w:val="27"/>
+          <w:szCs w:val="27"/>
+          <w:bdr w:val="none" w:sz="0" w:space="0" w:color="auto" w:frame="1"/>
+        </w:rPr>
+        <w:t>t)y</w:t>
+      </w:r>
+      <w:proofErr w:type="gramEnd"/>
+      <w:r>
+        <w:rPr>
+          <w:sz w:val="27"/>
+          <w:szCs w:val="27"/>
+          <w:bdr w:val="none" w:sz="0" w:space="0" w:color="auto" w:frame="1"/>
+        </w:rPr>
+        <w:t xml:space="preserve"> will be always positive and greater than 1. </w:t>
+      </w:r>
+      <w:proofErr w:type="gramStart"/>
+      <w:r>
+        <w:rPr>
+          <w:sz w:val="27"/>
+          <w:szCs w:val="27"/>
+          <w:bdr w:val="none" w:sz="0" w:space="0" w:color="auto" w:frame="1"/>
+        </w:rPr>
+        <w:t>So</w:t>
+      </w:r>
+      <w:proofErr w:type="gramEnd"/>
+      <w:r>
+        <w:rPr>
+          <w:sz w:val="27"/>
+          <w:szCs w:val="27"/>
+          <w:bdr w:val="none" w:sz="0" w:space="0" w:color="auto" w:frame="1"/>
+        </w:rPr>
+        <w:t xml:space="preserve"> the loss function value max(0,1-</w:t>
+      </w:r>
+      <w:proofErr w:type="gramStart"/>
+      <w:r>
+        <w:rPr>
+          <w:sz w:val="27"/>
+          <w:szCs w:val="27"/>
+          <w:bdr w:val="none" w:sz="0" w:space="0" w:color="auto" w:frame="1"/>
+        </w:rPr>
+        <w:t>t.y</w:t>
+      </w:r>
+      <w:proofErr w:type="gramEnd"/>
+      <w:r>
+        <w:rPr>
+          <w:sz w:val="27"/>
+          <w:szCs w:val="27"/>
+          <w:bdr w:val="none" w:sz="0" w:space="0" w:color="auto" w:frame="1"/>
+        </w:rPr>
+        <w:t>) will always be the value given by (1-</w:t>
+      </w:r>
+      <w:proofErr w:type="gramStart"/>
+      <w:r>
+        <w:rPr>
+          <w:sz w:val="27"/>
+          <w:szCs w:val="27"/>
+          <w:bdr w:val="none" w:sz="0" w:space="0" w:color="auto" w:frame="1"/>
+        </w:rPr>
+        <w:t>t)y</w:t>
+      </w:r>
+      <w:proofErr w:type="gramEnd"/>
+      <w:r>
+        <w:rPr>
+          <w:sz w:val="27"/>
+          <w:szCs w:val="27"/>
+          <w:bdr w:val="none" w:sz="0" w:space="0" w:color="auto" w:frame="1"/>
+        </w:rPr>
+        <w:t xml:space="preserve"> . Here the loss value will increase linearly with increase in value of y.</w:t>
       </w:r>
     </w:p>
     <w:p>
@@ -383,11 +737,19 @@
           <w:lang w:val="ru-RU"/>
         </w:rPr>
       </w:pPr>
+      <w:proofErr w:type="spellStart"/>
       <w:r>
         <w:rPr>
           <w:lang w:val="ru-RU"/>
         </w:rPr>
-        <w:t>Advantages:</w:t>
+        <w:t>Advantages</w:t>
+      </w:r>
+      <w:proofErr w:type="spellEnd"/>
+      <w:r>
+        <w:rPr>
+          <w:lang w:val="ru-RU"/>
+        </w:rPr>
+        <w:t>:</w:t>
       </w:r>
     </w:p>
     <w:p>
@@ -433,11 +795,19 @@
           <w:lang w:val="ru-RU"/>
         </w:rPr>
       </w:pPr>
+      <w:proofErr w:type="spellStart"/>
       <w:r>
         <w:rPr>
           <w:lang w:val="ru-RU"/>
         </w:rPr>
-        <w:t>Disadvantages:</w:t>
+        <w:t>Disadvantages</w:t>
+      </w:r>
+      <w:proofErr w:type="spellEnd"/>
+      <w:r>
+        <w:rPr>
+          <w:lang w:val="ru-RU"/>
+        </w:rPr>
+        <w:t>:</w:t>
       </w:r>
     </w:p>
     <w:p>
@@ -497,7 +867,15 @@
         <w:jc w:val="center"/>
       </w:pPr>
       <w:r>
-        <w:t>Logit(p) = log(p / (1 - p))</w:t>
+        <w:t xml:space="preserve">Logit(p) = </w:t>
+      </w:r>
+      <w:proofErr w:type="gramStart"/>
+      <w:r>
+        <w:t>log(</w:t>
+      </w:r>
+      <w:proofErr w:type="gramEnd"/>
+      <w:r>
+        <w:t>p / (1 - p))</w:t>
       </w:r>
     </w:p>
     <w:p>
@@ -597,6 +975,7 @@
         </w:rPr>
         <w:t>β</w:t>
       </w:r>
+      <w:proofErr w:type="spellStart"/>
       <w:r>
         <w:rPr>
           <w:i/>
@@ -605,6 +984,7 @@
         </w:rPr>
         <w:t>i</w:t>
       </w:r>
+      <w:proofErr w:type="spellEnd"/>
       <w:r>
         <w:t> units, holding all other variables constant.</w:t>
       </w:r>
@@ -680,8 +1060,13 @@
     <w:p>
       <w:r>
         <w:lastRenderedPageBreak/>
-        <w:t>There are 4 important terms :</w:t>
-      </w:r>
+        <w:t xml:space="preserve">There are 4 important </w:t>
+      </w:r>
+      <w:proofErr w:type="gramStart"/>
+      <w:r>
+        <w:t>terms :</w:t>
+      </w:r>
+      <w:proofErr w:type="gramEnd"/>
     </w:p>
     <w:p>
       <w:pPr>
@@ -695,10 +1080,22 @@
           <w:b/>
           <w:bCs/>
         </w:rPr>
-        <w:t>True Positives</w:t>
-      </w:r>
-      <w:r>
-        <w:t> : The cases in which we predicted YES and the actual output was also YES.</w:t>
+        <w:t xml:space="preserve">True </w:t>
+      </w:r>
+      <w:proofErr w:type="gramStart"/>
+      <w:r>
+        <w:rPr>
+          <w:b/>
+          <w:bCs/>
+        </w:rPr>
+        <w:t>Positives</w:t>
+      </w:r>
+      <w:r>
+        <w:t> :</w:t>
+      </w:r>
+      <w:proofErr w:type="gramEnd"/>
+      <w:r>
+        <w:t xml:space="preserve"> The cases in which we predicted YES and the actual output was also YES.</w:t>
       </w:r>
     </w:p>
     <w:p>
@@ -713,10 +1110,22 @@
           <w:b/>
           <w:bCs/>
         </w:rPr>
-        <w:t>True Negatives</w:t>
-      </w:r>
-      <w:r>
-        <w:t> : The cases in which we predicted NO and the actual output was NO.</w:t>
+        <w:t xml:space="preserve">True </w:t>
+      </w:r>
+      <w:proofErr w:type="gramStart"/>
+      <w:r>
+        <w:rPr>
+          <w:b/>
+          <w:bCs/>
+        </w:rPr>
+        <w:t>Negatives</w:t>
+      </w:r>
+      <w:r>
+        <w:t> :</w:t>
+      </w:r>
+      <w:proofErr w:type="gramEnd"/>
+      <w:r>
+        <w:t xml:space="preserve"> The cases in which we predicted NO and the actual output was NO.</w:t>
       </w:r>
     </w:p>
     <w:p>
@@ -731,10 +1140,22 @@
           <w:b/>
           <w:bCs/>
         </w:rPr>
-        <w:t>False Positives</w:t>
-      </w:r>
-      <w:r>
-        <w:t> : The cases in which we predicted YES and the actual output was NO.</w:t>
+        <w:t xml:space="preserve">False </w:t>
+      </w:r>
+      <w:proofErr w:type="gramStart"/>
+      <w:r>
+        <w:rPr>
+          <w:b/>
+          <w:bCs/>
+        </w:rPr>
+        <w:t>Positives</w:t>
+      </w:r>
+      <w:r>
+        <w:t> :</w:t>
+      </w:r>
+      <w:proofErr w:type="gramEnd"/>
+      <w:r>
+        <w:t xml:space="preserve"> The cases in which we predicted YES and the actual output was NO.</w:t>
       </w:r>
     </w:p>
     <w:p>
@@ -749,10 +1170,22 @@
           <w:b/>
           <w:bCs/>
         </w:rPr>
-        <w:t>False Negatives</w:t>
-      </w:r>
-      <w:r>
-        <w:t> : The cases in which we predicted NO and the actual output was YES.</w:t>
+        <w:t xml:space="preserve">False </w:t>
+      </w:r>
+      <w:proofErr w:type="gramStart"/>
+      <w:r>
+        <w:rPr>
+          <w:b/>
+          <w:bCs/>
+        </w:rPr>
+        <w:t>Negatives</w:t>
+      </w:r>
+      <w:r>
+        <w:t> :</w:t>
+      </w:r>
+      <w:proofErr w:type="gramEnd"/>
+      <w:r>
+        <w:t xml:space="preserve"> The cases in which we predicted NO and the actual output was YES.</w:t>
       </w:r>
     </w:p>
     <w:p>
@@ -815,14 +1248,46 @@
           <w:b/>
           <w:bCs/>
         </w:rPr>
-        <w:t xml:space="preserve"> = TP/(TP + FN)</w:t>
-      </w:r>
-      <w:r>
-        <w:rPr>
-          <w:b/>
-          <w:bCs/>
-        </w:rPr>
-        <w:t xml:space="preserve"> : </w:t>
+        <w:t xml:space="preserve"> = TP</w:t>
+      </w:r>
+      <w:proofErr w:type="gramStart"/>
+      <w:r>
+        <w:rPr>
+          <w:b/>
+          <w:bCs/>
+        </w:rPr>
+        <w:t>/(</w:t>
+      </w:r>
+      <w:proofErr w:type="gramEnd"/>
+      <w:r>
+        <w:rPr>
+          <w:b/>
+          <w:bCs/>
+        </w:rPr>
+        <w:t>TP + FN</w:t>
+      </w:r>
+      <w:proofErr w:type="gramStart"/>
+      <w:r>
+        <w:rPr>
+          <w:b/>
+          <w:bCs/>
+        </w:rPr>
+        <w:t>)</w:t>
+      </w:r>
+      <w:r>
+        <w:rPr>
+          <w:b/>
+          <w:bCs/>
+        </w:rPr>
+        <w:t xml:space="preserve"> :</w:t>
+      </w:r>
+      <w:proofErr w:type="gramEnd"/>
+      <w:r>
+        <w:rPr>
+          <w:b/>
+          <w:bCs/>
+        </w:rPr>
+        <w:t> </w:t>
       </w:r>
       <w:r>
         <w:t>It is the number of correct positive results divided by the number of </w:t>
@@ -863,12 +1328,92 @@
       <w:r>
         <w:t xml:space="preserve">High precision but lower recall, gives you an extremely accurate, but it then misses a large number of instances that are difficult to classify. The greater the F1 Score, the better is the performance of our model. </w:t>
       </w:r>
+      <w:proofErr w:type="spellStart"/>
       <w:r>
         <w:rPr>
           <w:lang w:val="ru-RU"/>
         </w:rPr>
-        <w:t>Mathematically, it can be expressed as :</w:t>
-      </w:r>
+        <w:t>Mathematically</w:t>
+      </w:r>
+      <w:proofErr w:type="spellEnd"/>
+      <w:r>
+        <w:rPr>
+          <w:lang w:val="ru-RU"/>
+        </w:rPr>
+        <w:t xml:space="preserve">, </w:t>
+      </w:r>
+      <w:proofErr w:type="spellStart"/>
+      <w:r>
+        <w:rPr>
+          <w:lang w:val="ru-RU"/>
+        </w:rPr>
+        <w:t>it</w:t>
+      </w:r>
+      <w:proofErr w:type="spellEnd"/>
+      <w:r>
+        <w:rPr>
+          <w:lang w:val="ru-RU"/>
+        </w:rPr>
+        <w:t xml:space="preserve"> </w:t>
+      </w:r>
+      <w:proofErr w:type="spellStart"/>
+      <w:r>
+        <w:rPr>
+          <w:lang w:val="ru-RU"/>
+        </w:rPr>
+        <w:t>can</w:t>
+      </w:r>
+      <w:proofErr w:type="spellEnd"/>
+      <w:r>
+        <w:rPr>
+          <w:lang w:val="ru-RU"/>
+        </w:rPr>
+        <w:t xml:space="preserve"> </w:t>
+      </w:r>
+      <w:proofErr w:type="spellStart"/>
+      <w:r>
+        <w:rPr>
+          <w:lang w:val="ru-RU"/>
+        </w:rPr>
+        <w:t>be</w:t>
+      </w:r>
+      <w:proofErr w:type="spellEnd"/>
+      <w:r>
+        <w:rPr>
+          <w:lang w:val="ru-RU"/>
+        </w:rPr>
+        <w:t xml:space="preserve"> </w:t>
+      </w:r>
+      <w:proofErr w:type="spellStart"/>
+      <w:r>
+        <w:rPr>
+          <w:lang w:val="ru-RU"/>
+        </w:rPr>
+        <w:t>expressed</w:t>
+      </w:r>
+      <w:proofErr w:type="spellEnd"/>
+      <w:r>
+        <w:rPr>
+          <w:lang w:val="ru-RU"/>
+        </w:rPr>
+        <w:t xml:space="preserve"> </w:t>
+      </w:r>
+      <w:proofErr w:type="spellStart"/>
+      <w:proofErr w:type="gramStart"/>
+      <w:r>
+        <w:rPr>
+          <w:lang w:val="ru-RU"/>
+        </w:rPr>
+        <w:t>as</w:t>
+      </w:r>
+      <w:proofErr w:type="spellEnd"/>
+      <w:r>
+        <w:rPr>
+          <w:lang w:val="ru-RU"/>
+        </w:rPr>
+        <w:t xml:space="preserve"> :</w:t>
+      </w:r>
+      <w:proofErr w:type="gramEnd"/>
     </w:p>
     <w:p>
       <w:pPr>
@@ -943,12 +1488,42 @@
           <w:lang w:val="ru-RU"/>
         </w:rPr>
       </w:pPr>
+      <w:proofErr w:type="spellStart"/>
       <w:r>
         <w:rPr>
           <w:lang w:val="ru-RU"/>
         </w:rPr>
-        <w:t>Sensitivity and specificity</w:t>
-      </w:r>
+        <w:t>Sensitivity</w:t>
+      </w:r>
+      <w:proofErr w:type="spellEnd"/>
+      <w:r>
+        <w:rPr>
+          <w:lang w:val="ru-RU"/>
+        </w:rPr>
+        <w:t xml:space="preserve"> </w:t>
+      </w:r>
+      <w:proofErr w:type="spellStart"/>
+      <w:r>
+        <w:rPr>
+          <w:lang w:val="ru-RU"/>
+        </w:rPr>
+        <w:t>and</w:t>
+      </w:r>
+      <w:proofErr w:type="spellEnd"/>
+      <w:r>
+        <w:rPr>
+          <w:lang w:val="ru-RU"/>
+        </w:rPr>
+        <w:t xml:space="preserve"> </w:t>
+      </w:r>
+      <w:proofErr w:type="spellStart"/>
+      <w:r>
+        <w:rPr>
+          <w:lang w:val="ru-RU"/>
+        </w:rPr>
+        <w:t>specificity</w:t>
+      </w:r>
+      <w:proofErr w:type="spellEnd"/>
     </w:p>
     <w:p>
       <w:pPr>
@@ -1042,7 +1617,15 @@
     </w:p>
     <w:p>
       <w:r>
-        <w:t xml:space="preserve">Sensitivity =TP/(TP + FN) </w:t>
+        <w:t>Sensitivity =TP</w:t>
+      </w:r>
+      <w:proofErr w:type="gramStart"/>
+      <w:r>
+        <w:t>/(</w:t>
+      </w:r>
+      <w:proofErr w:type="gramEnd"/>
+      <w:r>
+        <w:t xml:space="preserve">TP + FN) </w:t>
       </w:r>
       <w:r>
         <w:t>= TP/P = Recall</w:t>
@@ -1050,7 +1633,15 @@
     </w:p>
     <w:p>
       <w:r>
-        <w:t>Specificity =TN/(TN + FP)</w:t>
+        <w:t>Specificity =TN</w:t>
+      </w:r>
+      <w:proofErr w:type="gramStart"/>
+      <w:r>
+        <w:t>/(</w:t>
+      </w:r>
+      <w:proofErr w:type="gramEnd"/>
+      <w:r>
+        <w:t>TN + FP)</w:t>
       </w:r>
       <w:r>
         <w:t xml:space="preserve"> = TN/N</w:t>
@@ -1072,54 +1663,1853 @@
         <w:pStyle w:val="2"/>
       </w:pPr>
       <w:r>
-        <w:t>Area Under Curve</w:t>
-      </w:r>
-    </w:p>
-    <w:p>
-      <w:pPr>
-        <w:rPr>
-          <w:lang w:val="ru-RU"/>
-        </w:rPr>
+        <w:t>F</w:t>
+      </w:r>
+      <w:r>
+        <w:rPr>
+          <w:vertAlign w:val="subscript"/>
+        </w:rPr>
+        <w:t>β</w:t>
+      </w:r>
+      <w:r>
+        <w:t> score</w:t>
+      </w:r>
+    </w:p>
+    <w:p>
+      <w:r>
+        <w:t>The adjusted F-score allows us to weight precision or recall more highly if it is more important for our use case. Its formula is slightly different:</w:t>
+      </w:r>
+    </w:p>
+    <w:p>
+      <w:pPr>
+        <w:jc w:val="center"/>
       </w:pPr>
       <w:r>
         <w:rPr>
           <w:i/>
           <w:iCs/>
         </w:rPr>
-        <w:t>Area Under Curve</w:t>
+        <w:t>Fβ</w:t>
+      </w:r>
+      <w:r>
+        <w:rPr>
+          <w:rFonts w:ascii="Arial" w:hAnsi="Arial" w:cs="Arial"/>
+        </w:rPr>
+        <w:t>​</w:t>
+      </w:r>
+      <w:r>
+        <w:t>=(</w:t>
       </w:r>
       <w:r>
         <w:rPr>
           <w:i/>
           <w:iCs/>
         </w:rPr>
-        <w:t xml:space="preserve"> </w:t>
+        <w:t>β</w:t>
       </w:r>
       <w:r>
         <w:rPr>
           <w:i/>
           <w:iCs/>
         </w:rPr>
-        <w:t>(AUC)</w:t>
-      </w:r>
-      <w:r>
-        <w:t> is one of the most widely used metrics for evaluation. It is used for binary classification problem. </w:t>
+        <w:t>^</w:t>
+      </w:r>
+      <w:r>
+        <w:t>2+1)</w:t>
       </w:r>
       <w:r>
         <w:rPr>
           <w:i/>
           <w:iCs/>
         </w:rPr>
+        <w:t xml:space="preserve"> </w:t>
+      </w:r>
+      <w:proofErr w:type="spellStart"/>
+      <w:r>
+        <w:rPr>
+          <w:i/>
+          <w:iCs/>
+        </w:rPr>
+        <w:t>Recall</w:t>
+      </w:r>
+      <w:r>
+        <w:rPr>
+          <w:rFonts w:ascii="Cambria Math" w:hAnsi="Cambria Math" w:cs="Cambria Math"/>
+        </w:rPr>
+        <w:t>⋅</w:t>
+      </w:r>
+      <w:r>
+        <w:rPr>
+          <w:i/>
+          <w:iCs/>
+        </w:rPr>
+        <w:t>Precision</w:t>
+      </w:r>
+      <w:proofErr w:type="spellEnd"/>
+      <w:r>
+        <w:rPr>
+          <w:i/>
+          <w:iCs/>
+        </w:rPr>
+        <w:t xml:space="preserve"> / (</w:t>
+      </w:r>
+      <w:r>
+        <w:rPr>
+          <w:rFonts w:ascii="Arial" w:hAnsi="Arial" w:cs="Arial"/>
+        </w:rPr>
+        <w:t>​</w:t>
+      </w:r>
+      <w:r>
+        <w:rPr>
+          <w:i/>
+          <w:iCs/>
+        </w:rPr>
+        <w:t>Recall</w:t>
+      </w:r>
+      <w:r>
+        <w:t>+</w:t>
+      </w:r>
+      <w:r>
+        <w:rPr>
+          <w:i/>
+          <w:iCs/>
+        </w:rPr>
+        <w:t>β</w:t>
+      </w:r>
+      <w:r>
+        <w:rPr>
+          <w:i/>
+          <w:iCs/>
+        </w:rPr>
+        <w:t>^</w:t>
+      </w:r>
+      <w:r>
+        <w:t>2</w:t>
+      </w:r>
+      <w:r>
+        <w:rPr>
+          <w:rFonts w:ascii="Cambria Math" w:hAnsi="Cambria Math" w:cs="Cambria Math"/>
+        </w:rPr>
+        <w:t>⋅</w:t>
+      </w:r>
+      <w:r>
+        <w:rPr>
+          <w:i/>
+          <w:iCs/>
+        </w:rPr>
+        <w:t>Precision</w:t>
+      </w:r>
+      <w:r>
+        <w:rPr>
+          <w:i/>
+          <w:iCs/>
+        </w:rPr>
+        <w:t>)</w:t>
+      </w:r>
+    </w:p>
+    <w:p>
+      <w:pPr>
+        <w:jc w:val="both"/>
+        <w:rPr>
+          <w:lang w:eastAsia="ru-RU"/>
+        </w:rPr>
+      </w:pPr>
+      <w:r>
+        <w:rPr>
+          <w:lang w:eastAsia="ru-RU"/>
+        </w:rPr>
+        <w:t>A factor indicating how much more important recall is than precision. For example, if we consider recall to be twice as important as precision, we can set </w:t>
+      </w:r>
+      <w:r>
+        <w:rPr>
+          <w:i/>
+          <w:iCs/>
+          <w:lang w:val="ru-RU" w:eastAsia="ru-RU"/>
+        </w:rPr>
+        <w:t>β</w:t>
+      </w:r>
+      <w:r>
+        <w:rPr>
+          <w:lang w:eastAsia="ru-RU"/>
+        </w:rPr>
+        <w:t> to 2. The standard F-score is equivalent to setting </w:t>
+      </w:r>
+      <w:r>
+        <w:rPr>
+          <w:i/>
+          <w:iCs/>
+          <w:lang w:val="ru-RU" w:eastAsia="ru-RU"/>
+        </w:rPr>
+        <w:t>β</w:t>
+      </w:r>
+      <w:r>
+        <w:rPr>
+          <w:lang w:eastAsia="ru-RU"/>
+        </w:rPr>
+        <w:t> to one.</w:t>
+      </w:r>
+    </w:p>
+    <w:p>
+      <w:pPr>
+        <w:pStyle w:val="2"/>
+      </w:pPr>
+      <w:r>
+        <w:t xml:space="preserve">Explain </w:t>
+      </w:r>
+      <w:r>
+        <w:t>Macro Average</w:t>
+      </w:r>
+      <w:r>
+        <w:t>, Weighted Average and Micro Average</w:t>
+      </w:r>
+    </w:p>
+    <w:p>
+      <w:pPr>
+        <w:jc w:val="both"/>
+      </w:pPr>
+      <w:r>
+        <w:rPr>
+          <w:b/>
+          <w:bCs/>
+        </w:rPr>
+        <w:t xml:space="preserve">Macro averaging </w:t>
+      </w:r>
+      <w:r>
+        <w:t>is perhaps the most straightforward among the numerous averaging methods.</w:t>
+      </w:r>
+    </w:p>
+    <w:p>
+      <w:pPr>
+        <w:jc w:val="both"/>
+      </w:pPr>
+      <w:r>
+        <w:t xml:space="preserve">The macro-averaged F1 score (or macro F1 score) is computed using the arithmetic mean (aka </w:t>
+      </w:r>
+      <w:r>
+        <w:rPr>
+          <w:b/>
+          <w:bCs/>
+        </w:rPr>
+        <w:t xml:space="preserve">unweighted </w:t>
+      </w:r>
+      <w:r>
+        <w:t>mean) of all the per-class F1 scores.</w:t>
+      </w:r>
+    </w:p>
+    <w:p>
+      <w:pPr>
+        <w:jc w:val="both"/>
+      </w:pPr>
+      <w:r>
+        <w:t xml:space="preserve">This method treats all classes equally regardless of their </w:t>
+      </w:r>
+      <w:r>
+        <w:rPr>
+          <w:b/>
+          <w:bCs/>
+        </w:rPr>
+        <w:t xml:space="preserve">support </w:t>
+      </w:r>
+      <w:r>
+        <w:t>values.</w:t>
+      </w:r>
+    </w:p>
+    <w:p>
+      <w:pPr>
+        <w:jc w:val="both"/>
+        <w:rPr>
+          <w:b/>
+          <w:bCs/>
+        </w:rPr>
+      </w:pPr>
+      <w:r>
+        <w:rPr>
+          <w:b/>
+          <w:bCs/>
+        </w:rPr>
+        <w:t>Weighted Average</w:t>
+      </w:r>
+    </w:p>
+    <w:p>
+      <w:pPr>
+        <w:jc w:val="both"/>
+      </w:pPr>
+      <w:r>
+        <w:t xml:space="preserve">The </w:t>
+      </w:r>
+      <w:r>
+        <w:rPr>
+          <w:b/>
+          <w:bCs/>
+        </w:rPr>
+        <w:t>weighted-</w:t>
+      </w:r>
+      <w:proofErr w:type="spellStart"/>
+      <w:r>
+        <w:rPr>
+          <w:b/>
+          <w:bCs/>
+        </w:rPr>
+        <w:t>averaged</w:t>
+      </w:r>
+      <w:proofErr w:type="spellEnd"/>
+      <w:r>
+        <w:rPr>
+          <w:b/>
+          <w:bCs/>
+        </w:rPr>
+        <w:t xml:space="preserve"> </w:t>
+      </w:r>
+      <w:r>
+        <w:t xml:space="preserve">F1 score is calculated by taking the mean of all per-class F1 scores </w:t>
+      </w:r>
+      <w:r>
+        <w:rPr>
+          <w:b/>
+          <w:bCs/>
+        </w:rPr>
+        <w:t>while considering each class’s support</w:t>
+      </w:r>
+      <w:r>
+        <w:t>.</w:t>
+      </w:r>
+    </w:p>
+    <w:p>
+      <w:pPr>
+        <w:jc w:val="both"/>
+      </w:pPr>
+      <w:r>
+        <w:t>S</w:t>
+      </w:r>
+      <w:r>
+        <w:rPr>
+          <w:b/>
+          <w:bCs/>
+        </w:rPr>
+        <w:t>upport</w:t>
+      </w:r>
+      <w:r>
+        <w:t xml:space="preserve"> refers to the number of actual occurrences of the class in the dataset. For example, the support value of 1 in </w:t>
+      </w:r>
+      <w:r>
+        <w:rPr>
+          <w:b/>
+          <w:bCs/>
+        </w:rPr>
+        <w:t xml:space="preserve">Boat </w:t>
+      </w:r>
+      <w:r>
+        <w:t>means that there is only one observation with an actual label of Boat.</w:t>
+      </w:r>
+    </w:p>
+    <w:p>
+      <w:pPr>
+        <w:jc w:val="both"/>
+      </w:pPr>
+      <w:r>
+        <w:t>The ‘weight’ essentially refers to the proportion of each class’s support relative to the sum of all support values.</w:t>
+      </w:r>
+    </w:p>
+    <w:p>
+      <w:pPr>
+        <w:jc w:val="both"/>
+      </w:pPr>
+      <w:r>
+        <w:lastRenderedPageBreak/>
+        <w:t>With weighted averaging, the output average would have accounted for the contribution of each class as weighted by the number of examples of that given class.</w:t>
+      </w:r>
+    </w:p>
+    <w:p>
+      <w:pPr>
+        <w:jc w:val="both"/>
+        <w:rPr>
+          <w:b/>
+          <w:bCs/>
+        </w:rPr>
+      </w:pPr>
+      <w:r>
+        <w:rPr>
+          <w:b/>
+          <w:bCs/>
+        </w:rPr>
+        <w:t>Micro Average</w:t>
+      </w:r>
+    </w:p>
+    <w:p>
+      <w:pPr>
+        <w:jc w:val="both"/>
+      </w:pPr>
+      <w:r>
+        <w:t xml:space="preserve">Micro averaging computes a </w:t>
+      </w:r>
+      <w:r>
+        <w:rPr>
+          <w:b/>
+          <w:bCs/>
+        </w:rPr>
+        <w:t xml:space="preserve">global average </w:t>
+      </w:r>
+      <w:r>
+        <w:t xml:space="preserve">F1 score by counting the </w:t>
+      </w:r>
+      <w:r>
+        <w:rPr>
+          <w:b/>
+          <w:bCs/>
+        </w:rPr>
+        <w:t>sums</w:t>
+      </w:r>
+      <w:r>
+        <w:t xml:space="preserve"> of the True Positives (</w:t>
+      </w:r>
+      <w:r>
+        <w:rPr>
+          <w:b/>
+          <w:bCs/>
+        </w:rPr>
+        <w:t>TP</w:t>
+      </w:r>
+      <w:r>
+        <w:t>), False Negatives (</w:t>
+      </w:r>
+      <w:r>
+        <w:rPr>
+          <w:b/>
+          <w:bCs/>
+        </w:rPr>
+        <w:t>FN</w:t>
+      </w:r>
+      <w:r>
+        <w:t>), and False Positives (</w:t>
+      </w:r>
+      <w:r>
+        <w:rPr>
+          <w:b/>
+          <w:bCs/>
+        </w:rPr>
+        <w:t>FP</w:t>
+      </w:r>
+      <w:r>
+        <w:t>).</w:t>
+      </w:r>
+    </w:p>
+    <w:p>
+      <w:pPr>
+        <w:jc w:val="both"/>
+      </w:pPr>
+      <w:r>
+        <w:t>We first sum the respective TP, FP, and FN values across all classes and then plug them into the F1 equation to get our micro F1 score.</w:t>
+      </w:r>
+    </w:p>
+    <w:p>
+      <w:pPr>
+        <w:jc w:val="both"/>
+      </w:pPr>
+      <w:r>
+        <w:t xml:space="preserve">In the classification report, you might be wondering why our micro F1 score of </w:t>
+      </w:r>
+      <w:r>
+        <w:rPr>
+          <w:b/>
+          <w:bCs/>
+        </w:rPr>
+        <w:t>0.60</w:t>
+      </w:r>
+      <w:r>
+        <w:t xml:space="preserve"> is displayed as ‘accuracy’ and why there is </w:t>
+      </w:r>
+      <w:r>
+        <w:rPr>
+          <w:b/>
+          <w:bCs/>
+        </w:rPr>
+        <w:t xml:space="preserve">NO row stating </w:t>
+      </w:r>
+      <w:r>
+        <w:t>‘</w:t>
+      </w:r>
+      <w:r>
+        <w:rPr>
+          <w:b/>
+          <w:bCs/>
+        </w:rPr>
+        <w:t>micro avg’</w:t>
+      </w:r>
+      <w:r>
+        <w:t>.</w:t>
+      </w:r>
+    </w:p>
+    <w:p>
+      <w:pPr>
+        <w:jc w:val="both"/>
+      </w:pPr>
+      <w:r>
+        <w:t xml:space="preserve">This is because micro-averaging essentially computes the </w:t>
+      </w:r>
+      <w:r>
+        <w:rPr>
+          <w:b/>
+          <w:bCs/>
+        </w:rPr>
+        <w:t xml:space="preserve">proportion </w:t>
+      </w:r>
+      <w:r>
+        <w:t xml:space="preserve">of </w:t>
+      </w:r>
+      <w:r>
+        <w:rPr>
+          <w:b/>
+          <w:bCs/>
+        </w:rPr>
+        <w:t>correctly classified</w:t>
+      </w:r>
+      <w:r>
+        <w:t xml:space="preserve"> observations out of all observations. If we think about this, this definition is what we use to calculate overall </w:t>
+      </w:r>
+      <w:r>
+        <w:rPr>
+          <w:b/>
+          <w:bCs/>
+        </w:rPr>
+        <w:t>accuracy</w:t>
+      </w:r>
+      <w:r>
+        <w:t>.</w:t>
+      </w:r>
+    </w:p>
+    <w:p>
+      <w:pPr>
+        <w:jc w:val="both"/>
+      </w:pPr>
+      <w:r>
+        <w:rPr>
+          <w:b/>
+          <w:bCs/>
+        </w:rPr>
+        <w:t xml:space="preserve">micro-F1 </w:t>
+      </w:r>
+      <w:r>
+        <w:t>= accuracy = micro-precision = micro-recall</w:t>
+      </w:r>
+    </w:p>
+    <w:p>
+      <w:pPr>
+        <w:pStyle w:val="2"/>
+      </w:pPr>
+      <w:r>
+        <w:t>Which average should I choose?</w:t>
+      </w:r>
+    </w:p>
+    <w:p>
+      <w:pPr>
+        <w:jc w:val="both"/>
+      </w:pPr>
+      <w:r>
+        <w:t xml:space="preserve">In general, if you are working with an imbalanced dataset where all classes are equally important, using the </w:t>
+      </w:r>
+      <w:r>
+        <w:rPr>
+          <w:b/>
+          <w:bCs/>
+        </w:rPr>
+        <w:t xml:space="preserve">macro </w:t>
+      </w:r>
+      <w:r>
+        <w:t>average would be a good choice as it treats all classes equally.</w:t>
+      </w:r>
+    </w:p>
+    <w:p>
+      <w:pPr>
+        <w:jc w:val="both"/>
+      </w:pPr>
+      <w:r>
+        <w:t>It means that for our example involving the classification of airplanes, boats, and cars, we would use the macro-F1 score.</w:t>
+      </w:r>
+    </w:p>
+    <w:p>
+      <w:pPr>
+        <w:jc w:val="both"/>
+      </w:pPr>
+      <w:r>
+        <w:t xml:space="preserve">If you have an imbalanced dataset but want to assign greater contribution to classes with more examples in the dataset, then the </w:t>
+      </w:r>
+      <w:r>
+        <w:rPr>
+          <w:b/>
+          <w:bCs/>
+        </w:rPr>
+        <w:t xml:space="preserve">weighted </w:t>
+      </w:r>
+      <w:r>
+        <w:t>average is preferred.</w:t>
+      </w:r>
+    </w:p>
+    <w:p>
+      <w:pPr>
+        <w:jc w:val="both"/>
+      </w:pPr>
+      <w:r>
+        <w:t>This is because, in weighted averaging, the contribution of each class to the F1 average is weighted by its size.</w:t>
+      </w:r>
+    </w:p>
+    <w:p>
+      <w:pPr>
+        <w:jc w:val="both"/>
+      </w:pPr>
+      <w:r>
+        <w:t xml:space="preserve">Suppose you have a balanced dataset and want an easily understandable metric for overall performance regardless of the class. In that case, you can go with accuracy, which is essentially our </w:t>
+      </w:r>
+      <w:r>
+        <w:rPr>
+          <w:b/>
+          <w:bCs/>
+        </w:rPr>
+        <w:t>micro</w:t>
+      </w:r>
+      <w:r>
+        <w:t xml:space="preserve"> F1 score.</w:t>
+      </w:r>
+    </w:p>
+    <w:p>
+      <w:pPr>
+        <w:pStyle w:val="2"/>
+      </w:pPr>
+      <w:r>
+        <w:t xml:space="preserve">Why F1-Score is a Harmonic </w:t>
+      </w:r>
+      <w:proofErr w:type="gramStart"/>
+      <w:r>
+        <w:t>Mean(</w:t>
+      </w:r>
+      <w:proofErr w:type="gramEnd"/>
+      <w:r>
+        <w:t>HM) of Precision and Recall?</w:t>
+      </w:r>
+    </w:p>
+    <w:p>
+      <w:r>
+        <w:t xml:space="preserve">If </w:t>
+      </w:r>
+      <w:r>
+        <w:t>Precision = 0, Recall = 1</w:t>
+      </w:r>
+      <w:r>
+        <w:t>, their average is</w:t>
+      </w:r>
+      <w:r>
+        <w:t xml:space="preserve"> 0.5</w:t>
+      </w:r>
+      <w:r>
+        <w:t xml:space="preserve"> and </w:t>
+      </w:r>
+      <w:r>
+        <w:t xml:space="preserve">F1 </w:t>
+      </w:r>
+      <w:r>
+        <w:t>is</w:t>
+      </w:r>
+      <w:r>
+        <w:t xml:space="preserve"> 0</w:t>
+      </w:r>
+      <w:r>
+        <w:t>.</w:t>
+      </w:r>
+    </w:p>
+    <w:p>
+      <w:pPr>
+        <w:pStyle w:val="2"/>
+      </w:pPr>
+      <w:r>
+        <w:t>What is Average Precision?</w:t>
+      </w:r>
+    </w:p>
+    <w:p>
+      <w:r>
+        <w:t>Average precision is the area under the PR curve.</w:t>
+      </w:r>
+    </w:p>
+    <w:p>
+      <w:pPr>
+        <w:jc w:val="both"/>
+      </w:pPr>
+      <w:r>
+        <w:t>AP summarizes the PR Curve to one scalar value. Average precision is high when both precision and recall are high, and low when either of them is low across a range of confidence threshold values. The range for AP is between 0 to 1.</w:t>
+      </w:r>
+    </w:p>
+    <w:p>
+      <w:pPr>
+        <w:pStyle w:val="2"/>
+        <w:rPr>
+          <w:b/>
+          <w:bCs/>
+        </w:rPr>
+      </w:pPr>
+      <w:r>
+        <w:lastRenderedPageBreak/>
+        <w:t>What is Mean Average Precision (</w:t>
+      </w:r>
+      <w:proofErr w:type="spellStart"/>
+      <w:r>
+        <w:t>mAP</w:t>
+      </w:r>
+      <w:proofErr w:type="spellEnd"/>
+      <w:r>
+        <w:t>)?</w:t>
+      </w:r>
+    </w:p>
+    <w:p>
+      <w:pPr>
+        <w:rPr>
+          <w:lang w:val="ru-RU"/>
+        </w:rPr>
+      </w:pPr>
+      <w:r>
+        <w:rPr>
+          <w:noProof/>
+          <w:lang w:val="ru-RU"/>
+        </w:rPr>
+        <w:drawing>
+          <wp:inline distT="0" distB="0" distL="0" distR="0" wp14:anchorId="3E74DD78" wp14:editId="32AFA24A">
+            <wp:extent cx="5940425" cy="1323340"/>
+            <wp:effectExtent l="0" t="0" r="3175" b="0"/>
+            <wp:docPr id="1372307506" name="Рисунок 2" descr="Изображение выглядит как текст, Шрифт, белый, линия&#10;&#10;Автоматически созданное описание"/>
+            <wp:cNvGraphicFramePr>
+              <a:graphicFrameLocks xmlns:a="http://schemas.openxmlformats.org/drawingml/2006/main" noChangeAspect="1"/>
+            </wp:cNvGraphicFramePr>
+            <a:graphic xmlns:a="http://schemas.openxmlformats.org/drawingml/2006/main">
+              <a:graphicData uri="http://schemas.openxmlformats.org/drawingml/2006/picture">
+                <pic:pic xmlns:pic="http://schemas.openxmlformats.org/drawingml/2006/picture">
+                  <pic:nvPicPr>
+                    <pic:cNvPr id="1372307506" name="Рисунок 2" descr="Изображение выглядит как текст, Шрифт, белый, линия&#10;&#10;Автоматически созданное описание"/>
+                    <pic:cNvPicPr>
+                      <a:picLocks noChangeAspect="1" noChangeArrowheads="1"/>
+                    </pic:cNvPicPr>
+                  </pic:nvPicPr>
+                  <pic:blipFill>
+                    <a:blip r:embed="rId14">
+                      <a:extLst>
+                        <a:ext uri="{28A0092B-C50C-407E-A947-70E740481C1C}">
+                          <a14:useLocalDpi xmlns:a14="http://schemas.microsoft.com/office/drawing/2010/main" val="0"/>
+                        </a:ext>
+                      </a:extLst>
+                    </a:blip>
+                    <a:srcRect/>
+                    <a:stretch>
+                      <a:fillRect/>
+                    </a:stretch>
+                  </pic:blipFill>
+                  <pic:spPr bwMode="auto">
+                    <a:xfrm>
+                      <a:off x="0" y="0"/>
+                      <a:ext cx="5940425" cy="1323340"/>
+                    </a:xfrm>
+                    <a:prstGeom prst="rect">
+                      <a:avLst/>
+                    </a:prstGeom>
+                    <a:noFill/>
+                    <a:ln>
+                      <a:noFill/>
+                    </a:ln>
+                  </pic:spPr>
+                </pic:pic>
+              </a:graphicData>
+            </a:graphic>
+          </wp:inline>
+        </w:drawing>
+      </w:r>
+    </w:p>
+    <w:p>
+      <w:r>
+        <w:t>Mean Average Precision(</w:t>
+      </w:r>
+      <w:proofErr w:type="spellStart"/>
+      <w:r>
+        <w:t>mAP</w:t>
+      </w:r>
+      <w:proofErr w:type="spellEnd"/>
+      <w:r>
+        <w:t>) is a metric used to evaluate object detection models such as Fast R-CNN, </w:t>
+      </w:r>
+      <w:hyperlink r:id="rId15" w:history="1">
+        <w:r>
+          <w:rPr>
+            <w:rStyle w:val="ad"/>
+          </w:rPr>
+          <w:t>YOLO</w:t>
+        </w:r>
+      </w:hyperlink>
+      <w:r>
+        <w:t xml:space="preserve">, Mask R-CNN, etc. The mean of average </w:t>
+      </w:r>
+      <w:proofErr w:type="gramStart"/>
+      <w:r>
+        <w:t>precision(</w:t>
+      </w:r>
+      <w:proofErr w:type="gramEnd"/>
+      <w:r>
+        <w:t xml:space="preserve">AP) values </w:t>
+      </w:r>
+      <w:proofErr w:type="gramStart"/>
+      <w:r>
+        <w:t>are</w:t>
+      </w:r>
+      <w:proofErr w:type="gramEnd"/>
+      <w:r>
+        <w:t xml:space="preserve"> calculated over recall values from 0 to 1.</w:t>
+      </w:r>
+    </w:p>
+    <w:p>
+      <w:r>
+        <w:t>Average Precision is calculated as the weighted mean of precisions at each threshold; the weight is the increase in recall from the prior threshold.</w:t>
+      </w:r>
+    </w:p>
+    <w:p>
+      <w:r>
+        <w:t>Mean Average Precision </w:t>
+      </w:r>
+      <w:r>
+        <w:rPr>
+          <w:i/>
+          <w:iCs/>
+        </w:rPr>
+        <w:t>is </w:t>
+      </w:r>
+      <w:r>
+        <w:t xml:space="preserve">the average of AP of each class. However, the interpretation of AP and </w:t>
+      </w:r>
+      <w:proofErr w:type="spellStart"/>
+      <w:r>
+        <w:t>mAP</w:t>
+      </w:r>
+      <w:proofErr w:type="spellEnd"/>
+      <w:r>
+        <w:t xml:space="preserve"> varies in different contexts. For instance, in the </w:t>
+      </w:r>
+      <w:hyperlink r:id="rId16" w:anchor="detection-eval" w:history="1">
+        <w:r>
+          <w:rPr>
+            <w:rStyle w:val="ad"/>
+          </w:rPr>
+          <w:t>evaluation document</w:t>
+        </w:r>
+      </w:hyperlink>
+      <w:r>
+        <w:t> of the </w:t>
+      </w:r>
+      <w:hyperlink r:id="rId17" w:history="1">
+        <w:r>
+          <w:rPr>
+            <w:rStyle w:val="ad"/>
+          </w:rPr>
+          <w:t>COCO object detection challenge</w:t>
+        </w:r>
+      </w:hyperlink>
+      <w:r>
+        <w:t xml:space="preserve">, AP and </w:t>
+      </w:r>
+      <w:proofErr w:type="spellStart"/>
+      <w:r>
+        <w:t>mAP</w:t>
+      </w:r>
+      <w:proofErr w:type="spellEnd"/>
+      <w:r>
+        <w:t xml:space="preserve"> are the same.</w:t>
+      </w:r>
+    </w:p>
+    <w:p>
+      <w:r>
+        <w:t xml:space="preserve">The </w:t>
+      </w:r>
+      <w:proofErr w:type="spellStart"/>
+      <w:r>
+        <w:t>mAP</w:t>
+      </w:r>
+      <w:proofErr w:type="spellEnd"/>
+      <w:r>
+        <w:t xml:space="preserve"> is calculated by finding Average </w:t>
+      </w:r>
+      <w:proofErr w:type="gramStart"/>
+      <w:r>
+        <w:t>Precision(</w:t>
+      </w:r>
+      <w:proofErr w:type="gramEnd"/>
+      <w:r>
+        <w:t>AP) for each class and then average over a number of classes.</w:t>
+      </w:r>
+    </w:p>
+    <w:p>
+      <w:pPr>
+        <w:rPr>
+          <w:lang w:val="ru-RU"/>
+        </w:rPr>
+      </w:pPr>
+      <w:r>
+        <w:rPr>
+          <w:noProof/>
+          <w:lang w:val="ru-RU"/>
+        </w:rPr>
+        <w:drawing>
+          <wp:inline distT="0" distB="0" distL="0" distR="0" wp14:anchorId="438C11F1" wp14:editId="635517A9">
+            <wp:extent cx="1914525" cy="847725"/>
+            <wp:effectExtent l="0" t="0" r="9525" b="9525"/>
+            <wp:docPr id="1554287009" name="Рисунок 4" descr="Mean Average Precision Formula"/>
+            <wp:cNvGraphicFramePr>
+              <a:graphicFrameLocks xmlns:a="http://schemas.openxmlformats.org/drawingml/2006/main" noChangeAspect="1"/>
+            </wp:cNvGraphicFramePr>
+            <a:graphic xmlns:a="http://schemas.openxmlformats.org/drawingml/2006/main">
+              <a:graphicData uri="http://schemas.openxmlformats.org/drawingml/2006/picture">
+                <pic:pic xmlns:pic="http://schemas.openxmlformats.org/drawingml/2006/picture">
+                  <pic:nvPicPr>
+                    <pic:cNvPr id="0" name="Picture 13" descr="Mean Average Precision Formula"/>
+                    <pic:cNvPicPr>
+                      <a:picLocks noChangeAspect="1" noChangeArrowheads="1"/>
+                    </pic:cNvPicPr>
+                  </pic:nvPicPr>
+                  <pic:blipFill>
+                    <a:blip r:embed="rId18">
+                      <a:extLst>
+                        <a:ext uri="{28A0092B-C50C-407E-A947-70E740481C1C}">
+                          <a14:useLocalDpi xmlns:a14="http://schemas.microsoft.com/office/drawing/2010/main" val="0"/>
+                        </a:ext>
+                      </a:extLst>
+                    </a:blip>
+                    <a:srcRect/>
+                    <a:stretch>
+                      <a:fillRect/>
+                    </a:stretch>
+                  </pic:blipFill>
+                  <pic:spPr bwMode="auto">
+                    <a:xfrm>
+                      <a:off x="0" y="0"/>
+                      <a:ext cx="1914525" cy="847725"/>
+                    </a:xfrm>
+                    <a:prstGeom prst="rect">
+                      <a:avLst/>
+                    </a:prstGeom>
+                    <a:noFill/>
+                    <a:ln>
+                      <a:noFill/>
+                    </a:ln>
+                  </pic:spPr>
+                </pic:pic>
+              </a:graphicData>
+            </a:graphic>
+          </wp:inline>
+        </w:drawing>
+      </w:r>
+    </w:p>
+    <w:p>
+      <w:r>
+        <w:t xml:space="preserve">The </w:t>
+      </w:r>
+      <w:proofErr w:type="spellStart"/>
+      <w:r>
+        <w:t>mAP</w:t>
+      </w:r>
+      <w:proofErr w:type="spellEnd"/>
+      <w:r>
+        <w:t xml:space="preserve"> incorporates the trade-off between precision and recall and considers both false positives (FP) and false negatives (FN). This property makes </w:t>
+      </w:r>
+      <w:proofErr w:type="spellStart"/>
+      <w:r>
+        <w:t>mAP</w:t>
+      </w:r>
+      <w:proofErr w:type="spellEnd"/>
+      <w:r>
+        <w:t xml:space="preserve"> a suitable metric for most detection applications.</w:t>
+      </w:r>
+    </w:p>
+    <w:p>
+      <w:pPr>
+        <w:pStyle w:val="2"/>
+        <w:rPr>
+          <w:b/>
+          <w:bCs/>
+        </w:rPr>
+      </w:pPr>
+      <w:r>
+        <w:t>Mean Average Precision for Object Detection</w:t>
+      </w:r>
+    </w:p>
+    <w:p>
+      <w:r>
+        <w:rPr>
+          <w:b/>
+          <w:bCs/>
+          <w:i/>
+          <w:iCs/>
+        </w:rPr>
+        <w:t>Object Detection</w:t>
+      </w:r>
+      <w:r>
+        <w:t> is a well-known </w:t>
+      </w:r>
+      <w:hyperlink r:id="rId19" w:history="1">
+        <w:r>
+          <w:rPr>
+            <w:rStyle w:val="ad"/>
+          </w:rPr>
+          <w:t>computer vision</w:t>
+        </w:r>
+      </w:hyperlink>
+      <w:r>
+        <w:t xml:space="preserve"> problem where models seek to localize the relevant objects in images and classify those objects into relevant classes. The </w:t>
+      </w:r>
+      <w:proofErr w:type="spellStart"/>
+      <w:r>
+        <w:t>mAP</w:t>
+      </w:r>
+      <w:proofErr w:type="spellEnd"/>
+      <w:r>
+        <w:t xml:space="preserve"> is used as a standard metric to analyze the accuracy of an object detection model.</w:t>
+      </w:r>
+    </w:p>
+    <w:p>
+      <w:r>
+        <w:t xml:space="preserve">Let us walk through an object detection example for </w:t>
+      </w:r>
+      <w:proofErr w:type="spellStart"/>
+      <w:r>
+        <w:t>mAP</w:t>
+      </w:r>
+      <w:proofErr w:type="spellEnd"/>
+      <w:r>
+        <w:t xml:space="preserve"> calculation.</w:t>
+      </w:r>
+    </w:p>
+    <w:p>
+      <w:r>
+        <w:t xml:space="preserve">Consider the below image of cars driving on the highway, and the model’s task is to detect the cars. The output of the model is shown as red boxes. The model gave seven detections from P1 to P7, and the </w:t>
+      </w:r>
+      <w:proofErr w:type="spellStart"/>
+      <w:r>
+        <w:t>IoU</w:t>
+      </w:r>
+      <w:proofErr w:type="spellEnd"/>
+      <w:r>
+        <w:t xml:space="preserve"> values are calculated </w:t>
+      </w:r>
+      <w:proofErr w:type="spellStart"/>
+      <w:r>
+        <w:t>w.r.t.</w:t>
+      </w:r>
+      <w:proofErr w:type="spellEnd"/>
+      <w:r>
+        <w:t xml:space="preserve"> ground truth.</w:t>
+      </w:r>
+    </w:p>
+    <w:p>
+      <w:r>
+        <w:t xml:space="preserve">For object detection tasks, precision is calculated based on the </w:t>
+      </w:r>
+      <w:proofErr w:type="spellStart"/>
+      <w:r>
+        <w:t>IoU</w:t>
+      </w:r>
+      <w:proofErr w:type="spellEnd"/>
+      <w:r>
+        <w:t xml:space="preserve"> threshold. The precision value differs based w.r.t </w:t>
+      </w:r>
+      <w:proofErr w:type="spellStart"/>
+      <w:r>
+        <w:t>IoU</w:t>
+      </w:r>
+      <w:proofErr w:type="spellEnd"/>
+      <w:r>
+        <w:t xml:space="preserve"> threshold. </w:t>
+      </w:r>
+    </w:p>
+    <w:p>
+      <w:r>
+        <w:t xml:space="preserve">If </w:t>
+      </w:r>
+      <w:proofErr w:type="spellStart"/>
+      <w:r>
+        <w:t>IoU</w:t>
+      </w:r>
+      <w:proofErr w:type="spellEnd"/>
+      <w:r>
+        <w:t xml:space="preserve"> threshold = </w:t>
+      </w:r>
+      <w:r>
+        <w:rPr>
+          <w:b/>
+          <w:bCs/>
+        </w:rPr>
+        <w:t>0.8</w:t>
+      </w:r>
+      <w:r>
+        <w:t> then precision is </w:t>
+      </w:r>
+      <w:r>
+        <w:rPr>
+          <w:b/>
+          <w:bCs/>
+        </w:rPr>
+        <w:t>66.67%. </w:t>
+      </w:r>
+      <w:r>
+        <w:t>(4 out of 6 are considered correct)</w:t>
+      </w:r>
+    </w:p>
+    <w:p>
+      <w:r>
+        <w:t xml:space="preserve">If </w:t>
+      </w:r>
+      <w:proofErr w:type="spellStart"/>
+      <w:r>
+        <w:t>IoU</w:t>
+      </w:r>
+      <w:proofErr w:type="spellEnd"/>
+      <w:r>
+        <w:t xml:space="preserve"> threshold = </w:t>
+      </w:r>
+      <w:r>
+        <w:rPr>
+          <w:b/>
+          <w:bCs/>
+        </w:rPr>
+        <w:t>0.5</w:t>
+      </w:r>
+      <w:r>
+        <w:t> then precision is </w:t>
+      </w:r>
+      <w:r>
+        <w:rPr>
+          <w:b/>
+          <w:bCs/>
+        </w:rPr>
+        <w:t>83.33%. </w:t>
+      </w:r>
+      <w:r>
+        <w:t>(5 out of 6 are considered correct)</w:t>
+      </w:r>
+    </w:p>
+    <w:p>
+      <w:r>
+        <w:t xml:space="preserve">If </w:t>
+      </w:r>
+      <w:proofErr w:type="spellStart"/>
+      <w:r>
+        <w:t>IoU</w:t>
+      </w:r>
+      <w:proofErr w:type="spellEnd"/>
+      <w:r>
+        <w:t xml:space="preserve"> threshold = </w:t>
+      </w:r>
+      <w:r>
+        <w:rPr>
+          <w:b/>
+          <w:bCs/>
+        </w:rPr>
+        <w:t>0.2</w:t>
+      </w:r>
+      <w:r>
+        <w:t> then precision is </w:t>
+      </w:r>
+      <w:r>
+        <w:rPr>
+          <w:b/>
+          <w:bCs/>
+        </w:rPr>
+        <w:t>100%.    </w:t>
+      </w:r>
+      <w:r>
+        <w:t>(6 out of 6 are considered correct)</w:t>
+      </w:r>
+    </w:p>
+    <w:p>
+      <w:r>
+        <w:t xml:space="preserve">This shows that the AP metric is dependent on the </w:t>
+      </w:r>
+      <w:proofErr w:type="spellStart"/>
+      <w:r>
+        <w:t>IoU</w:t>
+      </w:r>
+      <w:proofErr w:type="spellEnd"/>
+      <w:r>
+        <w:t xml:space="preserve"> threshold. Choosing the </w:t>
+      </w:r>
+      <w:proofErr w:type="spellStart"/>
+      <w:r>
+        <w:t>IoU</w:t>
+      </w:r>
+      <w:proofErr w:type="spellEnd"/>
+      <w:r>
+        <w:t xml:space="preserve"> threshold becomes an arbitrary process for the researcher as it needs to be carefully chosen for each task as </w:t>
+      </w:r>
+      <w:r>
+        <w:lastRenderedPageBreak/>
+        <w:t>the model's accuracy expectation may vary. Hence, to avoid this ambiguity while evaluating an object detection model, the mean average precision(</w:t>
+      </w:r>
+      <w:proofErr w:type="spellStart"/>
+      <w:r>
+        <w:t>mAP</w:t>
+      </w:r>
+      <w:proofErr w:type="spellEnd"/>
+      <w:r>
+        <w:t>) came into existence.</w:t>
+      </w:r>
+    </w:p>
+    <w:p>
+      <w:r>
+        <w:t xml:space="preserve">Calculate AP across a set of </w:t>
+      </w:r>
+      <w:proofErr w:type="spellStart"/>
+      <w:r>
+        <w:t>IoU</w:t>
+      </w:r>
+      <w:proofErr w:type="spellEnd"/>
+      <w:r>
+        <w:t xml:space="preserve"> thresholds for each class </w:t>
+      </w:r>
+      <w:r>
+        <w:rPr>
+          <w:b/>
+          <w:bCs/>
+        </w:rPr>
+        <w:t>k</w:t>
+      </w:r>
+      <w:r>
+        <w:t xml:space="preserve"> and then take the average of all AP values. This eliminates the necessity of picking an optimal </w:t>
+      </w:r>
+      <w:proofErr w:type="spellStart"/>
+      <w:r>
+        <w:t>IoU</w:t>
+      </w:r>
+      <w:proofErr w:type="spellEnd"/>
+      <w:r>
+        <w:t xml:space="preserve"> threshold by using a set of </w:t>
+      </w:r>
+      <w:proofErr w:type="spellStart"/>
+      <w:r>
+        <w:t>IoU</w:t>
+      </w:r>
+      <w:proofErr w:type="spellEnd"/>
+      <w:r>
+        <w:t xml:space="preserve"> thresholds that covers tail ends of precision and recall values.</w:t>
+      </w:r>
+    </w:p>
+    <w:p>
+      <w:r>
+        <w:t xml:space="preserve">According to the COCO 2017 challenge evaluation guidelines, the </w:t>
+      </w:r>
+      <w:proofErr w:type="spellStart"/>
+      <w:r>
+        <w:t>mAP</w:t>
+      </w:r>
+      <w:proofErr w:type="spellEnd"/>
+      <w:r>
+        <w:t xml:space="preserve"> was calculated by averaging the AP over </w:t>
+      </w:r>
+      <w:r>
+        <w:rPr>
+          <w:b/>
+          <w:bCs/>
+          <w:i/>
+          <w:iCs/>
+        </w:rPr>
+        <w:t>80 object classes</w:t>
+      </w:r>
+      <w:r>
+        <w:t> AND all </w:t>
+      </w:r>
+      <w:r>
+        <w:rPr>
+          <w:b/>
+          <w:bCs/>
+          <w:i/>
+          <w:iCs/>
+        </w:rPr>
+        <w:t xml:space="preserve">10 </w:t>
+      </w:r>
+      <w:proofErr w:type="spellStart"/>
+      <w:r>
+        <w:rPr>
+          <w:b/>
+          <w:bCs/>
+          <w:i/>
+          <w:iCs/>
+        </w:rPr>
+        <w:t>IoU</w:t>
+      </w:r>
+      <w:proofErr w:type="spellEnd"/>
+      <w:r>
+        <w:rPr>
+          <w:b/>
+          <w:bCs/>
+          <w:i/>
+          <w:iCs/>
+        </w:rPr>
+        <w:t xml:space="preserve"> thresholds</w:t>
+      </w:r>
+      <w:r>
+        <w:t> from 0.5 to 0.95 with a step size of 0.05.</w:t>
+      </w:r>
+    </w:p>
+    <w:p>
+      <w:r>
+        <w:t>The primary challenge metric in COCO 2017 challenge is calculated as follows:</w:t>
+      </w:r>
+    </w:p>
+    <w:p>
+      <w:pPr>
+        <w:numPr>
+          <w:ilvl w:val="0"/>
+          <w:numId w:val="35"/>
+        </w:numPr>
+      </w:pPr>
+      <w:r>
+        <w:t xml:space="preserve">AP is calculated for the </w:t>
+      </w:r>
+      <w:proofErr w:type="spellStart"/>
+      <w:r>
+        <w:t>IoU</w:t>
+      </w:r>
+      <w:proofErr w:type="spellEnd"/>
+      <w:r>
+        <w:t xml:space="preserve"> threshold of 0.5 for each class.</w:t>
+      </w:r>
+    </w:p>
+    <w:p>
+      <w:pPr>
+        <w:numPr>
+          <w:ilvl w:val="0"/>
+          <w:numId w:val="35"/>
+        </w:numPr>
+      </w:pPr>
+      <w:r>
+        <w:t xml:space="preserve">Calculate the precision at every recall </w:t>
+      </w:r>
+      <w:proofErr w:type="gramStart"/>
+      <w:r>
+        <w:t>value(</w:t>
+      </w:r>
+      <w:proofErr w:type="gramEnd"/>
+      <w:r>
+        <w:t xml:space="preserve">0 to 1 with a step size of 0.01), then it is repeated for </w:t>
+      </w:r>
+      <w:proofErr w:type="spellStart"/>
+      <w:r>
+        <w:t>IoU</w:t>
+      </w:r>
+      <w:proofErr w:type="spellEnd"/>
+      <w:r>
+        <w:t xml:space="preserve"> thresholds of 0.55,</w:t>
+      </w:r>
+      <w:proofErr w:type="gramStart"/>
+      <w:r>
+        <w:t>0.60,…</w:t>
+      </w:r>
+      <w:proofErr w:type="gramEnd"/>
+      <w:r>
+        <w:t>,.95.</w:t>
+      </w:r>
+    </w:p>
+    <w:p>
+      <w:pPr>
+        <w:numPr>
+          <w:ilvl w:val="0"/>
+          <w:numId w:val="35"/>
+        </w:numPr>
+      </w:pPr>
+      <w:r>
+        <w:t>Average is taken over all the 80 classes and all the 10 thresholds.</w:t>
+      </w:r>
+    </w:p>
+    <w:p/>
+    <w:p>
+      <w:pPr>
+        <w:pStyle w:val="2"/>
+      </w:pPr>
+      <w:r>
+        <w:t>Explain ROC curve</w:t>
+      </w:r>
+    </w:p>
+    <w:p>
+      <w:r>
+        <w:t>A </w:t>
+      </w:r>
+      <w:r>
+        <w:rPr>
+          <w:b/>
+          <w:bCs/>
+        </w:rPr>
+        <w:t>ROC curve</w:t>
+      </w:r>
+      <w:r>
+        <w:t> is a plot of the true positive rate (Sensitivity) in function of the false positive rate (100-Specificity) for different cut-off points of a parameter. Each point on the ROC curve represents a sensitivity/specificity pair corresponding to a particular decision threshold. The Area Under the ROC curve (AUC) is a measure of how well a parameter can distinguish between two diagnostic groups (diseased/normal).</w:t>
+      </w:r>
+    </w:p>
+    <w:p/>
+    <w:p>
+      <w:pPr>
+        <w:rPr>
+          <w:b/>
+          <w:bCs/>
+        </w:rPr>
+      </w:pPr>
+      <w:r>
+        <w:rPr>
+          <w:rStyle w:val="20"/>
+        </w:rPr>
+        <w:t xml:space="preserve">Precision-Recall Curve </w:t>
+      </w:r>
+    </w:p>
+    <w:p>
+      <w:r>
+        <w:rPr>
+          <w:b/>
+          <w:bCs/>
+          <w:i/>
+          <w:iCs/>
+        </w:rPr>
+        <w:t>Precision-Recall curve </w:t>
+      </w:r>
+      <w:r>
+        <w:t>is obtained by plotting the model's precision and recall values as a function of the model's confidence score threshold.</w:t>
+      </w:r>
+    </w:p>
+    <w:p>
+      <w:r>
+        <w:rPr>
+          <w:i/>
+          <w:iCs/>
+        </w:rPr>
+        <w:t>“When a model has </w:t>
+      </w:r>
+      <w:r>
+        <w:rPr>
+          <w:b/>
+          <w:bCs/>
+          <w:i/>
+          <w:iCs/>
+        </w:rPr>
+        <w:t>high recall but low precision</w:t>
+      </w:r>
+      <w:r>
+        <w:rPr>
+          <w:i/>
+          <w:iCs/>
+        </w:rPr>
+        <w:t xml:space="preserve">, then the model classifies most of the positive samples correctly but it has many false </w:t>
+      </w:r>
+      <w:proofErr w:type="gramStart"/>
+      <w:r>
+        <w:rPr>
+          <w:i/>
+          <w:iCs/>
+        </w:rPr>
+        <w:t>positives(</w:t>
+      </w:r>
+      <w:proofErr w:type="gramEnd"/>
+      <w:r>
+        <w:rPr>
+          <w:i/>
+          <w:iCs/>
+        </w:rPr>
+        <w:t>i.e. classifies many Negative samples as Positive</w:t>
+      </w:r>
+      <w:proofErr w:type="gramStart"/>
+      <w:r>
+        <w:rPr>
+          <w:i/>
+          <w:iCs/>
+        </w:rPr>
+        <w:t>).“</w:t>
+      </w:r>
+      <w:proofErr w:type="gramEnd"/>
+    </w:p>
+    <w:p>
+      <w:r>
+        <w:rPr>
+          <w:i/>
+          <w:iCs/>
+        </w:rPr>
+        <w:t>“When a model has </w:t>
+      </w:r>
+      <w:r>
+        <w:rPr>
+          <w:b/>
+          <w:bCs/>
+          <w:i/>
+          <w:iCs/>
+        </w:rPr>
+        <w:t>high precision but low recall</w:t>
+      </w:r>
+      <w:r>
+        <w:rPr>
+          <w:i/>
+          <w:iCs/>
+        </w:rPr>
+        <w:t>, then the model is accurate when it classifies a sample as Positive but it may classify only some of the positive samples.”</w:t>
+      </w:r>
+    </w:p>
+    <w:p>
+      <w:r>
+        <w:t>The precision-recall curve encapsulates the tradeoff of both metrics and maximizes the effect of both metrics. It gives us a better idea of the overall accuracy of the model.</w:t>
+      </w:r>
+    </w:p>
+    <w:p>
+      <w:r>
+        <w:t>Based on the problem at hand, the model with an element of confidence score threshold can tradeoff precision for recall and vice versa. For instance, if you are dealing with a cancer tumor detection problem, avoiding false negatives is a higher priority than avoiding false positives.</w:t>
+      </w:r>
+    </w:p>
+    <w:p>
+      <w:r>
+        <w:t xml:space="preserve">We should avoid missing tumor detection at the cost of detecting more tumors with less accuracy. Lowering the confidence score threshold will encourage the model to output more predictions (high recall) at the expense of lowering correct </w:t>
+      </w:r>
+      <w:proofErr w:type="gramStart"/>
+      <w:r>
+        <w:t>predictions(</w:t>
+      </w:r>
+      <w:proofErr w:type="gramEnd"/>
+      <w:r>
+        <w:t>lower precision).</w:t>
+      </w:r>
+    </w:p>
+    <w:p>
+      <w:r>
+        <w:t>The precision-recall is </w:t>
+      </w:r>
+      <w:r>
+        <w:rPr>
+          <w:b/>
+          <w:bCs/>
+          <w:i/>
+          <w:iCs/>
+        </w:rPr>
+        <w:t>downward sloping</w:t>
+      </w:r>
+      <w:r>
+        <w:t> because as the confidence score is decreased, more predictions are made (increasing recall), and fewer correct predictions are made (lowering precision). </w:t>
+      </w:r>
+    </w:p>
+    <w:p>
+      <w:r>
+        <w:lastRenderedPageBreak/>
+        <w:t>Over the years, AI researchers have tried to combine precision and recall into a single metric to compare models. There are a couple of metrics that are widely used:</w:t>
+      </w:r>
+    </w:p>
+    <w:p>
+      <w:pPr>
+        <w:numPr>
+          <w:ilvl w:val="0"/>
+          <w:numId w:val="33"/>
+        </w:numPr>
+      </w:pPr>
+      <w:r>
+        <w:rPr>
+          <w:b/>
+          <w:bCs/>
+        </w:rPr>
+        <w:t>F1 Score</w:t>
+      </w:r>
+      <w:r>
+        <w:t>—It finds the most optimal confidence score threshold where precision and recall give the highest F1 score. The F1 score calculates the balance between precision and recall. If the F1 score is high, precision and recall are high, and vice versa.</w:t>
+      </w:r>
+    </w:p>
+    <w:p>
+      <w:pPr>
+        <w:numPr>
+          <w:ilvl w:val="0"/>
+          <w:numId w:val="34"/>
+        </w:numPr>
+      </w:pPr>
+      <w:r>
+        <w:rPr>
+          <w:b/>
+          <w:bCs/>
+        </w:rPr>
+        <w:t>AUC (Area Under the Curve)</w:t>
+      </w:r>
+      <w:r>
+        <w:t> covers the area underneath the precision-recall curve.</w:t>
+      </w:r>
+    </w:p>
+    <w:p>
+      <w:pPr>
+        <w:rPr>
+          <w:lang w:val="ru-RU"/>
+        </w:rPr>
+      </w:pPr>
+      <w:r>
+        <w:rPr>
+          <w:noProof/>
+          <w:lang w:val="ru-RU"/>
+        </w:rPr>
+        <w:drawing>
+          <wp:inline distT="0" distB="0" distL="0" distR="0" wp14:anchorId="015D865F" wp14:editId="39CDB8B0">
+            <wp:extent cx="4581525" cy="1476375"/>
+            <wp:effectExtent l="0" t="0" r="9525" b="9525"/>
+            <wp:docPr id="329968798" name="Рисунок 16" descr="AUC (Area Under the Curve) "/>
+            <wp:cNvGraphicFramePr>
+              <a:graphicFrameLocks xmlns:a="http://schemas.openxmlformats.org/drawingml/2006/main" noChangeAspect="1"/>
+            </wp:cNvGraphicFramePr>
+            <a:graphic xmlns:a="http://schemas.openxmlformats.org/drawingml/2006/main">
+              <a:graphicData uri="http://schemas.openxmlformats.org/drawingml/2006/picture">
+                <pic:pic xmlns:pic="http://schemas.openxmlformats.org/drawingml/2006/picture">
+                  <pic:nvPicPr>
+                    <pic:cNvPr id="0" name="Picture 65" descr="AUC (Area Under the Curve) "/>
+                    <pic:cNvPicPr>
+                      <a:picLocks noChangeAspect="1" noChangeArrowheads="1"/>
+                    </pic:cNvPicPr>
+                  </pic:nvPicPr>
+                  <pic:blipFill>
+                    <a:blip r:embed="rId20">
+                      <a:extLst>
+                        <a:ext uri="{28A0092B-C50C-407E-A947-70E740481C1C}">
+                          <a14:useLocalDpi xmlns:a14="http://schemas.microsoft.com/office/drawing/2010/main" val="0"/>
+                        </a:ext>
+                      </a:extLst>
+                    </a:blip>
+                    <a:srcRect/>
+                    <a:stretch>
+                      <a:fillRect/>
+                    </a:stretch>
+                  </pic:blipFill>
+                  <pic:spPr bwMode="auto">
+                    <a:xfrm>
+                      <a:off x="0" y="0"/>
+                      <a:ext cx="4581525" cy="1476375"/>
+                    </a:xfrm>
+                    <a:prstGeom prst="rect">
+                      <a:avLst/>
+                    </a:prstGeom>
+                    <a:noFill/>
+                    <a:ln>
+                      <a:noFill/>
+                    </a:ln>
+                  </pic:spPr>
+                </pic:pic>
+              </a:graphicData>
+            </a:graphic>
+          </wp:inline>
+        </w:drawing>
+      </w:r>
+    </w:p>
+    <w:p>
+      <w:r>
+        <w:t>The Area Under Curve for precision-recall (PR-AUC) curve summarizes the PR values for different thresholds under a single metric. </w:t>
+      </w:r>
+    </w:p>
+    <w:p>
+      <w:pPr>
+        <w:rPr>
+          <w:lang w:val="ru-RU"/>
+        </w:rPr>
+      </w:pPr>
+      <w:r>
+        <w:rPr>
+          <w:noProof/>
+          <w:lang w:val="ru-RU"/>
+        </w:rPr>
+        <w:drawing>
+          <wp:inline distT="0" distB="0" distL="0" distR="0" wp14:anchorId="7BF89F1C" wp14:editId="6E028B36">
+            <wp:extent cx="5940425" cy="1951355"/>
+            <wp:effectExtent l="0" t="0" r="3175" b="0"/>
+            <wp:docPr id="832745411" name="Рисунок 15" descr="Different score metrics and their PR curves"/>
+            <wp:cNvGraphicFramePr>
+              <a:graphicFrameLocks xmlns:a="http://schemas.openxmlformats.org/drawingml/2006/main" noChangeAspect="1"/>
+            </wp:cNvGraphicFramePr>
+            <a:graphic xmlns:a="http://schemas.openxmlformats.org/drawingml/2006/main">
+              <a:graphicData uri="http://schemas.openxmlformats.org/drawingml/2006/picture">
+                <pic:pic xmlns:pic="http://schemas.openxmlformats.org/drawingml/2006/picture">
+                  <pic:nvPicPr>
+                    <pic:cNvPr id="0" name="Picture 66" descr="Different score metrics and their PR curves"/>
+                    <pic:cNvPicPr>
+                      <a:picLocks noChangeAspect="1" noChangeArrowheads="1"/>
+                    </pic:cNvPicPr>
+                  </pic:nvPicPr>
+                  <pic:blipFill>
+                    <a:blip r:embed="rId21">
+                      <a:extLst>
+                        <a:ext uri="{28A0092B-C50C-407E-A947-70E740481C1C}">
+                          <a14:useLocalDpi xmlns:a14="http://schemas.microsoft.com/office/drawing/2010/main" val="0"/>
+                        </a:ext>
+                      </a:extLst>
+                    </a:blip>
+                    <a:srcRect/>
+                    <a:stretch>
+                      <a:fillRect/>
+                    </a:stretch>
+                  </pic:blipFill>
+                  <pic:spPr bwMode="auto">
+                    <a:xfrm>
+                      <a:off x="0" y="0"/>
+                      <a:ext cx="5940425" cy="1951355"/>
+                    </a:xfrm>
+                    <a:prstGeom prst="rect">
+                      <a:avLst/>
+                    </a:prstGeom>
+                    <a:noFill/>
+                    <a:ln>
+                      <a:noFill/>
+                    </a:ln>
+                  </pic:spPr>
+                </pic:pic>
+              </a:graphicData>
+            </a:graphic>
+          </wp:inline>
+        </w:drawing>
+      </w:r>
+    </w:p>
+    <w:p>
+      <w:r>
+        <w:t xml:space="preserve">The above image clearly shows how precision and </w:t>
+      </w:r>
+      <w:proofErr w:type="gramStart"/>
+      <w:r>
+        <w:t>recall</w:t>
+      </w:r>
+      <w:proofErr w:type="gramEnd"/>
+      <w:r>
+        <w:t xml:space="preserve"> values are incorporated in each metric: </w:t>
+      </w:r>
+      <w:r>
+        <w:rPr>
+          <w:b/>
+          <w:bCs/>
+        </w:rPr>
+        <w:t>F1</w:t>
+      </w:r>
+      <w:r>
+        <w:t>, </w:t>
+      </w:r>
+      <w:r>
+        <w:rPr>
+          <w:b/>
+          <w:bCs/>
+        </w:rPr>
+        <w:t xml:space="preserve">Area Under </w:t>
+      </w:r>
+      <w:proofErr w:type="gramStart"/>
+      <w:r>
+        <w:rPr>
+          <w:b/>
+          <w:bCs/>
+        </w:rPr>
+        <w:t>Curve(</w:t>
+      </w:r>
+      <w:proofErr w:type="gramEnd"/>
+      <w:r>
+        <w:rPr>
+          <w:b/>
+          <w:bCs/>
+        </w:rPr>
+        <w:t>AUC)</w:t>
+      </w:r>
+      <w:r>
+        <w:t>, and </w:t>
+      </w:r>
+      <w:r>
+        <w:rPr>
+          <w:b/>
+          <w:bCs/>
+        </w:rPr>
+        <w:t xml:space="preserve">Average </w:t>
+      </w:r>
+      <w:proofErr w:type="gramStart"/>
+      <w:r>
+        <w:rPr>
+          <w:b/>
+          <w:bCs/>
+        </w:rPr>
+        <w:t>Precision(</w:t>
+      </w:r>
+      <w:proofErr w:type="gramEnd"/>
+      <w:r>
+        <w:rPr>
+          <w:b/>
+          <w:bCs/>
+        </w:rPr>
+        <w:t>AP)</w:t>
+      </w:r>
+      <w:r>
+        <w:t>. The consideration of accuracy metric heavily depends on the type of problem.</w:t>
+      </w:r>
+    </w:p>
+    <w:p>
+      <w:r>
+        <w:t>AUC and AP are considered superior metrics compared to the F1 score because of the overall area coverage. For interpretability purposes, the researchers use AP as a standard metric.</w:t>
+      </w:r>
+    </w:p>
+    <w:p/>
+    <w:p>
+      <w:pPr>
+        <w:pStyle w:val="2"/>
+      </w:pPr>
+      <w:r>
+        <w:t>Area Under Curve</w:t>
+      </w:r>
+    </w:p>
+    <w:p>
+      <w:pPr>
+        <w:rPr>
+          <w:lang w:val="ru-RU"/>
+        </w:rPr>
+      </w:pPr>
+      <w:r>
+        <w:rPr>
+          <w:i/>
+          <w:iCs/>
+        </w:rPr>
+        <w:t>Area Under Curve</w:t>
+      </w:r>
+      <w:r>
+        <w:rPr>
+          <w:i/>
+          <w:iCs/>
+        </w:rPr>
+        <w:t xml:space="preserve"> </w:t>
+      </w:r>
+      <w:r>
+        <w:rPr>
+          <w:i/>
+          <w:iCs/>
+        </w:rPr>
+        <w:t>(AUC)</w:t>
+      </w:r>
+      <w:r>
+        <w:t> is one of the most widely used metrics for evaluation. It is used for binary classification problem. </w:t>
+      </w:r>
+      <w:r>
+        <w:rPr>
+          <w:i/>
+          <w:iCs/>
+        </w:rPr>
         <w:t>AUC</w:t>
       </w:r>
       <w:r>
         <w:t xml:space="preserve"> of a classifier is equal to the probability that the classifier will rank a randomly chosen positive example higher than a randomly chosen negative example. </w:t>
       </w:r>
+      <w:proofErr w:type="spellStart"/>
       <w:r>
         <w:rPr>
           <w:lang w:val="ru-RU"/>
         </w:rPr>
-        <w:t>Before defining </w:t>
+        <w:t>Before</w:t>
+      </w:r>
+      <w:proofErr w:type="spellEnd"/>
+      <w:r>
+        <w:rPr>
+          <w:lang w:val="ru-RU"/>
+        </w:rPr>
+        <w:t xml:space="preserve"> </w:t>
+      </w:r>
+      <w:proofErr w:type="spellStart"/>
+      <w:r>
+        <w:rPr>
+          <w:lang w:val="ru-RU"/>
+        </w:rPr>
+        <w:t>defining</w:t>
+      </w:r>
+      <w:proofErr w:type="spellEnd"/>
+      <w:r>
+        <w:rPr>
+          <w:lang w:val="ru-RU"/>
+        </w:rPr>
+        <w:t> </w:t>
       </w:r>
       <w:r>
         <w:rPr>
@@ -1133,8 +3523,94 @@
         <w:rPr>
           <w:lang w:val="ru-RU"/>
         </w:rPr>
-        <w:t>, let us understand two basic terms :</w:t>
-      </w:r>
+        <w:t xml:space="preserve">, </w:t>
+      </w:r>
+      <w:proofErr w:type="spellStart"/>
+      <w:r>
+        <w:rPr>
+          <w:lang w:val="ru-RU"/>
+        </w:rPr>
+        <w:t>let</w:t>
+      </w:r>
+      <w:proofErr w:type="spellEnd"/>
+      <w:r>
+        <w:rPr>
+          <w:lang w:val="ru-RU"/>
+        </w:rPr>
+        <w:t xml:space="preserve"> </w:t>
+      </w:r>
+      <w:proofErr w:type="spellStart"/>
+      <w:r>
+        <w:rPr>
+          <w:lang w:val="ru-RU"/>
+        </w:rPr>
+        <w:t>us</w:t>
+      </w:r>
+      <w:proofErr w:type="spellEnd"/>
+      <w:r>
+        <w:rPr>
+          <w:lang w:val="ru-RU"/>
+        </w:rPr>
+        <w:t xml:space="preserve"> </w:t>
+      </w:r>
+      <w:proofErr w:type="spellStart"/>
+      <w:r>
+        <w:rPr>
+          <w:lang w:val="ru-RU"/>
+        </w:rPr>
+        <w:t>understand</w:t>
+      </w:r>
+      <w:proofErr w:type="spellEnd"/>
+      <w:r>
+        <w:rPr>
+          <w:lang w:val="ru-RU"/>
+        </w:rPr>
+        <w:t xml:space="preserve"> </w:t>
+      </w:r>
+      <w:proofErr w:type="spellStart"/>
+      <w:r>
+        <w:rPr>
+          <w:lang w:val="ru-RU"/>
+        </w:rPr>
+        <w:t>two</w:t>
+      </w:r>
+      <w:proofErr w:type="spellEnd"/>
+      <w:r>
+        <w:rPr>
+          <w:lang w:val="ru-RU"/>
+        </w:rPr>
+        <w:t xml:space="preserve"> </w:t>
+      </w:r>
+      <w:proofErr w:type="spellStart"/>
+      <w:r>
+        <w:rPr>
+          <w:lang w:val="ru-RU"/>
+        </w:rPr>
+        <w:t>basic</w:t>
+      </w:r>
+      <w:proofErr w:type="spellEnd"/>
+      <w:r>
+        <w:rPr>
+          <w:lang w:val="ru-RU"/>
+        </w:rPr>
+        <w:t xml:space="preserve"> </w:t>
+      </w:r>
+      <w:proofErr w:type="spellStart"/>
+      <w:proofErr w:type="gramStart"/>
+      <w:r>
+        <w:rPr>
+          <w:lang w:val="ru-RU"/>
+        </w:rPr>
+        <w:t>terms</w:t>
+      </w:r>
+      <w:proofErr w:type="spellEnd"/>
+      <w:r>
+        <w:rPr>
+          <w:lang w:val="ru-RU"/>
+        </w:rPr>
+        <w:t xml:space="preserve"> :</w:t>
+      </w:r>
+      <w:proofErr w:type="gramEnd"/>
     </w:p>
     <w:p>
       <w:pPr>
@@ -1162,10 +3638,22 @@
           <w:b/>
           <w:bCs/>
         </w:rPr>
-        <w:t>Sensitivity)</w:t>
-      </w:r>
-      <w:r>
-        <w:t> : True Positive Rate is defined as</w:t>
+        <w:t>Sensitivity</w:t>
+      </w:r>
+      <w:proofErr w:type="gramStart"/>
+      <w:r>
+        <w:rPr>
+          <w:b/>
+          <w:bCs/>
+        </w:rPr>
+        <w:t>)</w:t>
+      </w:r>
+      <w:r>
+        <w:t> :</w:t>
+      </w:r>
+      <w:proofErr w:type="gramEnd"/>
+      <w:r>
+        <w:t xml:space="preserve"> True Positive Rate is defined as</w:t>
       </w:r>
       <w:r>
         <w:rPr>
@@ -1190,7 +3678,7 @@
           <w:lang w:val="ru-RU"/>
         </w:rPr>
         <w:drawing>
-          <wp:inline distT="0" distB="0" distL="0" distR="0" wp14:anchorId="57343903" wp14:editId="776D1EE4">
+          <wp:inline distT="0" distB="0" distL="0" distR="0" wp14:anchorId="04F15795" wp14:editId="39B99172">
             <wp:extent cx="4000500" cy="400050"/>
             <wp:effectExtent l="0" t="0" r="0" b="0"/>
             <wp:docPr id="448807341" name="Рисунок 43"/>
@@ -1207,7 +3695,7 @@
                     </pic:cNvPicPr>
                   </pic:nvPicPr>
                   <pic:blipFill>
-                    <a:blip r:embed="rId14">
+                    <a:blip r:embed="rId22">
                       <a:extLst>
                         <a:ext uri="{28A0092B-C50C-407E-A947-70E740481C1C}">
                           <a14:useLocalDpi xmlns:a14="http://schemas.microsoft.com/office/drawing/2010/main" val="0"/>
@@ -1251,6 +3739,7 @@
           <w:b/>
           <w:bCs/>
         </w:rPr>
+        <w:lastRenderedPageBreak/>
         <w:t>True Negative Rate (</w:t>
       </w:r>
       <w:r>
@@ -1265,10 +3754,22 @@
           <w:b/>
           <w:bCs/>
         </w:rPr>
-        <w:t>Specificity)</w:t>
-      </w:r>
-      <w:r>
-        <w:t> : True Negative Rate is defined as </w:t>
+        <w:t>Specificity</w:t>
+      </w:r>
+      <w:proofErr w:type="gramStart"/>
+      <w:r>
+        <w:rPr>
+          <w:b/>
+          <w:bCs/>
+        </w:rPr>
+        <w:t>)</w:t>
+      </w:r>
+      <w:r>
+        <w:t> :</w:t>
+      </w:r>
+      <w:proofErr w:type="gramEnd"/>
+      <w:r>
+        <w:t xml:space="preserve"> True Negative Rate is defined as </w:t>
       </w:r>
       <w:r>
         <w:rPr>
@@ -1293,7 +3794,7 @@
           <w:lang w:val="ru-RU"/>
         </w:rPr>
         <w:drawing>
-          <wp:inline distT="0" distB="0" distL="0" distR="0" wp14:anchorId="097C0681" wp14:editId="50B26FBF">
+          <wp:inline distT="0" distB="0" distL="0" distR="0" wp14:anchorId="1F0DA399" wp14:editId="6949EE9C">
             <wp:extent cx="4419600" cy="428625"/>
             <wp:effectExtent l="0" t="0" r="0" b="9525"/>
             <wp:docPr id="894086622" name="Рисунок 42"/>
@@ -1310,7 +3811,7 @@
                     </pic:cNvPicPr>
                   </pic:nvPicPr>
                   <pic:blipFill>
-                    <a:blip r:embed="rId15">
+                    <a:blip r:embed="rId23">
                       <a:extLst>
                         <a:ext uri="{28A0092B-C50C-407E-A947-70E740481C1C}">
                           <a14:useLocalDpi xmlns:a14="http://schemas.microsoft.com/office/drawing/2010/main" val="0"/>
@@ -1389,7 +3890,7 @@
           <w:lang w:val="ru-RU"/>
         </w:rPr>
         <w:drawing>
-          <wp:inline distT="0" distB="0" distL="0" distR="0" wp14:anchorId="7612313E" wp14:editId="2AC5E7AB">
+          <wp:inline distT="0" distB="0" distL="0" distR="0" wp14:anchorId="5453C231" wp14:editId="2C4DC4BE">
             <wp:extent cx="4410075" cy="428625"/>
             <wp:effectExtent l="0" t="0" r="9525" b="9525"/>
             <wp:docPr id="265766006" name="Рисунок 41"/>
@@ -1406,7 +3907,7 @@
                     </pic:cNvPicPr>
                   </pic:nvPicPr>
                   <pic:blipFill>
-                    <a:blip r:embed="rId16">
+                    <a:blip r:embed="rId24">
                       <a:extLst>
                         <a:ext uri="{28A0092B-C50C-407E-A947-70E740481C1C}">
                           <a14:useLocalDpi xmlns:a14="http://schemas.microsoft.com/office/drawing/2010/main" val="0"/>
@@ -1444,7 +3945,6 @@
           <w:i/>
           <w:iCs/>
         </w:rPr>
-        <w:lastRenderedPageBreak/>
         <w:t>False Positive Rate</w:t>
       </w:r>
       <w:r>
@@ -1528,7 +4028,7 @@
           <w:lang w:val="ru-RU"/>
         </w:rPr>
         <w:drawing>
-          <wp:inline distT="0" distB="0" distL="0" distR="0" wp14:anchorId="6F7451C4" wp14:editId="4A3B5CAE">
+          <wp:inline distT="0" distB="0" distL="0" distR="0" wp14:anchorId="3E8178ED" wp14:editId="0808F604">
             <wp:extent cx="3590925" cy="2695575"/>
             <wp:effectExtent l="0" t="0" r="9525" b="9525"/>
             <wp:docPr id="116602757" name="Рисунок 39" descr="Изображение выглядит как текст, линия, диаграмма, График&#10;&#10;Автоматически созданное описание"/>
@@ -1545,7 +4045,7 @@
                     </pic:cNvPicPr>
                   </pic:nvPicPr>
                   <pic:blipFill>
-                    <a:blip r:embed="rId17">
+                    <a:blip r:embed="rId25">
                       <a:extLst>
                         <a:ext uri="{28A0092B-C50C-407E-A947-70E740481C1C}">
                           <a14:useLocalDpi xmlns:a14="http://schemas.microsoft.com/office/drawing/2010/main" val="0"/>
@@ -1621,7 +4121,91 @@
         <w:rPr>
           <w:lang w:val="ru-RU"/>
         </w:rPr>
-        <w:t>It is not restricted to logistic regression.</w:t>
+        <w:t xml:space="preserve">It </w:t>
+      </w:r>
+      <w:proofErr w:type="spellStart"/>
+      <w:r>
+        <w:rPr>
+          <w:lang w:val="ru-RU"/>
+        </w:rPr>
+        <w:t>is</w:t>
+      </w:r>
+      <w:proofErr w:type="spellEnd"/>
+      <w:r>
+        <w:rPr>
+          <w:lang w:val="ru-RU"/>
+        </w:rPr>
+        <w:t xml:space="preserve"> </w:t>
+      </w:r>
+      <w:proofErr w:type="spellStart"/>
+      <w:r>
+        <w:rPr>
+          <w:lang w:val="ru-RU"/>
+        </w:rPr>
+        <w:t>not</w:t>
+      </w:r>
+      <w:proofErr w:type="spellEnd"/>
+      <w:r>
+        <w:rPr>
+          <w:lang w:val="ru-RU"/>
+        </w:rPr>
+        <w:t xml:space="preserve"> </w:t>
+      </w:r>
+      <w:proofErr w:type="spellStart"/>
+      <w:r>
+        <w:rPr>
+          <w:lang w:val="ru-RU"/>
+        </w:rPr>
+        <w:t>restricted</w:t>
+      </w:r>
+      <w:proofErr w:type="spellEnd"/>
+      <w:r>
+        <w:rPr>
+          <w:lang w:val="ru-RU"/>
+        </w:rPr>
+        <w:t xml:space="preserve"> </w:t>
+      </w:r>
+      <w:proofErr w:type="spellStart"/>
+      <w:r>
+        <w:rPr>
+          <w:lang w:val="ru-RU"/>
+        </w:rPr>
+        <w:t>to</w:t>
+      </w:r>
+      <w:proofErr w:type="spellEnd"/>
+      <w:r>
+        <w:rPr>
+          <w:lang w:val="ru-RU"/>
+        </w:rPr>
+        <w:t xml:space="preserve"> </w:t>
+      </w:r>
+      <w:proofErr w:type="spellStart"/>
+      <w:r>
+        <w:rPr>
+          <w:lang w:val="ru-RU"/>
+        </w:rPr>
+        <w:t>logistic</w:t>
+      </w:r>
+      <w:proofErr w:type="spellEnd"/>
+      <w:r>
+        <w:rPr>
+          <w:lang w:val="ru-RU"/>
+        </w:rPr>
+        <w:t xml:space="preserve"> </w:t>
+      </w:r>
+      <w:proofErr w:type="spellStart"/>
+      <w:r>
+        <w:rPr>
+          <w:lang w:val="ru-RU"/>
+        </w:rPr>
+        <w:t>regression</w:t>
+      </w:r>
+      <w:proofErr w:type="spellEnd"/>
+      <w:r>
+        <w:rPr>
+          <w:lang w:val="ru-RU"/>
+        </w:rPr>
+        <w:t>.</w:t>
       </w:r>
     </w:p>
     <w:p>
@@ -1653,17 +4237,34 @@
       </w:r>
       <w:r>
         <w:br/>
-        <w:t>x : Number of observations in first dataset (actual values of 1 in dependent variable)</w:t>
+      </w:r>
+      <w:proofErr w:type="gramStart"/>
+      <w:r>
+        <w:t>x :</w:t>
+      </w:r>
+      <w:proofErr w:type="gramEnd"/>
+      <w:r>
+        <w:t xml:space="preserve"> Number of observations in first dataset (actual values of 1 in dependent variable)</w:t>
       </w:r>
       <w:r>
         <w:br/>
-        <w:t>y : Number of observations in second dataset (actual values of 0 in dependent variable).</w:t>
+      </w:r>
+      <w:proofErr w:type="gramStart"/>
+      <w:r>
+        <w:t>y :</w:t>
+      </w:r>
+      <w:proofErr w:type="gramEnd"/>
+      <w:r>
+        <w:t xml:space="preserve"> Number of observations in second dataset (actual values of 0 in dependent variable).</w:t>
       </w:r>
       <w:r>
         <w:br/>
       </w:r>
       <w:r>
         <w:br/>
+      </w:r>
+      <w:r>
+        <w:lastRenderedPageBreak/>
         <w:t>In this step, we are performing </w:t>
       </w:r>
       <w:r>
@@ -1723,7 +4324,6 @@
     </w:p>
     <w:p>
       <w:r>
-        <w:lastRenderedPageBreak/>
         <w:t>Percent Concordant = 100*[(Number of concordant pairs)/Total number of pairs]</w:t>
       </w:r>
       <w:r>
@@ -1746,1470 +4346,113 @@
         <w:t>Area under curve (AUC) = (Percent Concordant + 0.5 * Percent Tied)/100</w:t>
       </w:r>
     </w:p>
+    <w:p>
+      <w:r>
+        <w:t xml:space="preserve"> </w:t>
+      </w:r>
+    </w:p>
+    <w:p>
+      <w:pPr>
+        <w:pStyle w:val="2"/>
+      </w:pPr>
+      <w:r>
+        <w:t xml:space="preserve">In which cases AU PR is better than AU ROC? </w:t>
+      </w:r>
+      <w:r>
+        <w:rPr>
+          <w:rFonts w:ascii="Arial" w:hAnsi="Arial" w:cs="Arial"/>
+        </w:rPr>
+        <w:t>‍</w:t>
+      </w:r>
+    </w:p>
+    <w:p>
+      <w:r>
+        <w:t>AU ROC looks at a true positive rate TPR and false positive rate FPR while AU PR looks at positive predictive value PPV and true positive rate TPR.</w:t>
+      </w:r>
+    </w:p>
+    <w:p>
+      <w:r>
+        <w:t xml:space="preserve">Typically, if true negatives are not meaningful to the problem or you care more about the positive class, AU PR is typically going to be more useful; otherwise, </w:t>
+      </w:r>
+      <w:proofErr w:type="gramStart"/>
+      <w:r>
+        <w:t>If</w:t>
+      </w:r>
+      <w:proofErr w:type="gramEnd"/>
+      <w:r>
+        <w:t xml:space="preserve"> you care equally about the positive and negative class or your dataset is quite balanced, then going with AU ROC is a good idea.</w:t>
+      </w:r>
+    </w:p>
+    <w:p>
+      <w:r>
+        <w:t>ROC curves should be used when there are roughly equal numbers of observations for each class.</w:t>
+      </w:r>
+    </w:p>
+    <w:p>
+      <w:r>
+        <w:t>Precision-Recall curves should be used when there is a moderate to large class imbalance.</w:t>
+      </w:r>
+    </w:p>
     <w:p/>
     <w:p>
       <w:pPr>
         <w:pStyle w:val="2"/>
       </w:pPr>
       <w:r>
-        <w:t>F</w:t>
-      </w:r>
-      <w:r>
-        <w:rPr>
-          <w:vertAlign w:val="subscript"/>
-        </w:rPr>
-        <w:t>β</w:t>
-      </w:r>
-      <w:r>
-        <w:t> score</w:t>
-      </w:r>
-    </w:p>
-    <w:p>
-      <w:r>
-        <w:t>The adjusted F-score allows us to weight precision or recall more highly if it is more important for our use case. Its formula is slightly different:</w:t>
-      </w:r>
-    </w:p>
-    <w:p>
-      <w:pPr>
-        <w:jc w:val="center"/>
-      </w:pPr>
-      <w:r>
-        <w:rPr>
-          <w:i/>
-          <w:iCs/>
-        </w:rPr>
-        <w:t>Fβ</w:t>
-      </w:r>
-      <w:r>
-        <w:rPr>
-          <w:rFonts w:ascii="Arial" w:hAnsi="Arial" w:cs="Arial"/>
-        </w:rPr>
-        <w:t>​</w:t>
-      </w:r>
-      <w:r>
-        <w:t>=(</w:t>
-      </w:r>
-      <w:r>
-        <w:rPr>
-          <w:i/>
-          <w:iCs/>
-        </w:rPr>
-        <w:t>β</w:t>
-      </w:r>
-      <w:r>
-        <w:rPr>
-          <w:i/>
-          <w:iCs/>
-        </w:rPr>
-        <w:t>^</w:t>
-      </w:r>
-      <w:r>
-        <w:t>2+1)</w:t>
-      </w:r>
-      <w:r>
-        <w:rPr>
-          <w:i/>
-          <w:iCs/>
-        </w:rPr>
-        <w:t xml:space="preserve"> Recall</w:t>
-      </w:r>
-      <w:r>
-        <w:rPr>
-          <w:rFonts w:ascii="Cambria Math" w:hAnsi="Cambria Math" w:cs="Cambria Math"/>
-        </w:rPr>
-        <w:t>⋅</w:t>
-      </w:r>
-      <w:r>
-        <w:rPr>
-          <w:i/>
-          <w:iCs/>
-        </w:rPr>
-        <w:t>Precision</w:t>
-      </w:r>
-      <w:r>
-        <w:rPr>
-          <w:i/>
-          <w:iCs/>
-        </w:rPr>
-        <w:t xml:space="preserve"> / (</w:t>
-      </w:r>
-      <w:r>
-        <w:rPr>
-          <w:rFonts w:ascii="Arial" w:hAnsi="Arial" w:cs="Arial"/>
-        </w:rPr>
-        <w:t>​</w:t>
-      </w:r>
-      <w:r>
-        <w:rPr>
-          <w:i/>
-          <w:iCs/>
-        </w:rPr>
-        <w:t>Recall</w:t>
-      </w:r>
-      <w:r>
-        <w:t>+</w:t>
-      </w:r>
-      <w:r>
-        <w:rPr>
-          <w:i/>
-          <w:iCs/>
-        </w:rPr>
-        <w:t>β</w:t>
-      </w:r>
-      <w:r>
-        <w:rPr>
-          <w:i/>
-          <w:iCs/>
-        </w:rPr>
-        <w:t>^</w:t>
-      </w:r>
-      <w:r>
-        <w:t>2</w:t>
-      </w:r>
-      <w:r>
-        <w:rPr>
-          <w:rFonts w:ascii="Cambria Math" w:hAnsi="Cambria Math" w:cs="Cambria Math"/>
-        </w:rPr>
-        <w:t>⋅</w:t>
-      </w:r>
-      <w:r>
-        <w:rPr>
-          <w:i/>
-          <w:iCs/>
-        </w:rPr>
-        <w:t>Precision</w:t>
-      </w:r>
-      <w:r>
-        <w:rPr>
-          <w:i/>
-          <w:iCs/>
-        </w:rPr>
-        <w:t>)</w:t>
+        <w:t xml:space="preserve">Explain </w:t>
+      </w:r>
+      <w:r>
+        <w:t>Index of Union (IU)</w:t>
       </w:r>
     </w:p>
     <w:p>
       <w:pPr>
         <w:jc w:val="both"/>
-        <w:rPr>
-          <w:lang w:eastAsia="ru-RU"/>
-        </w:rPr>
-      </w:pPr>
-      <w:r>
-        <w:rPr>
-          <w:lang w:eastAsia="ru-RU"/>
-        </w:rPr>
-        <w:t>A factor indicating how much more important recall is than precision. For example, if we consider recall to be twice as important as precision, we can set </w:t>
-      </w:r>
-      <w:r>
-        <w:rPr>
-          <w:i/>
-          <w:iCs/>
-          <w:lang w:val="ru-RU" w:eastAsia="ru-RU"/>
-        </w:rPr>
-        <w:t>β</w:t>
-      </w:r>
-      <w:r>
-        <w:rPr>
-          <w:lang w:eastAsia="ru-RU"/>
-        </w:rPr>
-        <w:t> to 2. The standard F-score is equivalent to setting </w:t>
-      </w:r>
-      <w:r>
-        <w:rPr>
-          <w:i/>
-          <w:iCs/>
-          <w:lang w:val="ru-RU" w:eastAsia="ru-RU"/>
-        </w:rPr>
-        <w:t>β</w:t>
-      </w:r>
-      <w:r>
-        <w:rPr>
-          <w:lang w:eastAsia="ru-RU"/>
-        </w:rPr>
-        <w:t> to one.</w:t>
-      </w:r>
-    </w:p>
-    <w:p>
-      <w:pPr>
-        <w:pStyle w:val="2"/>
-      </w:pPr>
-      <w:r>
-        <w:t xml:space="preserve">Explain </w:t>
-      </w:r>
-      <w:r>
-        <w:t>Macro Average</w:t>
-      </w:r>
-      <w:r>
-        <w:t>, Weighted Average and Micro Average</w:t>
-      </w:r>
-    </w:p>
-    <w:p>
-      <w:pPr>
-        <w:jc w:val="both"/>
-      </w:pPr>
-      <w:r>
-        <w:rPr>
-          <w:b/>
-          <w:bCs/>
-        </w:rPr>
-        <w:t xml:space="preserve">Macro averaging </w:t>
-      </w:r>
-      <w:r>
-        <w:t>is perhaps the most straightforward among the numerous averaging methods.</w:t>
-      </w:r>
-    </w:p>
-    <w:p>
-      <w:pPr>
-        <w:jc w:val="both"/>
-      </w:pPr>
-      <w:r>
-        <w:t xml:space="preserve">The macro-averaged F1 score (or macro F1 score) is computed using the arithmetic mean (aka </w:t>
-      </w:r>
-      <w:r>
-        <w:rPr>
-          <w:b/>
-          <w:bCs/>
-        </w:rPr>
-        <w:t xml:space="preserve">unweighted </w:t>
-      </w:r>
-      <w:r>
-        <w:t>mean) of all the per-class F1 scores.</w:t>
-      </w:r>
-    </w:p>
-    <w:p>
-      <w:pPr>
-        <w:jc w:val="both"/>
-      </w:pPr>
-      <w:r>
-        <w:t xml:space="preserve">This method treats all classes equally regardless of their </w:t>
-      </w:r>
-      <w:r>
-        <w:rPr>
-          <w:b/>
-          <w:bCs/>
-        </w:rPr>
-        <w:t xml:space="preserve">support </w:t>
-      </w:r>
-      <w:r>
-        <w:t>values.</w:t>
-      </w:r>
-    </w:p>
-    <w:p>
-      <w:pPr>
-        <w:jc w:val="both"/>
-        <w:rPr>
-          <w:b/>
-          <w:bCs/>
-        </w:rPr>
-      </w:pPr>
-      <w:r>
-        <w:rPr>
-          <w:b/>
-          <w:bCs/>
-        </w:rPr>
-        <w:t>Weighted Average</w:t>
-      </w:r>
-    </w:p>
-    <w:p>
-      <w:pPr>
-        <w:jc w:val="both"/>
-      </w:pPr>
-      <w:r>
-        <w:t xml:space="preserve">The </w:t>
-      </w:r>
-      <w:r>
-        <w:rPr>
-          <w:b/>
-          <w:bCs/>
-        </w:rPr>
-        <w:t xml:space="preserve">weighted-averaged </w:t>
-      </w:r>
-      <w:r>
-        <w:t xml:space="preserve">F1 score is calculated by taking the mean of all per-class F1 scores </w:t>
-      </w:r>
-      <w:r>
-        <w:rPr>
-          <w:b/>
-          <w:bCs/>
-        </w:rPr>
-        <w:t>while considering each class’s support</w:t>
-      </w:r>
-      <w:r>
-        <w:t>.</w:t>
-      </w:r>
-    </w:p>
-    <w:p>
-      <w:pPr>
-        <w:jc w:val="both"/>
-      </w:pPr>
-      <w:r>
-        <w:t>S</w:t>
-      </w:r>
-      <w:r>
-        <w:rPr>
-          <w:b/>
-          <w:bCs/>
-        </w:rPr>
-        <w:t>upport</w:t>
-      </w:r>
-      <w:r>
-        <w:t xml:space="preserve"> refers to the number of actual occurrences of the class in the dataset. For example, the support value of 1 in </w:t>
-      </w:r>
-      <w:r>
-        <w:rPr>
-          <w:b/>
-          <w:bCs/>
-        </w:rPr>
-        <w:t xml:space="preserve">Boat </w:t>
-      </w:r>
-      <w:r>
-        <w:t>means that there is only one observation with an actual label of Boat.</w:t>
-      </w:r>
-    </w:p>
-    <w:p>
-      <w:pPr>
-        <w:jc w:val="both"/>
-      </w:pPr>
-      <w:r>
-        <w:t>The ‘weight’ essentially refers to the proportion of each class’s support relative to the sum of all support values.</w:t>
-      </w:r>
-    </w:p>
-    <w:p>
-      <w:pPr>
-        <w:jc w:val="both"/>
-      </w:pPr>
-      <w:r>
-        <w:t>With weighted averaging, the output average would have accounted for the contribution of each class as weighted by the number of examples of that given class.</w:t>
-      </w:r>
-    </w:p>
-    <w:p>
-      <w:pPr>
-        <w:jc w:val="both"/>
-        <w:rPr>
-          <w:b/>
-          <w:bCs/>
-        </w:rPr>
-      </w:pPr>
-      <w:r>
-        <w:rPr>
-          <w:b/>
-          <w:bCs/>
-        </w:rPr>
-        <w:t>Micro Average</w:t>
-      </w:r>
-    </w:p>
-    <w:p>
-      <w:pPr>
-        <w:jc w:val="both"/>
-      </w:pPr>
-      <w:r>
-        <w:t xml:space="preserve">Micro averaging computes a </w:t>
-      </w:r>
-      <w:r>
-        <w:rPr>
-          <w:b/>
-          <w:bCs/>
-        </w:rPr>
-        <w:t xml:space="preserve">global average </w:t>
-      </w:r>
-      <w:r>
-        <w:t xml:space="preserve">F1 score by counting the </w:t>
-      </w:r>
-      <w:r>
-        <w:rPr>
-          <w:b/>
-          <w:bCs/>
-        </w:rPr>
-        <w:t>sums</w:t>
-      </w:r>
-      <w:r>
-        <w:t xml:space="preserve"> of the True Positives (</w:t>
-      </w:r>
-      <w:r>
-        <w:rPr>
-          <w:b/>
-          <w:bCs/>
-        </w:rPr>
-        <w:t>TP</w:t>
-      </w:r>
-      <w:r>
-        <w:t>), False Negatives (</w:t>
-      </w:r>
-      <w:r>
-        <w:rPr>
-          <w:b/>
-          <w:bCs/>
-        </w:rPr>
-        <w:t>FN</w:t>
-      </w:r>
-      <w:r>
-        <w:t>), and False Positives (</w:t>
-      </w:r>
-      <w:r>
-        <w:rPr>
-          <w:b/>
-          <w:bCs/>
-        </w:rPr>
-        <w:t>FP</w:t>
-      </w:r>
-      <w:r>
-        <w:t>).</w:t>
-      </w:r>
-    </w:p>
-    <w:p>
-      <w:pPr>
-        <w:jc w:val="both"/>
-      </w:pPr>
-      <w:r>
-        <w:t>We first sum the respective TP, FP, and FN values across all classes and then plug them into the F1 equation to get our micro F1 score.</w:t>
-      </w:r>
-    </w:p>
-    <w:p>
-      <w:pPr>
-        <w:jc w:val="both"/>
-      </w:pPr>
-      <w:r>
-        <w:t xml:space="preserve">In the classification report, you might be wondering why our micro F1 score of </w:t>
-      </w:r>
-      <w:r>
-        <w:rPr>
-          <w:b/>
-          <w:bCs/>
-        </w:rPr>
-        <w:t>0.60</w:t>
-      </w:r>
-      <w:r>
-        <w:t xml:space="preserve"> is displayed as ‘accuracy’ and why there is </w:t>
-      </w:r>
-      <w:r>
-        <w:rPr>
-          <w:b/>
-          <w:bCs/>
-        </w:rPr>
-        <w:t xml:space="preserve">NO row stating </w:t>
-      </w:r>
-      <w:r>
-        <w:t>‘</w:t>
-      </w:r>
-      <w:r>
-        <w:rPr>
-          <w:b/>
-          <w:bCs/>
-        </w:rPr>
-        <w:t>micro avg’</w:t>
-      </w:r>
-      <w:r>
-        <w:t>.</w:t>
-      </w:r>
-    </w:p>
-    <w:p>
-      <w:pPr>
-        <w:jc w:val="both"/>
-      </w:pPr>
-      <w:r>
-        <w:t xml:space="preserve">This is because micro-averaging essentially computes the </w:t>
-      </w:r>
-      <w:r>
-        <w:rPr>
-          <w:b/>
-          <w:bCs/>
-        </w:rPr>
-        <w:t xml:space="preserve">proportion </w:t>
-      </w:r>
-      <w:r>
-        <w:t xml:space="preserve">of </w:t>
-      </w:r>
-      <w:r>
-        <w:rPr>
-          <w:b/>
-          <w:bCs/>
-        </w:rPr>
-        <w:t>correctly classified</w:t>
-      </w:r>
-      <w:r>
-        <w:t xml:space="preserve"> observations out of all observations. If we think about this, this definition is what we use to calculate overall </w:t>
-      </w:r>
-      <w:r>
-        <w:rPr>
-          <w:b/>
-          <w:bCs/>
-        </w:rPr>
-        <w:t>accuracy</w:t>
-      </w:r>
-      <w:r>
-        <w:t>.</w:t>
-      </w:r>
-    </w:p>
-    <w:p>
-      <w:pPr>
-        <w:jc w:val="both"/>
-      </w:pPr>
-      <w:r>
-        <w:rPr>
-          <w:b/>
-          <w:bCs/>
-        </w:rPr>
-        <w:t xml:space="preserve">micro-F1 </w:t>
-      </w:r>
-      <w:r>
-        <w:t>= accuracy = micro-precision = micro-recall</w:t>
-      </w:r>
-    </w:p>
-    <w:p>
-      <w:pPr>
-        <w:pStyle w:val="2"/>
-      </w:pPr>
-      <w:r>
-        <w:lastRenderedPageBreak/>
-        <w:t>Which average should I choose?</w:t>
-      </w:r>
-    </w:p>
-    <w:p>
-      <w:pPr>
-        <w:jc w:val="both"/>
-      </w:pPr>
-      <w:r>
-        <w:t xml:space="preserve">In general, if you are working with an imbalanced dataset where all classes are equally important, using the </w:t>
-      </w:r>
-      <w:r>
-        <w:rPr>
-          <w:b/>
-          <w:bCs/>
-        </w:rPr>
-        <w:t xml:space="preserve">macro </w:t>
-      </w:r>
-      <w:r>
-        <w:t>average would be a good choice as it treats all classes equally.</w:t>
-      </w:r>
-    </w:p>
-    <w:p>
-      <w:pPr>
-        <w:jc w:val="both"/>
-      </w:pPr>
-      <w:r>
-        <w:t>It means that for our example involving the classification of airplanes, boats, and cars, we would use the macro-F1 score.</w:t>
-      </w:r>
-    </w:p>
-    <w:p>
-      <w:pPr>
-        <w:jc w:val="both"/>
-      </w:pPr>
-      <w:r>
-        <w:t xml:space="preserve">If you have an imbalanced dataset but want to assign greater contribution to classes with more examples in the dataset, then the </w:t>
-      </w:r>
-      <w:r>
-        <w:rPr>
-          <w:b/>
-          <w:bCs/>
-        </w:rPr>
-        <w:t xml:space="preserve">weighted </w:t>
-      </w:r>
-      <w:r>
-        <w:t>average is preferred.</w:t>
-      </w:r>
-    </w:p>
-    <w:p>
-      <w:pPr>
-        <w:jc w:val="both"/>
-      </w:pPr>
-      <w:r>
-        <w:t>This is because, in weighted averaging, the contribution of each class to the F1 average is weighted by its size.</w:t>
-      </w:r>
-    </w:p>
-    <w:p>
-      <w:pPr>
-        <w:jc w:val="both"/>
-      </w:pPr>
-      <w:r>
-        <w:t xml:space="preserve">Suppose you have a balanced dataset and want an easily understandable metric for overall performance regardless of the class. In that case, you can go with accuracy, which is essentially our </w:t>
-      </w:r>
-      <w:r>
-        <w:rPr>
-          <w:b/>
-          <w:bCs/>
-        </w:rPr>
-        <w:t>micro</w:t>
-      </w:r>
-      <w:r>
-        <w:t xml:space="preserve"> F1 score.</w:t>
-      </w:r>
-    </w:p>
-    <w:p>
-      <w:pPr>
-        <w:pStyle w:val="2"/>
-      </w:pPr>
-      <w:r>
-        <w:t>Why F1-Score is a Harmonic Mean(HM) of Precision and Recall?</w:t>
-      </w:r>
-    </w:p>
-    <w:p>
-      <w:r>
-        <w:t xml:space="preserve">If </w:t>
-      </w:r>
-      <w:r>
-        <w:t>Precision = 0, Recall = 1</w:t>
-      </w:r>
-      <w:r>
-        <w:t>, their average is</w:t>
-      </w:r>
-      <w:r>
-        <w:t xml:space="preserve"> 0.5</w:t>
-      </w:r>
+      </w:pPr>
+      <w:r>
+        <w:t xml:space="preserve">Perkins and </w:t>
+      </w:r>
+      <w:proofErr w:type="spellStart"/>
+      <w:r>
+        <w:t>Schisterman</w:t>
+      </w:r>
+      <w:proofErr w:type="spellEnd"/>
+      <w:r>
+        <w:t xml:space="preserve"> [4] stated that the “optimal” cut-point should be chosen as the point which classifies most of the individuals correctly and thus least of them incorrectly. From this point of view, in this study, the Index of Union method is proposed. This method provides an “optimal” cut-point which has maximum sensitivity and specificity values at the same time. In order to find the highest sensitivity and specificity values at the same time, the AUC value is taken as the starting value of them. For example, let AUC value be 0.8. The next step is to look for a cut-point from the coordinates of ROC whose sensitivity and specificity values are simultaneously so close or equal to 0.8. This cut-point is then defined as the “optimal” cut-point. The above criteria correspond to the following </w:t>
+      </w:r>
+      <w:proofErr w:type="spellStart"/>
+      <w:proofErr w:type="gramStart"/>
+      <w:r>
+        <w:t>equation:The</w:t>
+      </w:r>
+      <w:proofErr w:type="spellEnd"/>
+      <w:proofErr w:type="gramEnd"/>
+      <w:r>
+        <w:t xml:space="preserve"> cut-</w:t>
+      </w:r>
+      <w:proofErr w:type="gramStart"/>
+      <w:r>
+        <w:t>point ,</w:t>
+      </w:r>
+      <w:proofErr w:type="gramEnd"/>
+      <w:r>
+        <w:t xml:space="preserve"> which minimizes </w:t>
+      </w:r>
+      <w:proofErr w:type="gramStart"/>
+      <w:r>
+        <w:t>the  function</w:t>
+      </w:r>
+      <w:proofErr w:type="gramEnd"/>
       <w:r>
         <w:t xml:space="preserve"> and </w:t>
       </w:r>
-      <w:r>
-        <w:t xml:space="preserve">F1 </w:t>
-      </w:r>
-      <w:r>
-        <w:t>is</w:t>
-      </w:r>
-      <w:r>
-        <w:t xml:space="preserve"> 0</w:t>
-      </w:r>
-      <w:r>
-        <w:t>.</w:t>
-      </w:r>
-    </w:p>
-    <w:p>
-      <w:pPr>
-        <w:pStyle w:val="2"/>
-      </w:pPr>
-      <w:r>
-        <w:t>What is Average Precision?</w:t>
-      </w:r>
-    </w:p>
-    <w:p>
-      <w:r>
-        <w:t>Average precision is the area under the PR curve.</w:t>
-      </w:r>
-    </w:p>
-    <w:p>
-      <w:pPr>
-        <w:jc w:val="both"/>
-      </w:pPr>
-      <w:r>
-        <w:t>AP summarizes the PR Curve to one scalar value. Average precision is high when both precision and recall are high, and low when either of them is low across a range of confidence threshold values. The range for AP is between 0 to 1.</w:t>
-      </w:r>
-    </w:p>
-    <w:p>
-      <w:pPr>
-        <w:pStyle w:val="2"/>
-        <w:rPr>
-          <w:b/>
-          <w:bCs/>
-        </w:rPr>
-      </w:pPr>
-      <w:r>
-        <w:t>What is Mean Average Precision (mAP)?</w:t>
-      </w:r>
-    </w:p>
-    <w:p>
-      <w:pPr>
-        <w:rPr>
-          <w:lang w:val="ru-RU"/>
-        </w:rPr>
-      </w:pPr>
-      <w:r>
-        <w:rPr>
-          <w:noProof/>
-          <w:lang w:val="ru-RU"/>
-        </w:rPr>
-        <w:drawing>
-          <wp:inline distT="0" distB="0" distL="0" distR="0" wp14:anchorId="3E74DD78" wp14:editId="32AFA24A">
-            <wp:extent cx="5940425" cy="1323340"/>
-            <wp:effectExtent l="0" t="0" r="3175" b="0"/>
-            <wp:docPr id="1372307506" name="Рисунок 2" descr="Изображение выглядит как текст, Шрифт, белый, линия&#10;&#10;Автоматически созданное описание"/>
-            <wp:cNvGraphicFramePr>
-              <a:graphicFrameLocks xmlns:a="http://schemas.openxmlformats.org/drawingml/2006/main" noChangeAspect="1"/>
-            </wp:cNvGraphicFramePr>
-            <a:graphic xmlns:a="http://schemas.openxmlformats.org/drawingml/2006/main">
-              <a:graphicData uri="http://schemas.openxmlformats.org/drawingml/2006/picture">
-                <pic:pic xmlns:pic="http://schemas.openxmlformats.org/drawingml/2006/picture">
-                  <pic:nvPicPr>
-                    <pic:cNvPr id="1372307506" name="Рисунок 2" descr="Изображение выглядит как текст, Шрифт, белый, линия&#10;&#10;Автоматически созданное описание"/>
-                    <pic:cNvPicPr>
-                      <a:picLocks noChangeAspect="1" noChangeArrowheads="1"/>
-                    </pic:cNvPicPr>
-                  </pic:nvPicPr>
-                  <pic:blipFill>
-                    <a:blip r:embed="rId18">
-                      <a:extLst>
-                        <a:ext uri="{28A0092B-C50C-407E-A947-70E740481C1C}">
-                          <a14:useLocalDpi xmlns:a14="http://schemas.microsoft.com/office/drawing/2010/main" val="0"/>
-                        </a:ext>
-                      </a:extLst>
-                    </a:blip>
-                    <a:srcRect/>
-                    <a:stretch>
-                      <a:fillRect/>
-                    </a:stretch>
-                  </pic:blipFill>
-                  <pic:spPr bwMode="auto">
-                    <a:xfrm>
-                      <a:off x="0" y="0"/>
-                      <a:ext cx="5940425" cy="1323340"/>
-                    </a:xfrm>
-                    <a:prstGeom prst="rect">
-                      <a:avLst/>
-                    </a:prstGeom>
-                    <a:noFill/>
-                    <a:ln>
-                      <a:noFill/>
-                    </a:ln>
-                  </pic:spPr>
-                </pic:pic>
-              </a:graphicData>
-            </a:graphic>
-          </wp:inline>
-        </w:drawing>
-      </w:r>
-    </w:p>
-    <w:p>
-      <w:r>
-        <w:t>Mean Average Precision(mAP) is a metric used to evaluate object detection models such as Fast R-CNN, </w:t>
-      </w:r>
-      <w:hyperlink r:id="rId19" w:history="1">
-        <w:r>
-          <w:rPr>
-            <w:rStyle w:val="ad"/>
-          </w:rPr>
-          <w:t>YOLO</w:t>
-        </w:r>
-      </w:hyperlink>
-      <w:r>
-        <w:t>, Mask R-CNN, etc. The mean of average precision(AP) values are calculated over recall values from 0 to 1.</w:t>
-      </w:r>
-    </w:p>
-    <w:p>
-      <w:r>
-        <w:t>Average Precision is calculated as the weighted mean of precisions at each threshold; the weight is the increase in recall from the prior threshold.</w:t>
-      </w:r>
-    </w:p>
-    <w:p>
-      <w:r>
-        <w:t>Mean Average Precision </w:t>
-      </w:r>
-      <w:r>
-        <w:rPr>
-          <w:i/>
-          <w:iCs/>
-        </w:rPr>
-        <w:t>is </w:t>
-      </w:r>
-      <w:r>
-        <w:t>the average of AP of each class. However, the interpretation of AP and mAP varies in different contexts. For instance, in the </w:t>
-      </w:r>
-      <w:hyperlink r:id="rId20" w:anchor="detection-eval" w:history="1">
-        <w:r>
-          <w:rPr>
-            <w:rStyle w:val="ad"/>
-          </w:rPr>
-          <w:t>evaluation document</w:t>
-        </w:r>
-      </w:hyperlink>
-      <w:r>
-        <w:t> of the </w:t>
-      </w:r>
-      <w:hyperlink r:id="rId21" w:history="1">
-        <w:r>
-          <w:rPr>
-            <w:rStyle w:val="ad"/>
-          </w:rPr>
-          <w:t>COCO object detection challenge</w:t>
-        </w:r>
-      </w:hyperlink>
-      <w:r>
-        <w:t>, AP and mAP are the same.</w:t>
-      </w:r>
-    </w:p>
-    <w:p>
-      <w:r>
-        <w:t>The mAP is calculated by finding Average Precision(AP) for each class and then average over a number of classes.</w:t>
-      </w:r>
-    </w:p>
-    <w:p>
-      <w:pPr>
-        <w:rPr>
-          <w:lang w:val="ru-RU"/>
-        </w:rPr>
-      </w:pPr>
-      <w:r>
-        <w:rPr>
-          <w:noProof/>
-          <w:lang w:val="ru-RU"/>
-        </w:rPr>
-        <w:lastRenderedPageBreak/>
-        <w:drawing>
-          <wp:inline distT="0" distB="0" distL="0" distR="0" wp14:anchorId="438C11F1" wp14:editId="635517A9">
-            <wp:extent cx="1914525" cy="847725"/>
-            <wp:effectExtent l="0" t="0" r="9525" b="9525"/>
-            <wp:docPr id="1554287009" name="Рисунок 4" descr="Mean Average Precision Formula"/>
-            <wp:cNvGraphicFramePr>
-              <a:graphicFrameLocks xmlns:a="http://schemas.openxmlformats.org/drawingml/2006/main" noChangeAspect="1"/>
-            </wp:cNvGraphicFramePr>
-            <a:graphic xmlns:a="http://schemas.openxmlformats.org/drawingml/2006/main">
-              <a:graphicData uri="http://schemas.openxmlformats.org/drawingml/2006/picture">
-                <pic:pic xmlns:pic="http://schemas.openxmlformats.org/drawingml/2006/picture">
-                  <pic:nvPicPr>
-                    <pic:cNvPr id="0" name="Picture 13" descr="Mean Average Precision Formula"/>
-                    <pic:cNvPicPr>
-                      <a:picLocks noChangeAspect="1" noChangeArrowheads="1"/>
-                    </pic:cNvPicPr>
-                  </pic:nvPicPr>
-                  <pic:blipFill>
-                    <a:blip r:embed="rId22">
-                      <a:extLst>
-                        <a:ext uri="{28A0092B-C50C-407E-A947-70E740481C1C}">
-                          <a14:useLocalDpi xmlns:a14="http://schemas.microsoft.com/office/drawing/2010/main" val="0"/>
-                        </a:ext>
-                      </a:extLst>
-                    </a:blip>
-                    <a:srcRect/>
-                    <a:stretch>
-                      <a:fillRect/>
-                    </a:stretch>
-                  </pic:blipFill>
-                  <pic:spPr bwMode="auto">
-                    <a:xfrm>
-                      <a:off x="0" y="0"/>
-                      <a:ext cx="1914525" cy="847725"/>
-                    </a:xfrm>
-                    <a:prstGeom prst="rect">
-                      <a:avLst/>
-                    </a:prstGeom>
-                    <a:noFill/>
-                    <a:ln>
-                      <a:noFill/>
-                    </a:ln>
-                  </pic:spPr>
-                </pic:pic>
-              </a:graphicData>
-            </a:graphic>
-          </wp:inline>
-        </w:drawing>
-      </w:r>
-    </w:p>
-    <w:p>
-      <w:r>
-        <w:t>The mAP incorporates the trade-off between precision and recall and considers both false positives (FP) and false negatives (FN). This property makes mAP a suitable metric for most detection applications.</w:t>
-      </w:r>
-    </w:p>
-    <w:p>
-      <w:pPr>
-        <w:pStyle w:val="2"/>
-        <w:rPr>
-          <w:b/>
-          <w:bCs/>
-        </w:rPr>
-      </w:pPr>
-      <w:r>
-        <w:t>Mean Average Precision for Object Detection</w:t>
-      </w:r>
-    </w:p>
-    <w:p>
-      <w:r>
-        <w:rPr>
-          <w:b/>
-          <w:bCs/>
-          <w:i/>
-          <w:iCs/>
-        </w:rPr>
-        <w:t>Object Detection</w:t>
-      </w:r>
-      <w:r>
-        <w:t> is a well-known </w:t>
-      </w:r>
-      <w:hyperlink r:id="rId23" w:history="1">
-        <w:r>
-          <w:rPr>
-            <w:rStyle w:val="ad"/>
-          </w:rPr>
-          <w:t>computer vision</w:t>
-        </w:r>
-      </w:hyperlink>
-      <w:r>
-        <w:t> problem where models seek to localize the relevant objects in images and classify those objects into relevant classes. The mAP is used as a standard metric to analyze the accuracy of an object detection model.</w:t>
-      </w:r>
-    </w:p>
-    <w:p>
-      <w:r>
-        <w:t>Let us walk through an object detection example for mAP calculation.</w:t>
-      </w:r>
-    </w:p>
-    <w:p>
-      <w:r>
-        <w:t>Consider the below image of cars driving on the highway, and the model’s task is to detect the cars. The output of the model is shown as red boxes. The model gave seven detections from P1 to P7, and the IoU values are calculated w.r.t. ground truth.</w:t>
-      </w:r>
-    </w:p>
-    <w:p>
-      <w:r>
-        <w:t>For object detection tasks, precision is calculated based on the IoU threshold. The precision value differs based w.r.t IoU threshold. </w:t>
-      </w:r>
-    </w:p>
-    <w:p>
-      <w:r>
-        <w:t>If IoU threshold = </w:t>
-      </w:r>
-      <w:r>
-        <w:rPr>
-          <w:b/>
-          <w:bCs/>
-        </w:rPr>
-        <w:t>0.8</w:t>
-      </w:r>
-      <w:r>
-        <w:t> then precision is </w:t>
-      </w:r>
-      <w:r>
-        <w:rPr>
-          <w:b/>
-          <w:bCs/>
-        </w:rPr>
-        <w:t>66.67%. </w:t>
-      </w:r>
-      <w:r>
-        <w:t>(4 out of 6 are considered correct)</w:t>
-      </w:r>
-    </w:p>
-    <w:p>
-      <w:r>
-        <w:t>If IoU threshold = </w:t>
-      </w:r>
-      <w:r>
-        <w:rPr>
-          <w:b/>
-          <w:bCs/>
-        </w:rPr>
-        <w:t>0.5</w:t>
-      </w:r>
-      <w:r>
-        <w:t> then precision is </w:t>
-      </w:r>
-      <w:r>
-        <w:rPr>
-          <w:b/>
-          <w:bCs/>
-        </w:rPr>
-        <w:t>83.33%. </w:t>
-      </w:r>
-      <w:r>
-        <w:t>(5 out of 6 are considered correct)</w:t>
-      </w:r>
-    </w:p>
-    <w:p>
-      <w:r>
-        <w:t>If IoU threshold = </w:t>
-      </w:r>
-      <w:r>
-        <w:rPr>
-          <w:b/>
-          <w:bCs/>
-        </w:rPr>
-        <w:t>0.2</w:t>
-      </w:r>
-      <w:r>
-        <w:t> then precision is </w:t>
-      </w:r>
-      <w:r>
-        <w:rPr>
-          <w:b/>
-          <w:bCs/>
-        </w:rPr>
-        <w:t>100%.    </w:t>
-      </w:r>
-      <w:r>
-        <w:t>(6 out of 6 are considered correct)</w:t>
-      </w:r>
-    </w:p>
-    <w:p>
-      <w:r>
-        <w:t>This shows that the AP metric is dependent on the IoU threshold. Choosing the IoU threshold becomes an arbitrary process for the researcher as it needs to be carefully chosen for each task as the model's accuracy expectation may vary. Hence, to avoid this ambiguity while evaluating an object detection model, the mean average precision(mAP) came into existence.</w:t>
-      </w:r>
-    </w:p>
-    <w:p>
-      <w:r>
-        <w:t>Calculate AP across a set of IoU thresholds for each class </w:t>
-      </w:r>
-      <w:r>
-        <w:rPr>
-          <w:b/>
-          <w:bCs/>
-        </w:rPr>
-        <w:t>k</w:t>
-      </w:r>
-      <w:r>
-        <w:t> and then take the average of all AP values. This eliminates the necessity of picking an optimal IoU threshold by using a set of IoU thresholds that covers tail ends of precision and recall values.</w:t>
-      </w:r>
-    </w:p>
-    <w:p>
-      <w:r>
-        <w:t>According to the COCO 2017 challenge evaluation guidelines, the mAP was calculated by averaging the AP over </w:t>
-      </w:r>
-      <w:r>
-        <w:rPr>
-          <w:b/>
-          <w:bCs/>
-          <w:i/>
-          <w:iCs/>
-        </w:rPr>
-        <w:t>80 object classes</w:t>
-      </w:r>
-      <w:r>
-        <w:t> AND all </w:t>
-      </w:r>
-      <w:r>
-        <w:rPr>
-          <w:b/>
-          <w:bCs/>
-          <w:i/>
-          <w:iCs/>
-        </w:rPr>
-        <w:t>10 IoU thresholds</w:t>
-      </w:r>
-      <w:r>
-        <w:t> from 0.5 to 0.95 with a step size of 0.05.</w:t>
-      </w:r>
-    </w:p>
-    <w:p>
-      <w:r>
-        <w:t>The primary challenge metric in COCO 2017 challenge is calculated as follows:</w:t>
-      </w:r>
-    </w:p>
-    <w:p>
-      <w:pPr>
-        <w:numPr>
-          <w:ilvl w:val="0"/>
-          <w:numId w:val="35"/>
-        </w:numPr>
-      </w:pPr>
-      <w:r>
-        <w:t>AP is calculated for the IoU threshold of 0.5 for each class.</w:t>
-      </w:r>
-    </w:p>
-    <w:p>
-      <w:pPr>
-        <w:numPr>
-          <w:ilvl w:val="0"/>
-          <w:numId w:val="35"/>
-        </w:numPr>
-      </w:pPr>
-      <w:r>
-        <w:t>Calculate the precision at every recall value(0 to 1 with a step size of 0.01), then it is repeated for IoU thresholds of 0.55,0.60,…,.95.</w:t>
-      </w:r>
-    </w:p>
-    <w:p>
-      <w:pPr>
-        <w:numPr>
-          <w:ilvl w:val="0"/>
-          <w:numId w:val="35"/>
-        </w:numPr>
-      </w:pPr>
-      <w:r>
-        <w:t>Average is taken over all the 80 classes and all the 10 thresholds.</w:t>
-      </w:r>
-    </w:p>
-    <w:p/>
-    <w:p>
-      <w:pPr>
-        <w:pStyle w:val="2"/>
-      </w:pPr>
-      <w:r>
-        <w:t>Explain ROC curve</w:t>
-      </w:r>
-    </w:p>
-    <w:p>
-      <w:r>
-        <w:t>A </w:t>
-      </w:r>
-      <w:r>
-        <w:rPr>
-          <w:b/>
-          <w:bCs/>
-        </w:rPr>
-        <w:t>ROC curve</w:t>
-      </w:r>
-      <w:r>
-        <w:t xml:space="preserve"> is a plot of the true positive rate (Sensitivity) in function of the false positive rate (100-Specificity) for different cut-off points of a parameter. Each point on the ROC curve represents a </w:t>
-      </w:r>
-      <w:r>
-        <w:lastRenderedPageBreak/>
-        <w:t>sensitivity/specificity pair corresponding to a particular decision threshold. The Area Under the ROC curve (AUC) is a measure of how well a parameter can distinguish between two diagnostic groups (diseased/normal).</w:t>
-      </w:r>
-    </w:p>
-    <w:p/>
-    <w:p>
-      <w:pPr>
-        <w:rPr>
-          <w:b/>
-          <w:bCs/>
-        </w:rPr>
-      </w:pPr>
-      <w:r>
-        <w:rPr>
-          <w:rStyle w:val="20"/>
-        </w:rPr>
-        <w:t xml:space="preserve">Precision-Recall Curve </w:t>
-      </w:r>
-    </w:p>
-    <w:p>
-      <w:r>
-        <w:rPr>
-          <w:b/>
-          <w:bCs/>
-          <w:i/>
-          <w:iCs/>
-        </w:rPr>
-        <w:t>Precision-Recall curve </w:t>
-      </w:r>
-      <w:r>
-        <w:t>is obtained by plotting the model's precision and recall values as a function of the model's confidence score threshold.</w:t>
-      </w:r>
-    </w:p>
-    <w:p>
-      <w:r>
-        <w:rPr>
-          <w:i/>
-          <w:iCs/>
-        </w:rPr>
-        <w:t>“When a model has </w:t>
-      </w:r>
-      <w:r>
-        <w:rPr>
-          <w:b/>
-          <w:bCs/>
-          <w:i/>
-          <w:iCs/>
-        </w:rPr>
-        <w:t>high recall but low precision</w:t>
-      </w:r>
-      <w:r>
-        <w:rPr>
-          <w:i/>
-          <w:iCs/>
-        </w:rPr>
-        <w:t>, then the model classifies most of the positive samples correctly but it has many false positives(i.e. classifies many Negative samples as Positive).“</w:t>
-      </w:r>
-    </w:p>
-    <w:p>
-      <w:r>
-        <w:rPr>
-          <w:i/>
-          <w:iCs/>
-        </w:rPr>
-        <w:t>“When a model has </w:t>
-      </w:r>
-      <w:r>
-        <w:rPr>
-          <w:b/>
-          <w:bCs/>
-          <w:i/>
-          <w:iCs/>
-        </w:rPr>
-        <w:t>high precision but low recall</w:t>
-      </w:r>
-      <w:r>
-        <w:rPr>
-          <w:i/>
-          <w:iCs/>
-        </w:rPr>
-        <w:t>, then the model is accurate when it classifies a sample as Positive but it may classify only some of the positive samples.”</w:t>
-      </w:r>
-    </w:p>
-    <w:p>
-      <w:r>
-        <w:t>The precision-recall curve encapsulates the tradeoff of both metrics and maximizes the effect of both metrics. It gives us a better idea of the overall accuracy of the model.</w:t>
-      </w:r>
-    </w:p>
-    <w:p>
-      <w:r>
-        <w:t>Based on the problem at hand, the model with an element of confidence score threshold can tradeoff precision for recall and vice versa. For instance, if you are dealing with a cancer tumor detection problem, avoiding false negatives is a higher priority than avoiding false positives.</w:t>
-      </w:r>
-    </w:p>
-    <w:p>
-      <w:r>
-        <w:t>We should avoid missing tumor detection at the cost of detecting more tumors with less accuracy. Lowering the confidence score threshold will encourage the model to output more predictions (high recall) at the expense of lowering correct predictions(lower precision).</w:t>
-      </w:r>
-    </w:p>
-    <w:p>
-      <w:r>
-        <w:t>The precision-recall is </w:t>
-      </w:r>
-      <w:r>
-        <w:rPr>
-          <w:b/>
-          <w:bCs/>
-          <w:i/>
-          <w:iCs/>
-        </w:rPr>
-        <w:t>downward sloping</w:t>
-      </w:r>
-      <w:r>
-        <w:t> because as the confidence score is decreased, more predictions are made (increasing recall), and fewer correct predictions are made (lowering precision). </w:t>
-      </w:r>
-    </w:p>
-    <w:p>
-      <w:r>
-        <w:t>Over the years, AI researchers have tried to combine precision and recall into a single metric to compare models. There are a couple of metrics that are widely used:</w:t>
-      </w:r>
-    </w:p>
-    <w:p>
-      <w:pPr>
-        <w:numPr>
-          <w:ilvl w:val="0"/>
-          <w:numId w:val="33"/>
-        </w:numPr>
-      </w:pPr>
-      <w:r>
-        <w:rPr>
-          <w:b/>
-          <w:bCs/>
-        </w:rPr>
-        <w:t>F1 Score</w:t>
-      </w:r>
-      <w:r>
-        <w:t>—It finds the most optimal confidence score threshold where precision and recall give the highest F1 score. The F1 score calculates the balance between precision and recall. If the F1 score is high, precision and recall are high, and vice versa.</w:t>
-      </w:r>
-    </w:p>
-    <w:p>
-      <w:pPr>
-        <w:numPr>
-          <w:ilvl w:val="0"/>
-          <w:numId w:val="34"/>
-        </w:numPr>
-      </w:pPr>
-      <w:r>
-        <w:rPr>
-          <w:b/>
-          <w:bCs/>
-        </w:rPr>
-        <w:t>AUC (Area Under the Curve)</w:t>
-      </w:r>
-      <w:r>
-        <w:t> covers the area underneath the precision-recall curve.</w:t>
-      </w:r>
-    </w:p>
-    <w:p>
-      <w:pPr>
-        <w:rPr>
-          <w:lang w:val="ru-RU"/>
-        </w:rPr>
-      </w:pPr>
-      <w:r>
-        <w:rPr>
-          <w:noProof/>
-          <w:lang w:val="ru-RU"/>
-        </w:rPr>
-        <w:drawing>
-          <wp:inline distT="0" distB="0" distL="0" distR="0" wp14:anchorId="015D865F" wp14:editId="39CDB8B0">
-            <wp:extent cx="4581525" cy="1476375"/>
-            <wp:effectExtent l="0" t="0" r="9525" b="9525"/>
-            <wp:docPr id="329968798" name="Рисунок 16" descr="AUC (Area Under the Curve) "/>
-            <wp:cNvGraphicFramePr>
-              <a:graphicFrameLocks xmlns:a="http://schemas.openxmlformats.org/drawingml/2006/main" noChangeAspect="1"/>
-            </wp:cNvGraphicFramePr>
-            <a:graphic xmlns:a="http://schemas.openxmlformats.org/drawingml/2006/main">
-              <a:graphicData uri="http://schemas.openxmlformats.org/drawingml/2006/picture">
-                <pic:pic xmlns:pic="http://schemas.openxmlformats.org/drawingml/2006/picture">
-                  <pic:nvPicPr>
-                    <pic:cNvPr id="0" name="Picture 65" descr="AUC (Area Under the Curve) "/>
-                    <pic:cNvPicPr>
-                      <a:picLocks noChangeAspect="1" noChangeArrowheads="1"/>
-                    </pic:cNvPicPr>
-                  </pic:nvPicPr>
-                  <pic:blipFill>
-                    <a:blip r:embed="rId24">
-                      <a:extLst>
-                        <a:ext uri="{28A0092B-C50C-407E-A947-70E740481C1C}">
-                          <a14:useLocalDpi xmlns:a14="http://schemas.microsoft.com/office/drawing/2010/main" val="0"/>
-                        </a:ext>
-                      </a:extLst>
-                    </a:blip>
-                    <a:srcRect/>
-                    <a:stretch>
-                      <a:fillRect/>
-                    </a:stretch>
-                  </pic:blipFill>
-                  <pic:spPr bwMode="auto">
-                    <a:xfrm>
-                      <a:off x="0" y="0"/>
-                      <a:ext cx="4581525" cy="1476375"/>
-                    </a:xfrm>
-                    <a:prstGeom prst="rect">
-                      <a:avLst/>
-                    </a:prstGeom>
-                    <a:noFill/>
-                    <a:ln>
-                      <a:noFill/>
-                    </a:ln>
-                  </pic:spPr>
-                </pic:pic>
-              </a:graphicData>
-            </a:graphic>
-          </wp:inline>
-        </w:drawing>
-      </w:r>
-    </w:p>
-    <w:p>
-      <w:r>
-        <w:t>The Area Under Curve for precision-recall (PR-AUC) curve summarizes the PR values for different thresholds under a single metric. </w:t>
-      </w:r>
-    </w:p>
-    <w:p>
-      <w:pPr>
-        <w:rPr>
-          <w:lang w:val="ru-RU"/>
-        </w:rPr>
-      </w:pPr>
-      <w:r>
-        <w:rPr>
-          <w:noProof/>
-          <w:lang w:val="ru-RU"/>
-        </w:rPr>
-        <w:lastRenderedPageBreak/>
-        <w:drawing>
-          <wp:inline distT="0" distB="0" distL="0" distR="0" wp14:anchorId="7BF89F1C" wp14:editId="6E028B36">
-            <wp:extent cx="5940425" cy="1951355"/>
-            <wp:effectExtent l="0" t="0" r="3175" b="0"/>
-            <wp:docPr id="832745411" name="Рисунок 15" descr="Different score metrics and their PR curves"/>
-            <wp:cNvGraphicFramePr>
-              <a:graphicFrameLocks xmlns:a="http://schemas.openxmlformats.org/drawingml/2006/main" noChangeAspect="1"/>
-            </wp:cNvGraphicFramePr>
-            <a:graphic xmlns:a="http://schemas.openxmlformats.org/drawingml/2006/main">
-              <a:graphicData uri="http://schemas.openxmlformats.org/drawingml/2006/picture">
-                <pic:pic xmlns:pic="http://schemas.openxmlformats.org/drawingml/2006/picture">
-                  <pic:nvPicPr>
-                    <pic:cNvPr id="0" name="Picture 66" descr="Different score metrics and their PR curves"/>
-                    <pic:cNvPicPr>
-                      <a:picLocks noChangeAspect="1" noChangeArrowheads="1"/>
-                    </pic:cNvPicPr>
-                  </pic:nvPicPr>
-                  <pic:blipFill>
-                    <a:blip r:embed="rId25">
-                      <a:extLst>
-                        <a:ext uri="{28A0092B-C50C-407E-A947-70E740481C1C}">
-                          <a14:useLocalDpi xmlns:a14="http://schemas.microsoft.com/office/drawing/2010/main" val="0"/>
-                        </a:ext>
-                      </a:extLst>
-                    </a:blip>
-                    <a:srcRect/>
-                    <a:stretch>
-                      <a:fillRect/>
-                    </a:stretch>
-                  </pic:blipFill>
-                  <pic:spPr bwMode="auto">
-                    <a:xfrm>
-                      <a:off x="0" y="0"/>
-                      <a:ext cx="5940425" cy="1951355"/>
-                    </a:xfrm>
-                    <a:prstGeom prst="rect">
-                      <a:avLst/>
-                    </a:prstGeom>
-                    <a:noFill/>
-                    <a:ln>
-                      <a:noFill/>
-                    </a:ln>
-                  </pic:spPr>
-                </pic:pic>
-              </a:graphicData>
-            </a:graphic>
-          </wp:inline>
-        </w:drawing>
-      </w:r>
-    </w:p>
-    <w:p>
-      <w:r>
-        <w:t>The above image clearly shows how precision and recall values are incorporated in each metric: </w:t>
-      </w:r>
-      <w:r>
-        <w:rPr>
-          <w:b/>
-          <w:bCs/>
-        </w:rPr>
-        <w:t>F1</w:t>
-      </w:r>
-      <w:r>
-        <w:t>, </w:t>
-      </w:r>
-      <w:r>
-        <w:rPr>
-          <w:b/>
-          <w:bCs/>
-        </w:rPr>
-        <w:t>Area Under Curve(AUC)</w:t>
-      </w:r>
-      <w:r>
-        <w:t>, and </w:t>
-      </w:r>
-      <w:r>
-        <w:rPr>
-          <w:b/>
-          <w:bCs/>
-        </w:rPr>
-        <w:t>Average Precision(AP)</w:t>
-      </w:r>
-      <w:r>
-        <w:t>. The consideration of accuracy metric heavily depends on the type of problem.</w:t>
-      </w:r>
-    </w:p>
-    <w:p>
-      <w:r>
-        <w:t>AUC and AP are considered superior metrics compared to the F1 score because of the overall area coverage. For interpretability purposes, the researchers use AP as a standard metric.</w:t>
-      </w:r>
-    </w:p>
-    <w:p/>
-    <w:p>
-      <w:pPr>
-        <w:pStyle w:val="2"/>
-      </w:pPr>
-      <w:r>
-        <w:t xml:space="preserve">In which cases AU PR is better than AU ROC? </w:t>
-      </w:r>
-      <w:r>
-        <w:rPr>
-          <w:rFonts w:ascii="Arial" w:hAnsi="Arial" w:cs="Arial"/>
-        </w:rPr>
-        <w:t>‍</w:t>
-      </w:r>
-    </w:p>
-    <w:p>
-      <w:r>
-        <w:t>AU ROC looks at a true positive rate TPR and false positive rate FPR while AU PR looks at positive predictive value PPV and true positive rate TPR.</w:t>
-      </w:r>
-    </w:p>
-    <w:p>
-      <w:r>
-        <w:t>Typically, if true negatives are not meaningful to the problem or you care more about the positive class, AU PR is typically going to be more useful; otherwise, If you care equally about the positive and negative class or your dataset is quite balanced, then going with AU ROC is a good idea.</w:t>
-      </w:r>
-    </w:p>
-    <w:p>
-      <w:r>
-        <w:t>ROC curves should be used when there are roughly equal numbers of observations for each class.</w:t>
-      </w:r>
-    </w:p>
-    <w:p>
-      <w:r>
-        <w:t>Precision-Recall curves should be used when there is a moderate to large class imbalance.</w:t>
-      </w:r>
-    </w:p>
-    <w:p/>
-    <w:p>
-      <w:pPr>
-        <w:pStyle w:val="2"/>
-      </w:pPr>
-      <w:r>
-        <w:t xml:space="preserve">Explain </w:t>
-      </w:r>
-      <w:r>
-        <w:t>Index of Union (IU)</w:t>
-      </w:r>
-    </w:p>
-    <w:p>
-      <w:pPr>
-        <w:jc w:val="both"/>
-      </w:pPr>
-      <w:r>
-        <w:t>Perkins and Schisterman [4] stated that the “optimal” cut-point should be chosen as the point which classifies most of the individuals correctly and thus least of them incorrectly. From this point of view, in this study, the Index of Union method is proposed. This method provides an “optimal” cut-point which has maximum sensitivity and specificity values at the same time. In order to find the highest sensitivity and specificity values at the same time, the AUC value is taken as the starting value of them. For example, let AUC value be 0.8. The next step is to look for a cut-point from the coordinates of ROC whose sensitivity and specificity values are simultaneously so close or equal to 0.8. This cut-point is then defined as the “optimal” cut-point. The above criteria correspond to the following equation:The cut-point , which minimizes the  function and the  difference, will be the “optimal” cut-point value</w:t>
+      <w:proofErr w:type="gramStart"/>
+      <w:r>
+        <w:t>the  difference</w:t>
+      </w:r>
+      <w:proofErr w:type="gramEnd"/>
+      <w:r>
+        <w:t>, will be the “optimal” cut-point value</w:t>
       </w:r>
       <w:r>
         <w:t>002E</w:t>
@@ -3284,7 +4527,15 @@
     </w:p>
     <w:p>
       <w:r>
-        <w:t xml:space="preserve">In other words, the cut-point cˆIU defined by the IU method should satisfy two conditions: (1) sensitivity and specificity obtained at this cut-point should be simultaneously close to the AUC value; (2) the difference between sensitivity and specificity obtained at this cut-point should be </w:t>
+        <w:t>In other words, the cut-point </w:t>
+      </w:r>
+      <w:proofErr w:type="spellStart"/>
+      <w:r>
+        <w:t>cˆIU</w:t>
+      </w:r>
+      <w:proofErr w:type="spellEnd"/>
+      <w:r>
+        <w:t xml:space="preserve"> defined by the IU method should satisfy two conditions: (1) sensitivity and specificity obtained at this cut-point should be simultaneously close to the AUC value; (2) the difference between sensitivity and specificity obtained at this cut-point should be </w:t>
       </w:r>
       <w:r>
         <w:lastRenderedPageBreak/>
@@ -3317,6 +4568,7 @@
       <w:r>
         <w:t>BS = 1/N</w:t>
       </w:r>
+      <w:proofErr w:type="gramStart"/>
       <w:r>
         <w:rPr>
           <w:color w:val="1F2328"/>
@@ -3327,7 +4579,36 @@
         <w:rPr>
           <w:color w:val="1F2328"/>
         </w:rPr>
-        <w:t>(ft -ot)^2</w:t>
+        <w:t>(</w:t>
+      </w:r>
+      <w:proofErr w:type="gramEnd"/>
+      <w:r>
+        <w:rPr>
+          <w:color w:val="1F2328"/>
+        </w:rPr>
+        <w:t>ft -</w:t>
+      </w:r>
+      <w:proofErr w:type="spellStart"/>
+      <w:proofErr w:type="gramStart"/>
+      <w:r>
+        <w:rPr>
+          <w:color w:val="1F2328"/>
+        </w:rPr>
+        <w:t>ot</w:t>
+      </w:r>
+      <w:proofErr w:type="spellEnd"/>
+      <w:r>
+        <w:rPr>
+          <w:color w:val="1F2328"/>
+        </w:rPr>
+        <w:t>)^</w:t>
+      </w:r>
+      <w:proofErr w:type="gramEnd"/>
+      <w:r>
+        <w:rPr>
+          <w:color w:val="1F2328"/>
+        </w:rPr>
+        <w:t>2</w:t>
       </w:r>
     </w:p>
     <w:p>
@@ -3347,6 +4628,7 @@
       <w:r>
         <w:t> is the probability that was forecast, </w:t>
       </w:r>
+      <w:proofErr w:type="spellStart"/>
       <w:r>
         <w:rPr>
           <w:vanish/>
@@ -3356,6 +4638,7 @@
       <w:r>
         <w:t>ot</w:t>
       </w:r>
+      <w:proofErr w:type="spellEnd"/>
       <w:r>
         <w:t> the actual outcome of the event at instance </w:t>
       </w:r>
@@ -3441,7 +4724,15 @@
     </w:p>
     <w:p>
       <w:r>
-        <w:t>In simple terms, the score of correct category should be greater than sum of scores of all incorrect categories by some safety margin (usually one). And hence hinge loss is used for </w:t>
+        <w:t xml:space="preserve">In simple terms, the score of correct </w:t>
+      </w:r>
+      <w:proofErr w:type="gramStart"/>
+      <w:r>
+        <w:t>category</w:t>
+      </w:r>
+      <w:proofErr w:type="gramEnd"/>
+      <w:r>
+        <w:t xml:space="preserve"> should be greater than sum of scores of all incorrect categories by some safety margin (usually one). And hence hinge loss is used for </w:t>
       </w:r>
       <w:hyperlink r:id="rId28" w:history="1">
         <w:r>
@@ -3534,7 +4825,15 @@
         <w:t>Mean square error</w:t>
       </w:r>
       <w:r>
-        <w:t> is measured as the average of squared difference between predictions and actual observations. It’s only concerned with the average magnitude of error irrespective of their direction. However, due to squaring, predictions which are far away from actual values are penalized heavily in comparison to less deviated predictions. Plus MSE has nice mathematical properties which makes it easier to calculate gradients.</w:t>
+        <w:t xml:space="preserve"> is measured as the average of squared difference between predictions and actual observations. It’s only concerned with the average magnitude of error irrespective of their direction. However, due to squaring, predictions which are far away from actual values are penalized heavily in comparison to less deviated predictions. </w:t>
+      </w:r>
+      <w:proofErr w:type="gramStart"/>
+      <w:r>
+        <w:t>Plus</w:t>
+      </w:r>
+      <w:proofErr w:type="gramEnd"/>
+      <w:r>
+        <w:t xml:space="preserve"> MSE has nice mathematical properties which makes it easier to calculate gradients.</w:t>
       </w:r>
     </w:p>
     <w:p>
@@ -3558,7 +4857,15 @@
         <w:t>Mean absolute error</w:t>
       </w:r>
       <w:r>
-        <w:t>, on the other hand, is measured as the average of sum of absolute differences between predictions and actual observations. Like MSE, this as well measures the magnitude of error without considering their direction. Unlike MSE, MAE needs more complicated tools such as linear programming to compute the gradients. Plus MAE is more robust to outliers since it does not make use of square.</w:t>
+        <w:t xml:space="preserve">, on the other hand, is measured as the average of sum of absolute differences between predictions and actual observations. Like MSE, this as well measures the magnitude of error without considering their direction. Unlike MSE, MAE needs more complicated tools such as linear programming to compute the gradients. </w:t>
+      </w:r>
+      <w:proofErr w:type="gramStart"/>
+      <w:r>
+        <w:t>Plus</w:t>
+      </w:r>
+      <w:proofErr w:type="gramEnd"/>
+      <w:r>
+        <w:t xml:space="preserve"> MAE is more robust to outliers since it does not make use of square.</w:t>
       </w:r>
     </w:p>
     <w:p>
@@ -3576,7 +4883,17 @@
       </w:pPr>
       <w:r>
         <w:lastRenderedPageBreak/>
-        <w:t>This is much less common in machine learning domain as compared to it’s counterpart. This is same as MSE with the only difference that we don’t take absolute values. Clearly there’s a need for caution as positive and negative errors could cancel each other out. Although less accurate in practice, it could determine if the model has positive bias or negative bias.</w:t>
+        <w:t xml:space="preserve">This is much less common in machine learning domain as compared to </w:t>
+      </w:r>
+      <w:proofErr w:type="spellStart"/>
+      <w:proofErr w:type="gramStart"/>
+      <w:r>
+        <w:t>it’s</w:t>
+      </w:r>
+      <w:proofErr w:type="spellEnd"/>
+      <w:proofErr w:type="gramEnd"/>
+      <w:r>
+        <w:t xml:space="preserve"> counterpart. This is same as MSE with the only difference that we don’t take absolute values. Clearly there’s a need for caution as positive and negative errors could cancel each other out. Although less accurate in practice, it could determine if the model has positive bias or negative bias.</w:t>
       </w:r>
     </w:p>
     <w:p>
@@ -3621,7 +4938,63 @@
         <w:rPr>
           <w:lang w:val="ru-RU"/>
         </w:rPr>
-        <w:t>It is calculated as follows:</w:t>
+        <w:t xml:space="preserve">It </w:t>
+      </w:r>
+      <w:proofErr w:type="spellStart"/>
+      <w:r>
+        <w:rPr>
+          <w:lang w:val="ru-RU"/>
+        </w:rPr>
+        <w:t>is</w:t>
+      </w:r>
+      <w:proofErr w:type="spellEnd"/>
+      <w:r>
+        <w:rPr>
+          <w:lang w:val="ru-RU"/>
+        </w:rPr>
+        <w:t xml:space="preserve"> </w:t>
+      </w:r>
+      <w:proofErr w:type="spellStart"/>
+      <w:r>
+        <w:rPr>
+          <w:lang w:val="ru-RU"/>
+        </w:rPr>
+        <w:t>calculated</w:t>
+      </w:r>
+      <w:proofErr w:type="spellEnd"/>
+      <w:r>
+        <w:rPr>
+          <w:lang w:val="ru-RU"/>
+        </w:rPr>
+        <w:t xml:space="preserve"> </w:t>
+      </w:r>
+      <w:proofErr w:type="spellStart"/>
+      <w:r>
+        <w:rPr>
+          <w:lang w:val="ru-RU"/>
+        </w:rPr>
+        <w:t>as</w:t>
+      </w:r>
+      <w:proofErr w:type="spellEnd"/>
+      <w:r>
+        <w:rPr>
+          <w:lang w:val="ru-RU"/>
+        </w:rPr>
+        <w:t xml:space="preserve"> </w:t>
+      </w:r>
+      <w:proofErr w:type="spellStart"/>
+      <w:r>
+        <w:rPr>
+          <w:lang w:val="ru-RU"/>
+        </w:rPr>
+        <w:t>follows</w:t>
+      </w:r>
+      <w:proofErr w:type="spellEnd"/>
+      <w:r>
+        <w:rPr>
+          <w:lang w:val="ru-RU"/>
+        </w:rPr>
+        <w:t>:</w:t>
       </w:r>
     </w:p>
     <w:p>
@@ -3688,7 +5061,119 @@
         <w:rPr>
           <w:lang w:val="ru-RU"/>
         </w:rPr>
-        <w:t>It weights the error by adding the total sales:</w:t>
+        <w:t xml:space="preserve">It </w:t>
+      </w:r>
+      <w:proofErr w:type="spellStart"/>
+      <w:r>
+        <w:rPr>
+          <w:lang w:val="ru-RU"/>
+        </w:rPr>
+        <w:t>weights</w:t>
+      </w:r>
+      <w:proofErr w:type="spellEnd"/>
+      <w:r>
+        <w:rPr>
+          <w:lang w:val="ru-RU"/>
+        </w:rPr>
+        <w:t xml:space="preserve"> </w:t>
+      </w:r>
+      <w:proofErr w:type="spellStart"/>
+      <w:r>
+        <w:rPr>
+          <w:lang w:val="ru-RU"/>
+        </w:rPr>
+        <w:t>the</w:t>
+      </w:r>
+      <w:proofErr w:type="spellEnd"/>
+      <w:r>
+        <w:rPr>
+          <w:lang w:val="ru-RU"/>
+        </w:rPr>
+        <w:t xml:space="preserve"> </w:t>
+      </w:r>
+      <w:proofErr w:type="spellStart"/>
+      <w:r>
+        <w:rPr>
+          <w:lang w:val="ru-RU"/>
+        </w:rPr>
+        <w:t>error</w:t>
+      </w:r>
+      <w:proofErr w:type="spellEnd"/>
+      <w:r>
+        <w:rPr>
+          <w:lang w:val="ru-RU"/>
+        </w:rPr>
+        <w:t xml:space="preserve"> </w:t>
+      </w:r>
+      <w:proofErr w:type="spellStart"/>
+      <w:r>
+        <w:rPr>
+          <w:lang w:val="ru-RU"/>
+        </w:rPr>
+        <w:t>by</w:t>
+      </w:r>
+      <w:proofErr w:type="spellEnd"/>
+      <w:r>
+        <w:rPr>
+          <w:lang w:val="ru-RU"/>
+        </w:rPr>
+        <w:t xml:space="preserve"> </w:t>
+      </w:r>
+      <w:proofErr w:type="spellStart"/>
+      <w:r>
+        <w:rPr>
+          <w:lang w:val="ru-RU"/>
+        </w:rPr>
+        <w:t>adding</w:t>
+      </w:r>
+      <w:proofErr w:type="spellEnd"/>
+      <w:r>
+        <w:rPr>
+          <w:lang w:val="ru-RU"/>
+        </w:rPr>
+        <w:t xml:space="preserve"> </w:t>
+      </w:r>
+      <w:proofErr w:type="spellStart"/>
+      <w:r>
+        <w:rPr>
+          <w:lang w:val="ru-RU"/>
+        </w:rPr>
+        <w:t>the</w:t>
+      </w:r>
+      <w:proofErr w:type="spellEnd"/>
+      <w:r>
+        <w:rPr>
+          <w:lang w:val="ru-RU"/>
+        </w:rPr>
+        <w:t xml:space="preserve"> </w:t>
+      </w:r>
+      <w:proofErr w:type="spellStart"/>
+      <w:r>
+        <w:rPr>
+          <w:lang w:val="ru-RU"/>
+        </w:rPr>
+        <w:t>total</w:t>
+      </w:r>
+      <w:proofErr w:type="spellEnd"/>
+      <w:r>
+        <w:rPr>
+          <w:lang w:val="ru-RU"/>
+        </w:rPr>
+        <w:t xml:space="preserve"> </w:t>
+      </w:r>
+      <w:proofErr w:type="spellStart"/>
+      <w:r>
+        <w:rPr>
+          <w:lang w:val="ru-RU"/>
+        </w:rPr>
+        <w:t>sales</w:t>
+      </w:r>
+      <w:proofErr w:type="spellEnd"/>
+      <w:r>
+        <w:rPr>
+          <w:lang w:val="ru-RU"/>
+        </w:rPr>
+        <w:t>:</w:t>
       </w:r>
     </w:p>
     <w:p>
@@ -3768,10 +5253,26 @@
         <w:t>/</w:t>
       </w:r>
       <w:r>
-        <w:t>n∑ (log(pi+1)−log(ai+1))</w:t>
-      </w:r>
-      <w:r>
-        <w:t>^2</w:t>
+        <w:t>n∑ (log(pi+</w:t>
+      </w:r>
+      <w:proofErr w:type="gramStart"/>
+      <w:r>
+        <w:t>1)−</w:t>
+      </w:r>
+      <w:proofErr w:type="gramEnd"/>
+      <w:r>
+        <w:t>log(ai+1</w:t>
+      </w:r>
+      <w:proofErr w:type="gramStart"/>
+      <w:r>
+        <w:t>))</w:t>
+      </w:r>
+      <w:r>
+        <w:t>^</w:t>
+      </w:r>
+      <w:proofErr w:type="gramEnd"/>
+      <w:r>
+        <w:t>2</w:t>
       </w:r>
     </w:p>
     <w:p>
@@ -3791,8 +5292,13 @@
     </w:p>
     <w:p>
       <w:r>
-        <w:t>ai is the actual target for i</w:t>
-      </w:r>
+        <w:t>ai is the actual target for </w:t>
+      </w:r>
+      <w:proofErr w:type="spellStart"/>
+      <w:r>
+        <w:t>i</w:t>
+      </w:r>
+      <w:proofErr w:type="spellEnd"/>
     </w:p>
     <w:p/>
     <w:p>
@@ -3930,11 +5436,61 @@
           <w:lang w:val="ru-RU"/>
         </w:rPr>
       </w:pPr>
+      <w:proofErr w:type="spellStart"/>
       <w:r>
         <w:rPr>
           <w:lang w:val="ru-RU"/>
         </w:rPr>
-        <w:t>They are differentiable anywhere.</w:t>
+        <w:t>They</w:t>
+      </w:r>
+      <w:proofErr w:type="spellEnd"/>
+      <w:r>
+        <w:rPr>
+          <w:lang w:val="ru-RU"/>
+        </w:rPr>
+        <w:t xml:space="preserve"> </w:t>
+      </w:r>
+      <w:proofErr w:type="spellStart"/>
+      <w:r>
+        <w:rPr>
+          <w:lang w:val="ru-RU"/>
+        </w:rPr>
+        <w:t>are</w:t>
+      </w:r>
+      <w:proofErr w:type="spellEnd"/>
+      <w:r>
+        <w:rPr>
+          <w:lang w:val="ru-RU"/>
+        </w:rPr>
+        <w:t xml:space="preserve"> </w:t>
+      </w:r>
+      <w:proofErr w:type="spellStart"/>
+      <w:r>
+        <w:rPr>
+          <w:lang w:val="ru-RU"/>
+        </w:rPr>
+        <w:t>differentiable</w:t>
+      </w:r>
+      <w:proofErr w:type="spellEnd"/>
+      <w:r>
+        <w:rPr>
+          <w:lang w:val="ru-RU"/>
+        </w:rPr>
+        <w:t xml:space="preserve"> </w:t>
+      </w:r>
+      <w:proofErr w:type="spellStart"/>
+      <w:r>
+        <w:rPr>
+          <w:lang w:val="ru-RU"/>
+        </w:rPr>
+        <w:t>anywhere</w:t>
+      </w:r>
+      <w:proofErr w:type="spellEnd"/>
+      <w:r>
+        <w:rPr>
+          <w:lang w:val="ru-RU"/>
+        </w:rPr>
+        <w:t>.</w:t>
       </w:r>
     </w:p>
     <w:p>
@@ -3950,7 +5506,15 @@
     </w:p>
     <w:p>
       <w:r>
-        <w:t>Using gradient descent on such function will lead you surely towards the global minima and not get stuck in a local mimimum or saddle point.</w:t>
+        <w:t xml:space="preserve">Using gradient descent on such function will lead you surely towards the global minima and not get stuck in a local </w:t>
+      </w:r>
+      <w:proofErr w:type="spellStart"/>
+      <w:r>
+        <w:t>mimimum</w:t>
+      </w:r>
+      <w:proofErr w:type="spellEnd"/>
+      <w:r>
+        <w:t xml:space="preserve"> or saddle point.</w:t>
       </w:r>
     </w:p>
     <w:p>
@@ -4142,6 +5706,7 @@
       <w:r>
         <w:t>t</w:t>
       </w:r>
+      <w:proofErr w:type="gramStart"/>
       <w:r>
         <w:rPr>
           <w:lang w:val="ru-RU"/>
@@ -4155,11 +5720,20 @@
         <w:rPr>
           <w:lang w:val="ru-RU"/>
         </w:rPr>
-        <w:t>2)=(∑</w:t>
-      </w:r>
+        <w:t>2)=</w:t>
+      </w:r>
+      <w:proofErr w:type="gramEnd"/>
+      <w:r>
+        <w:rPr>
+          <w:lang w:val="ru-RU"/>
+        </w:rPr>
+        <w:t>(∑</w:t>
+      </w:r>
+      <w:proofErr w:type="spellStart"/>
       <w:r>
         <w:t>i</w:t>
       </w:r>
+      <w:proofErr w:type="spellEnd"/>
       <w:r>
         <w:rPr>
           <w:lang w:val="ru-RU"/>
@@ -4175,24 +5749,29 @@
         </w:rPr>
         <w:t>|</w:t>
       </w:r>
+      <w:proofErr w:type="spellStart"/>
       <w:r>
         <w:t>ti</w:t>
       </w:r>
+      <w:proofErr w:type="spellEnd"/>
       <w:r>
         <w:rPr>
           <w:lang w:val="ru-RU"/>
         </w:rPr>
         <w:t>1−</w:t>
       </w:r>
+      <w:proofErr w:type="spellStart"/>
       <w:r>
         <w:t>ti</w:t>
       </w:r>
+      <w:proofErr w:type="spellEnd"/>
       <w:r>
         <w:rPr>
           <w:lang w:val="ru-RU"/>
         </w:rPr>
         <w:t>2|^</w:t>
       </w:r>
+      <w:proofErr w:type="gramStart"/>
       <w:r>
         <w:t>p</w:t>
       </w:r>
@@ -4200,7 +5779,14 @@
         <w:rPr>
           <w:lang w:val="ru-RU"/>
         </w:rPr>
-        <w:t>)^1/</w:t>
+        <w:t>)^</w:t>
+      </w:r>
+      <w:proofErr w:type="gramEnd"/>
+      <w:r>
+        <w:rPr>
+          <w:lang w:val="ru-RU"/>
+        </w:rPr>
+        <w:t>1/</w:t>
       </w:r>
       <w:r>
         <w:t>p</w:t>
@@ -4392,7 +5978,55 @@
           <w:rFonts w:ascii="Quattrocento Sans" w:hAnsi="Quattrocento Sans"/>
           <w:color w:val="1F2328"/>
         </w:rPr>
-        <w:t>MSE is more strict to having outliers. MAE is more robust in that sense, but is harder to fit the model for because it cannot be numerically optimized. So when there are less variability in the model and the model is computationally easy to fit, we should use MAE, and if that’s not the case, we should use MSE.</w:t>
+        <w:t xml:space="preserve">MSE is </w:t>
+      </w:r>
+      <w:proofErr w:type="gramStart"/>
+      <w:r>
+        <w:rPr>
+          <w:rFonts w:ascii="Quattrocento Sans" w:hAnsi="Quattrocento Sans"/>
+          <w:color w:val="1F2328"/>
+        </w:rPr>
+        <w:t>more strict</w:t>
+      </w:r>
+      <w:proofErr w:type="gramEnd"/>
+      <w:r>
+        <w:rPr>
+          <w:rFonts w:ascii="Quattrocento Sans" w:hAnsi="Quattrocento Sans"/>
+          <w:color w:val="1F2328"/>
+        </w:rPr>
+        <w:t xml:space="preserve"> to having outliers. MAE is more robust in that sense, but is harder to fit the model for because it cannot be numerically optimized. </w:t>
+      </w:r>
+      <w:proofErr w:type="gramStart"/>
+      <w:r>
+        <w:rPr>
+          <w:rFonts w:ascii="Quattrocento Sans" w:hAnsi="Quattrocento Sans"/>
+          <w:color w:val="1F2328"/>
+        </w:rPr>
+        <w:t>So</w:t>
+      </w:r>
+      <w:proofErr w:type="gramEnd"/>
+      <w:r>
+        <w:rPr>
+          <w:rFonts w:ascii="Quattrocento Sans" w:hAnsi="Quattrocento Sans"/>
+          <w:color w:val="1F2328"/>
+        </w:rPr>
+        <w:t xml:space="preserve"> when there </w:t>
+      </w:r>
+      <w:proofErr w:type="gramStart"/>
+      <w:r>
+        <w:rPr>
+          <w:rFonts w:ascii="Quattrocento Sans" w:hAnsi="Quattrocento Sans"/>
+          <w:color w:val="1F2328"/>
+        </w:rPr>
+        <w:t>are</w:t>
+      </w:r>
+      <w:proofErr w:type="gramEnd"/>
+      <w:r>
+        <w:rPr>
+          <w:rFonts w:ascii="Quattrocento Sans" w:hAnsi="Quattrocento Sans"/>
+          <w:color w:val="1F2328"/>
+        </w:rPr>
+        <w:t xml:space="preserve"> less variability in the model and the model is computationally easy to fit, we should use MAE, and if that’s not the case, we should use MSE.</w:t>
       </w:r>
     </w:p>
     <w:p>
@@ -4541,6 +6175,7 @@
       <w:r>
         <w:t>−</w:t>
       </w:r>
+      <w:proofErr w:type="spellStart"/>
       <w:r>
         <w:rPr>
           <w:i/>
@@ -4548,6 +6183,7 @@
         </w:rPr>
         <w:t>yi</w:t>
       </w:r>
+      <w:proofErr w:type="spellEnd"/>
       <w:r>
         <w:rPr>
           <w:rFonts w:ascii="Arial" w:hAnsi="Arial" w:cs="Arial"/>
@@ -4603,6 +6239,8 @@
       <w:r>
         <w:t>(</w:t>
       </w:r>
+      <w:proofErr w:type="spellStart"/>
+      <w:proofErr w:type="gramStart"/>
       <w:r>
         <w:rPr>
           <w:i/>
@@ -4620,6 +6258,7 @@
         </w:rPr>
         <w:t>X</w:t>
       </w:r>
+      <w:proofErr w:type="gramEnd"/>
       <w:r>
         <w:t>,</w:t>
       </w:r>
@@ -4630,6 +6269,7 @@
         </w:rPr>
         <w:t>y</w:t>
       </w:r>
+      <w:proofErr w:type="spellEnd"/>
       <w:r>
         <w:t>)</w:t>
       </w:r>
@@ -4678,6 +6318,8 @@
       <w:r>
         <w:t>−</w:t>
       </w:r>
+      <w:proofErr w:type="spellStart"/>
+      <w:proofErr w:type="gramStart"/>
       <w:r>
         <w:rPr>
           <w:i/>
@@ -4685,6 +6327,7 @@
         </w:rPr>
         <w:t>yi</w:t>
       </w:r>
+      <w:proofErr w:type="spellEnd"/>
       <w:r>
         <w:rPr>
           <w:rFonts w:ascii="Arial" w:hAnsi="Arial" w:cs="Arial"/>
@@ -4692,7 +6335,11 @@
         <w:t>​</w:t>
       </w:r>
       <w:r>
-        <w:t>)=0</w:t>
+        <w:t>)=</w:t>
+      </w:r>
+      <w:proofErr w:type="gramEnd"/>
+      <w:r>
+        <w:t>0</w:t>
       </w:r>
     </w:p>
     <w:p>
@@ -4741,6 +6388,7 @@
       <w:r>
         <w:t>}−#{</w:t>
       </w:r>
+      <w:proofErr w:type="spellStart"/>
       <w:r>
         <w:rPr>
           <w:i/>
@@ -4761,6 +6409,7 @@
         </w:rPr>
         <w:t>yi</w:t>
       </w:r>
+      <w:proofErr w:type="spellEnd"/>
       <w:r>
         <w:rPr>
           <w:rFonts w:ascii="Arial" w:hAnsi="Arial" w:cs="Arial"/>
@@ -4770,6 +6419,7 @@
       <w:r>
         <w:t>&gt;</w:t>
       </w:r>
+      <w:proofErr w:type="gramStart"/>
       <w:r>
         <w:rPr>
           <w:i/>
@@ -4778,24 +6428,49 @@
         <w:t>c</w:t>
       </w:r>
       <w:r>
-        <w:t>}=0</w:t>
-      </w:r>
-    </w:p>
-    <w:p>
-      <w:r>
-        <w:t xml:space="preserve">Therefore, number of yi less than c </w:t>
+        <w:t>}=</w:t>
+      </w:r>
+      <w:proofErr w:type="gramEnd"/>
+      <w:r>
+        <w:t>0</w:t>
+      </w:r>
+    </w:p>
+    <w:p>
+      <w:r>
+        <w:t xml:space="preserve">Therefore, number of </w:t>
+      </w:r>
+      <w:proofErr w:type="spellStart"/>
+      <w:r>
+        <w:t>yi</w:t>
+      </w:r>
+      <w:proofErr w:type="spellEnd"/>
+      <w:r>
+        <w:t xml:space="preserve"> less than c </w:t>
       </w:r>
       <w:r>
         <w:t>must</w:t>
       </w:r>
       <w:r>
-        <w:t xml:space="preserve"> be equal to number of y</w:t>
+        <w:t xml:space="preserve"> be equal to number of </w:t>
+      </w:r>
+      <w:proofErr w:type="spellStart"/>
+      <w:r>
+        <w:t>y</w:t>
       </w:r>
       <w:r>
         <w:t>i</w:t>
       </w:r>
-      <w:r>
-        <w:t xml:space="preserve"> greater than c – it’s a median of (y1…yn).</w:t>
+      <w:proofErr w:type="spellEnd"/>
+      <w:r>
+        <w:t xml:space="preserve"> greater than c – it’s a median of (y1…</w:t>
+      </w:r>
+      <w:proofErr w:type="spellStart"/>
+      <w:r>
+        <w:t>yn</w:t>
+      </w:r>
+      <w:proofErr w:type="spellEnd"/>
+      <w:r>
+        <w:t>).</w:t>
       </w:r>
     </w:p>
     <w:p>
@@ -5081,11 +6756,29 @@
         <w:t xml:space="preserve"> = </w:t>
       </w:r>
       <w:r>
-        <w:t>1−∑(yi−^yi)</w:t>
+        <w:t>1−∑(</w:t>
+      </w:r>
+      <w:proofErr w:type="spellStart"/>
+      <w:r>
+        <w:t>yi</w:t>
+      </w:r>
+      <w:proofErr w:type="spellEnd"/>
+      <w:r>
+        <w:t>−^</w:t>
+      </w:r>
+      <w:proofErr w:type="spellStart"/>
+      <w:proofErr w:type="gramStart"/>
+      <w:r>
+        <w:t>yi</w:t>
+      </w:r>
+      <w:proofErr w:type="spellEnd"/>
+      <w:r>
+        <w:t>)</w:t>
       </w:r>
       <w:r>
         <w:t>^</w:t>
       </w:r>
+      <w:proofErr w:type="gramEnd"/>
       <w:r>
         <w:t>2</w:t>
       </w:r>
@@ -5093,11 +6786,24 @@
         <w:t xml:space="preserve"> / </w:t>
       </w:r>
       <w:r>
-        <w:t>∑(yi−¯y)</w:t>
+        <w:t>∑(</w:t>
+      </w:r>
+      <w:proofErr w:type="spellStart"/>
+      <w:r>
+        <w:t>yi</w:t>
+      </w:r>
+      <w:proofErr w:type="spellEnd"/>
+      <w:r>
+        <w:t>−¯</w:t>
+      </w:r>
+      <w:proofErr w:type="gramStart"/>
+      <w:r>
+        <w:t>y)</w:t>
       </w:r>
       <w:r>
         <w:t>^</w:t>
       </w:r>
+      <w:proofErr w:type="gramEnd"/>
       <w:r>
         <w:t>2.</w:t>
       </w:r>
@@ -5186,6 +6892,7 @@
       <w:pPr>
         <w:jc w:val="both"/>
       </w:pPr>
+      <w:proofErr w:type="gramStart"/>
       <w:r>
         <w:rPr>
           <w:rFonts w:hAnsi="Symbol"/>
@@ -5193,13 +6900,18 @@
         <w:t></w:t>
       </w:r>
       <w:r>
-        <w:t xml:space="preserve">  Detecting multicollinearity is important because while multicollinearity does not reduce the explanatory power of the model, it does reduce the statistical significance of the independent variables. </w:t>
+        <w:t xml:space="preserve">  Detecting</w:t>
+      </w:r>
+      <w:proofErr w:type="gramEnd"/>
+      <w:r>
+        <w:t xml:space="preserve"> multicollinearity is important because while multicollinearity does not reduce the explanatory power of the model, it does reduce the statistical significance of the independent variables. </w:t>
       </w:r>
     </w:p>
     <w:p>
       <w:pPr>
         <w:jc w:val="both"/>
       </w:pPr>
+      <w:proofErr w:type="gramStart"/>
       <w:r>
         <w:rPr>
           <w:rFonts w:hAnsi="Symbol"/>
@@ -5207,7 +6919,11 @@
         <w:t></w:t>
       </w:r>
       <w:r>
-        <w:t xml:space="preserve">  A large VIF on an independent variable indicates a highly collinear relationship to the other variables that should be considered or adjusted for in the structure of the model and selection of independent variables.</w:t>
+        <w:t xml:space="preserve">  A</w:t>
+      </w:r>
+      <w:proofErr w:type="gramEnd"/>
+      <w:r>
+        <w:t xml:space="preserve"> large VIF on an independent variable indicates a highly collinear relationship to the other variables that should be considered or adjusted for in the structure of the model and selection of independent variables.</w:t>
       </w:r>
     </w:p>
     <w:p>
@@ -5302,6 +7018,7 @@
           <w14:ligatures w14:val="none"/>
         </w:rPr>
       </w:pPr>
+      <w:proofErr w:type="gramStart"/>
       <w:r>
         <w:rPr>
           <w:rFonts w:ascii="Times New Roman" w:eastAsia="Times New Roman" w:hAnsi="Times New Roman" w:cs="Times New Roman"/>
@@ -5310,7 +7027,18 @@
           <w:szCs w:val="24"/>
           <w14:ligatures w14:val="none"/>
         </w:rPr>
-        <w:t>where:Ri2=Unadjusted coefficient of determination forregressing the ith independent variable on theremaining ones</w:t>
+        <w:t>where:Ri</w:t>
+      </w:r>
+      <w:proofErr w:type="gramEnd"/>
+      <w:r>
+        <w:rPr>
+          <w:rFonts w:ascii="Times New Roman" w:eastAsia="Times New Roman" w:hAnsi="Times New Roman" w:cs="Times New Roman"/>
+          <w:kern w:val="0"/>
+          <w:sz w:val="24"/>
+          <w:szCs w:val="24"/>
+          <w14:ligatures w14:val="none"/>
+        </w:rPr>
+        <w:t>2=Unadjusted coefficient of determination forregressing the ith independent variable on theremaining ones</w:t>
       </w:r>
     </w:p>
     <w:p>
@@ -5342,7 +7070,35 @@
         <w:rPr>
           <w:lang w:val="ru-RU"/>
         </w:rPr>
-        <w:t>1 = not correlated.</w:t>
+        <w:t xml:space="preserve">1 = </w:t>
+      </w:r>
+      <w:proofErr w:type="spellStart"/>
+      <w:r>
+        <w:rPr>
+          <w:lang w:val="ru-RU"/>
+        </w:rPr>
+        <w:t>not</w:t>
+      </w:r>
+      <w:proofErr w:type="spellEnd"/>
+      <w:r>
+        <w:rPr>
+          <w:lang w:val="ru-RU"/>
+        </w:rPr>
+        <w:t xml:space="preserve"> </w:t>
+      </w:r>
+      <w:proofErr w:type="spellStart"/>
+      <w:r>
+        <w:rPr>
+          <w:lang w:val="ru-RU"/>
+        </w:rPr>
+        <w:t>correlated</w:t>
+      </w:r>
+      <w:proofErr w:type="spellEnd"/>
+      <w:r>
+        <w:rPr>
+          <w:lang w:val="ru-RU"/>
+        </w:rPr>
+        <w:t>.</w:t>
       </w:r>
     </w:p>
     <w:p>
@@ -5355,11 +7111,61 @@
           <w:lang w:val="ru-RU"/>
         </w:rPr>
       </w:pPr>
+      <w:proofErr w:type="spellStart"/>
       <w:r>
         <w:rPr>
           <w:lang w:val="ru-RU"/>
         </w:rPr>
-        <w:t>Between 1 and 5 = moderately correlated.</w:t>
+        <w:t>Between</w:t>
+      </w:r>
+      <w:proofErr w:type="spellEnd"/>
+      <w:r>
+        <w:rPr>
+          <w:lang w:val="ru-RU"/>
+        </w:rPr>
+        <w:t xml:space="preserve"> 1 </w:t>
+      </w:r>
+      <w:proofErr w:type="spellStart"/>
+      <w:r>
+        <w:rPr>
+          <w:lang w:val="ru-RU"/>
+        </w:rPr>
+        <w:t>and</w:t>
+      </w:r>
+      <w:proofErr w:type="spellEnd"/>
+      <w:r>
+        <w:rPr>
+          <w:lang w:val="ru-RU"/>
+        </w:rPr>
+        <w:t xml:space="preserve"> 5 = </w:t>
+      </w:r>
+      <w:proofErr w:type="spellStart"/>
+      <w:r>
+        <w:rPr>
+          <w:lang w:val="ru-RU"/>
+        </w:rPr>
+        <w:t>moderately</w:t>
+      </w:r>
+      <w:proofErr w:type="spellEnd"/>
+      <w:r>
+        <w:rPr>
+          <w:lang w:val="ru-RU"/>
+        </w:rPr>
+        <w:t xml:space="preserve"> </w:t>
+      </w:r>
+      <w:proofErr w:type="spellStart"/>
+      <w:r>
+        <w:rPr>
+          <w:lang w:val="ru-RU"/>
+        </w:rPr>
+        <w:t>correlated</w:t>
+      </w:r>
+      <w:proofErr w:type="spellEnd"/>
+      <w:r>
+        <w:rPr>
+          <w:lang w:val="ru-RU"/>
+        </w:rPr>
+        <w:t>.</w:t>
       </w:r>
     </w:p>
     <w:p>
@@ -5372,11 +7178,61 @@
           <w:lang w:val="ru-RU"/>
         </w:rPr>
       </w:pPr>
+      <w:proofErr w:type="spellStart"/>
       <w:r>
         <w:rPr>
           <w:lang w:val="ru-RU"/>
         </w:rPr>
-        <w:t>Greater than 5 = highly correlated.</w:t>
+        <w:t>Greater</w:t>
+      </w:r>
+      <w:proofErr w:type="spellEnd"/>
+      <w:r>
+        <w:rPr>
+          <w:lang w:val="ru-RU"/>
+        </w:rPr>
+        <w:t xml:space="preserve"> </w:t>
+      </w:r>
+      <w:proofErr w:type="spellStart"/>
+      <w:r>
+        <w:rPr>
+          <w:lang w:val="ru-RU"/>
+        </w:rPr>
+        <w:t>than</w:t>
+      </w:r>
+      <w:proofErr w:type="spellEnd"/>
+      <w:r>
+        <w:rPr>
+          <w:lang w:val="ru-RU"/>
+        </w:rPr>
+        <w:t xml:space="preserve"> 5 = </w:t>
+      </w:r>
+      <w:proofErr w:type="spellStart"/>
+      <w:r>
+        <w:rPr>
+          <w:lang w:val="ru-RU"/>
+        </w:rPr>
+        <w:t>highly</w:t>
+      </w:r>
+      <w:proofErr w:type="spellEnd"/>
+      <w:r>
+        <w:rPr>
+          <w:lang w:val="ru-RU"/>
+        </w:rPr>
+        <w:t xml:space="preserve"> </w:t>
+      </w:r>
+      <w:proofErr w:type="spellStart"/>
+      <w:r>
+        <w:rPr>
+          <w:lang w:val="ru-RU"/>
+        </w:rPr>
+        <w:t>correlated</w:t>
+      </w:r>
+      <w:proofErr w:type="spellEnd"/>
+      <w:r>
+        <w:rPr>
+          <w:lang w:val="ru-RU"/>
+        </w:rPr>
+        <w:t>.</w:t>
       </w:r>
     </w:p>
     <w:p>
@@ -5635,7 +7491,15 @@
     </w:p>
     <w:p>
       <w:r>
-        <w:t>In most real world prediction problems, the uncertainty in our predictions provides significant value. Knowing about the range of predictions as opposed to only point estimates can significantly improve decision making processes for many commercial applications.</w:t>
+        <w:t xml:space="preserve">In most </w:t>
+      </w:r>
+      <w:proofErr w:type="gramStart"/>
+      <w:r>
+        <w:t>real world</w:t>
+      </w:r>
+      <w:proofErr w:type="gramEnd"/>
+      <w:r>
+        <w:t xml:space="preserve"> prediction problems, the uncertainty in our predictions provides significant value. Knowing about the range of predictions as opposed to only point estimates can significantly improve decision making processes for many commercial applications.</w:t>
       </w:r>
     </w:p>
     <w:p>
@@ -5652,7 +7516,7 @@
           <w:bdr w:val="none" w:sz="0" w:space="0" w:color="auto" w:frame="1"/>
         </w:rPr>
         <w:drawing>
-          <wp:inline distT="0" distB="0" distL="0" distR="0" wp14:anchorId="3FE98C5F" wp14:editId="4A2727A8">
+          <wp:inline distT="0" distB="0" distL="0" distR="0" wp14:anchorId="3FE98C5F" wp14:editId="4034C0BE">
             <wp:extent cx="2522220" cy="2164709"/>
             <wp:effectExtent l="0" t="0" r="0" b="7620"/>
             <wp:docPr id="1709670142" name="Рисунок 2" descr="Изображение выглядит как текст, диаграмма, линия, Шрифт&#10;&#10;Автоматически созданное описание"/>
@@ -5719,7 +7583,23 @@
     </w:p>
     <w:p>
       <w:r>
-        <w:t>Given a prediction yi^p and outcome yi, the mean regression loss for a quantile q is</w:t>
+        <w:t>Given a prediction </w:t>
+      </w:r>
+      <w:proofErr w:type="spellStart"/>
+      <w:r>
+        <w:t>yi^p</w:t>
+      </w:r>
+      <w:proofErr w:type="spellEnd"/>
+      <w:r>
+        <w:t> and outcome </w:t>
+      </w:r>
+      <w:proofErr w:type="spellStart"/>
+      <w:r>
+        <w:t>yi</w:t>
+      </w:r>
+      <w:proofErr w:type="spellEnd"/>
+      <w:r>
+        <w:t>, the mean regression loss for a quantile q is</w:t>
       </w:r>
     </w:p>
     <w:p>
@@ -5833,6 +7713,7 @@
       <w:r>
         <w:t> &gt; </w:t>
       </w:r>
+      <w:proofErr w:type="spellStart"/>
       <w:r>
         <w:rPr>
           <w:i/>
@@ -5840,6 +7721,7 @@
         </w:rPr>
         <w:t>yi</w:t>
       </w:r>
+      <w:proofErr w:type="spellEnd"/>
       <w:r>
         <w:t>, and the second term will dominate when under-predicting, </w:t>
       </w:r>
@@ -5853,6 +7735,7 @@
       <w:r>
         <w:t> &lt; </w:t>
       </w:r>
+      <w:proofErr w:type="spellStart"/>
       <w:r>
         <w:rPr>
           <w:i/>
@@ -5860,6 +7743,7 @@
         </w:rPr>
         <w:t>yi</w:t>
       </w:r>
+      <w:proofErr w:type="spellEnd"/>
       <w:r>
         <w:t>. For </w:t>
       </w:r>
@@ -5912,7 +7796,39 @@
         <w:jc w:val="both"/>
       </w:pPr>
       <w:r>
-        <w:t xml:space="preserve">Prediction interval from least square regression is based on an assumption that residuals (y — y_hat) have constant variance across values of independent variables. We can not trust linear regression models which violate this assumption. We can not also just throw away the idea of fitting linear regression model as baseline by saying that such situations would always be better modeled using non-linear functions or tree based models. This is where quantile loss and quantile regression come to rescue as regression based on quantile loss provides sensible prediction intervals even for residuals </w:t>
+        <w:t xml:space="preserve">Prediction interval from least square regression is based on an assumption that residuals (y — </w:t>
+      </w:r>
+      <w:proofErr w:type="spellStart"/>
+      <w:r>
+        <w:t>y_hat</w:t>
+      </w:r>
+      <w:proofErr w:type="spellEnd"/>
+      <w:r>
+        <w:t xml:space="preserve">) have constant variance across values of independent variables. We </w:t>
+      </w:r>
+      <w:proofErr w:type="spellStart"/>
+      <w:r>
+        <w:t>can not</w:t>
+      </w:r>
+      <w:proofErr w:type="spellEnd"/>
+      <w:r>
+        <w:t xml:space="preserve"> trust linear regression models which violate this assumption. We </w:t>
+      </w:r>
+      <w:proofErr w:type="spellStart"/>
+      <w:r>
+        <w:t>can not</w:t>
+      </w:r>
+      <w:proofErr w:type="spellEnd"/>
+      <w:r>
+        <w:t xml:space="preserve"> also just throw away the idea of fitting linear regression model as baseline by saying that such situations would always be better modeled using non-linear functions or </w:t>
+      </w:r>
+      <w:proofErr w:type="gramStart"/>
+      <w:r>
+        <w:t>tree based</w:t>
+      </w:r>
+      <w:proofErr w:type="gramEnd"/>
+      <w:r>
+        <w:t xml:space="preserve"> models. This is where quantile loss and quantile regression come to rescue as regression based on quantile loss provides sensible prediction intervals even for residuals </w:t>
       </w:r>
       <w:r>
         <w:rPr>
@@ -6102,7 +8018,15 @@
         <w:t>Output Layer Configuration</w:t>
       </w:r>
       <w:r>
-        <w:t>: One node for each class using the softmax activation function.</w:t>
+        <w:t xml:space="preserve">: One node for each class using the </w:t>
+      </w:r>
+      <w:proofErr w:type="spellStart"/>
+      <w:r>
+        <w:t>softmax</w:t>
+      </w:r>
+      <w:proofErr w:type="spellEnd"/>
+      <w:r>
+        <w:t xml:space="preserve"> activation function.</w:t>
       </w:r>
     </w:p>
     <w:p>
@@ -6138,8 +8062,31 @@
           <w:szCs w:val="23"/>
           <w:shd w:val="clear" w:color="auto" w:fill="FFFFFF"/>
         </w:rPr>
-        <w:t>Categorical Cross-Entropy loss or Softmax Loss is a </w:t>
-      </w:r>
+        <w:t xml:space="preserve">Categorical Cross-Entropy loss or </w:t>
+      </w:r>
+      <w:proofErr w:type="spellStart"/>
+      <w:r>
+        <w:rPr>
+          <w:rFonts w:ascii="Quattrocento Sans" w:hAnsi="Quattrocento Sans"/>
+          <w:color w:val="232629"/>
+          <w:sz w:val="23"/>
+          <w:szCs w:val="23"/>
+          <w:shd w:val="clear" w:color="auto" w:fill="FFFFFF"/>
+        </w:rPr>
+        <w:t>Softmax</w:t>
+      </w:r>
+      <w:proofErr w:type="spellEnd"/>
+      <w:r>
+        <w:rPr>
+          <w:rFonts w:ascii="Quattrocento Sans" w:hAnsi="Quattrocento Sans"/>
+          <w:color w:val="232629"/>
+          <w:sz w:val="23"/>
+          <w:szCs w:val="23"/>
+          <w:shd w:val="clear" w:color="auto" w:fill="FFFFFF"/>
+        </w:rPr>
+        <w:t xml:space="preserve"> Loss is a </w:t>
+      </w:r>
+      <w:proofErr w:type="spellStart"/>
       <w:r>
         <w:rPr>
           <w:rFonts w:ascii="Quattrocento Sans" w:hAnsi="Quattrocento Sans"/>
@@ -6150,7 +8097,20 @@
           <w:szCs w:val="23"/>
           <w:shd w:val="clear" w:color="auto" w:fill="FFFFFF"/>
         </w:rPr>
-        <w:t>Softmax activation</w:t>
+        <w:t>Softmax</w:t>
+      </w:r>
+      <w:proofErr w:type="spellEnd"/>
+      <w:r>
+        <w:rPr>
+          <w:rFonts w:ascii="Quattrocento Sans" w:hAnsi="Quattrocento Sans"/>
+          <w:i/>
+          <w:iCs/>
+          <w:color w:val="232629"/>
+          <w:sz w:val="23"/>
+          <w:szCs w:val="23"/>
+          <w:shd w:val="clear" w:color="auto" w:fill="FFFFFF"/>
+        </w:rPr>
+        <w:t xml:space="preserve"> activation</w:t>
       </w:r>
       <w:r>
         <w:rPr>
@@ -6207,7 +8167,15 @@
         <w:t>Sigmoid activation</w:t>
       </w:r>
       <w:r>
-        <w:t> plus a Cross-Entropy loss. Unlike Softmax loss it is independent for each vector component (class), meaning that the loss computed for every CNN output vector component is not affected by other component values. That’s why it is used for multi-label classification, where the insight of an element belonging to a certain class should not influence the decision for another class.</w:t>
+        <w:t xml:space="preserve"> plus a Cross-Entropy loss. Unlike </w:t>
+      </w:r>
+      <w:proofErr w:type="spellStart"/>
+      <w:r>
+        <w:t>Softmax</w:t>
+      </w:r>
+      <w:proofErr w:type="spellEnd"/>
+      <w:r>
+        <w:t xml:space="preserve"> loss it is independent for each vector component (class), meaning that the loss computed for every CNN output vector component is not affected by other component values. That’s why it is used for multi-label classification, where the insight of an element belonging to a certain class should not influence the decision for another class.</w:t>
       </w:r>
     </w:p>
     <w:p>
@@ -6252,7 +8220,6 @@
         <w:textAlignment w:val="baseline"/>
         <w:rPr>
           <w:color w:val="1F2328"/>
-          <w:lang w:val="ru-RU"/>
         </w:rPr>
       </w:pPr>
       <w:r>
@@ -6261,13 +8228,23 @@
         </w:rPr>
         <w:t xml:space="preserve">The </w:t>
       </w:r>
+      <w:proofErr w:type="spellStart"/>
       <w:r>
         <w:rPr>
           <w:b/>
           <w:bCs/>
           <w:color w:val="1F2328"/>
         </w:rPr>
-        <w:t>gini impurity</w:t>
+        <w:t>gini</w:t>
+      </w:r>
+      <w:proofErr w:type="spellEnd"/>
+      <w:r>
+        <w:rPr>
+          <w:b/>
+          <w:bCs/>
+          <w:color w:val="1F2328"/>
+        </w:rPr>
+        <w:t xml:space="preserve"> impurity</w:t>
       </w:r>
       <w:r>
         <w:rPr>
@@ -6286,6 +8263,7 @@
           <w:color w:val="1F2328"/>
         </w:rPr>
       </w:pPr>
+      <w:proofErr w:type="spellStart"/>
       <w:r>
         <w:rPr>
           <w:i/>
@@ -6294,6 +8272,7 @@
         </w:rPr>
         <w:t>GiniIndex</w:t>
       </w:r>
+      <w:proofErr w:type="spellEnd"/>
       <w:r>
         <w:rPr>
           <w:color w:val="1F2328"/>
@@ -6334,11 +8313,41 @@
         </w:rPr>
         <w:t>∑</w:t>
       </w:r>
+      <w:proofErr w:type="spellStart"/>
+      <w:proofErr w:type="gramStart"/>
       <w:r>
         <w:rPr>
           <w:color w:val="1F2328"/>
         </w:rPr>
-        <w:t>pj(1 – pj)</w:t>
+        <w:t>pj</w:t>
+      </w:r>
+      <w:proofErr w:type="spellEnd"/>
+      <w:r>
+        <w:rPr>
+          <w:color w:val="1F2328"/>
+        </w:rPr>
+        <w:t>(</w:t>
+      </w:r>
+      <w:proofErr w:type="gramEnd"/>
+      <w:r>
+        <w:rPr>
+          <w:color w:val="1F2328"/>
+        </w:rPr>
+        <w:t xml:space="preserve">1 – </w:t>
+      </w:r>
+      <w:proofErr w:type="spellStart"/>
+      <w:r>
+        <w:rPr>
+          <w:color w:val="1F2328"/>
+        </w:rPr>
+        <w:t>pj</w:t>
+      </w:r>
+      <w:proofErr w:type="spellEnd"/>
+      <w:r>
+        <w:rPr>
+          <w:color w:val="1F2328"/>
+        </w:rPr>
+        <w:t>)</w:t>
       </w:r>
     </w:p>
     <w:p>
@@ -6356,6 +8365,7 @@
         </w:rPr>
         <w:t xml:space="preserve">Where </w:t>
       </w:r>
+      <w:proofErr w:type="spellStart"/>
       <w:r>
         <w:rPr>
           <w:i/>
@@ -6364,6 +8374,7 @@
         </w:rPr>
         <w:t>pj</w:t>
       </w:r>
+      <w:proofErr w:type="spellEnd"/>
       <w:r>
         <w:rPr>
           <w:color w:val="1F2328"/>
@@ -6396,7 +8407,35 @@
         <w:rPr>
           <w:color w:val="1F2328"/>
         </w:rPr>
-        <w:t>The gini impurity measures the frequency at which any element of the dataset will be mislabelled when it is randomly labeled.</w:t>
+        <w:t xml:space="preserve">The </w:t>
+      </w:r>
+      <w:proofErr w:type="spellStart"/>
+      <w:r>
+        <w:rPr>
+          <w:color w:val="1F2328"/>
+        </w:rPr>
+        <w:t>gini</w:t>
+      </w:r>
+      <w:proofErr w:type="spellEnd"/>
+      <w:r>
+        <w:rPr>
+          <w:color w:val="1F2328"/>
+        </w:rPr>
+        <w:t xml:space="preserve"> impurity measures the frequency at which any element of the dataset will be </w:t>
+      </w:r>
+      <w:proofErr w:type="spellStart"/>
+      <w:r>
+        <w:rPr>
+          <w:color w:val="1F2328"/>
+        </w:rPr>
+        <w:t>mislabelled</w:t>
+      </w:r>
+      <w:proofErr w:type="spellEnd"/>
+      <w:r>
+        <w:rPr>
+          <w:color w:val="1F2328"/>
+        </w:rPr>
+        <w:t xml:space="preserve"> when it is randomly labeled.</w:t>
       </w:r>
     </w:p>
     <w:p>
@@ -6427,7 +8466,21 @@
         <w:rPr>
           <w:color w:val="1F2328"/>
         </w:rPr>
-        <w:t>, this means that all the contained elements in the node are of one unique class. Therefore, this node will not be split again. Thus, the optimum split is chosen by the features with less Gini Index. Moreover, it gets the maximum value when the probability of the two classes are the same.</w:t>
+        <w:t xml:space="preserve">, this means that all the contained elements in the node are of one unique class. Therefore, this node will not be split again. Thus, the optimum split is chosen by the features with less Gini Index. Moreover, it gets the maximum value when the probability of the two classes </w:t>
+      </w:r>
+      <w:proofErr w:type="gramStart"/>
+      <w:r>
+        <w:rPr>
+          <w:color w:val="1F2328"/>
+        </w:rPr>
+        <w:t>are</w:t>
+      </w:r>
+      <w:proofErr w:type="gramEnd"/>
+      <w:r>
+        <w:rPr>
+          <w:color w:val="1F2328"/>
+        </w:rPr>
+        <w:t xml:space="preserve"> the same.</w:t>
       </w:r>
     </w:p>
     <w:p>
@@ -6551,6 +8604,7 @@
         </w:rPr>
         <w:t xml:space="preserve">Where, as before, </w:t>
       </w:r>
+      <w:proofErr w:type="spellStart"/>
       <w:r>
         <w:rPr>
           <w:i/>
@@ -6559,6 +8613,7 @@
         </w:rPr>
         <w:t>pj</w:t>
       </w:r>
+      <w:proofErr w:type="spellEnd"/>
       <w:r>
         <w:rPr>
           <w:color w:val="1F2328"/>
@@ -6598,6 +8653,7 @@
           <w:color w:val="1F2328"/>
         </w:rPr>
       </w:pPr>
+      <w:proofErr w:type="spellStart"/>
       <w:r>
         <w:rPr>
           <w:i/>
@@ -6622,6 +8678,7 @@
         </w:rPr>
         <w:t>min</w:t>
       </w:r>
+      <w:proofErr w:type="spellEnd"/>
       <w:r>
         <w:rPr>
           <w:color w:val="1F2328"/>
@@ -6647,7 +8704,21 @@
         <w:rPr>
           <w:color w:val="1F2328"/>
         </w:rPr>
-        <w:t>2(1)=0</w:t>
+        <w:t>2(</w:t>
+      </w:r>
+      <w:proofErr w:type="gramStart"/>
+      <w:r>
+        <w:rPr>
+          <w:color w:val="1F2328"/>
+        </w:rPr>
+        <w:t>1)=</w:t>
+      </w:r>
+      <w:proofErr w:type="gramEnd"/>
+      <w:r>
+        <w:rPr>
+          <w:color w:val="1F2328"/>
+        </w:rPr>
+        <w:t>0</w:t>
       </w:r>
     </w:p>
     <w:p>
@@ -6660,6 +8731,7 @@
           <w:color w:val="1F2328"/>
         </w:rPr>
       </w:pPr>
+      <w:proofErr w:type="spellStart"/>
       <w:r>
         <w:rPr>
           <w:i/>
@@ -6684,6 +8756,7 @@
         </w:rPr>
         <w:t>max</w:t>
       </w:r>
+      <w:proofErr w:type="spellEnd"/>
       <w:r>
         <w:rPr>
           <w:color w:val="1F2328"/>
@@ -6730,13 +8803,27 @@
         <w:rPr>
           <w:color w:val="1F2328"/>
         </w:rPr>
-        <w:t>2(0.5)=</w:t>
-      </w:r>
+        <w:t>2(</w:t>
+      </w:r>
+      <w:proofErr w:type="gramStart"/>
       <w:r>
         <w:rPr>
           <w:color w:val="1F2328"/>
         </w:rPr>
-        <w:t>log(2)</w:t>
+        <w:t>0.5)=</w:t>
+      </w:r>
+      <w:r>
+        <w:rPr>
+          <w:color w:val="1F2328"/>
+        </w:rPr>
+        <w:t>log(</w:t>
+      </w:r>
+      <w:proofErr w:type="gramEnd"/>
+      <w:r>
+        <w:rPr>
+          <w:color w:val="1F2328"/>
+        </w:rPr>
+        <w:t>2)</w:t>
       </w:r>
     </w:p>
     <w:p>
@@ -6863,7 +8950,15 @@
       </w:pPr>
       <w:r>
         <w:lastRenderedPageBreak/>
-        <w:t>The computational complexity of the Gini index is O(c). Computational complexity of entropy is O(c * log(c)).</w:t>
+        <w:t xml:space="preserve">The computational complexity of the Gini index is O(c). Computational complexity of entropy is </w:t>
+      </w:r>
+      <w:proofErr w:type="gramStart"/>
+      <w:r>
+        <w:t>O(</w:t>
+      </w:r>
+      <w:proofErr w:type="gramEnd"/>
+      <w:r>
+        <w:t>c * log(c)).</w:t>
       </w:r>
     </w:p>
     <w:p>
@@ -6887,7 +8982,44 @@
         </w:numPr>
       </w:pPr>
       <w:r>
-        <w:t>Formula for the Gini index is Gini(P) = 1 – ∑(Px)^2 , where Pi is the proportion of the instances of class x in a set. Formula for entropy is Entropy(P) = -∑(Px)log(Px), where pi is the proportion of the instances of class x in a set.</w:t>
+        <w:t>Formula for the Gini index is Gini(P) = 1 – ∑(</w:t>
+      </w:r>
+      <w:proofErr w:type="spellStart"/>
+      <w:r>
+        <w:t>Px</w:t>
+      </w:r>
+      <w:proofErr w:type="spellEnd"/>
+      <w:r>
+        <w:t>)^</w:t>
+      </w:r>
+      <w:proofErr w:type="gramStart"/>
+      <w:r>
+        <w:t>2 ,</w:t>
+      </w:r>
+      <w:proofErr w:type="gramEnd"/>
+      <w:r>
+        <w:t xml:space="preserve"> where Pi is the proportion of the instances of class x in a set. Formula for entropy is Entropy(P) = -∑(</w:t>
+      </w:r>
+      <w:proofErr w:type="spellStart"/>
+      <w:r>
+        <w:t>Px</w:t>
+      </w:r>
+      <w:proofErr w:type="spellEnd"/>
+      <w:r>
+        <w:t>)</w:t>
+      </w:r>
+      <w:proofErr w:type="gramStart"/>
+      <w:r>
+        <w:t>log(</w:t>
+      </w:r>
+      <w:proofErr w:type="spellStart"/>
+      <w:proofErr w:type="gramEnd"/>
+      <w:r>
+        <w:t>Px</w:t>
+      </w:r>
+      <w:proofErr w:type="spellEnd"/>
+      <w:r>
+        <w:t>), where pi is the proportion of the instances of class x in a set.</w:t>
       </w:r>
     </w:p>
     <w:p>
@@ -6898,8 +9030,13 @@
           <w:numId w:val="25"/>
         </w:numPr>
       </w:pPr>
-      <w:r>
-        <w:t>Gini  has a bias toward selecting splits that result in a more balanced distribution of classes. Entropy</w:t>
+      <w:proofErr w:type="gramStart"/>
+      <w:r>
+        <w:t>Gini  has</w:t>
+      </w:r>
+      <w:proofErr w:type="gramEnd"/>
+      <w:r>
+        <w:t xml:space="preserve"> a bias toward selecting splits that result in a more balanced distribution of classes. Entropy</w:t>
       </w:r>
       <w:r>
         <w:t xml:space="preserve"> </w:t>
@@ -7024,7 +9161,15 @@
         </w:numPr>
       </w:pPr>
       <w:r>
-        <w:t>For each repetition k in 1,...,K:</w:t>
+        <w:t>For each repetition k in </w:t>
+      </w:r>
+      <w:proofErr w:type="gramStart"/>
+      <w:r>
+        <w:t>1,...</w:t>
+      </w:r>
+      <w:proofErr w:type="gramEnd"/>
+      <w:r>
+        <w:t>,K:</w:t>
       </w:r>
     </w:p>
     <w:p>
@@ -7035,8 +9180,21 @@
         </w:numPr>
       </w:pPr>
       <w:r>
-        <w:t>Randomly shuffle column j of dataset D to generate a corrupted version of the data named D~k,j.</w:t>
-      </w:r>
+        <w:t>Randomly shuffle column j of dataset D to generate a corrupted version of the data named </w:t>
+      </w:r>
+      <w:proofErr w:type="spellStart"/>
+      <w:r>
+        <w:t>D~</w:t>
+      </w:r>
+      <w:proofErr w:type="gramStart"/>
+      <w:r>
+        <w:t>k,j</w:t>
+      </w:r>
+      <w:proofErr w:type="spellEnd"/>
+      <w:r>
+        <w:t>.</w:t>
+      </w:r>
+      <w:proofErr w:type="gramEnd"/>
     </w:p>
     <w:p>
       <w:pPr>
@@ -7046,8 +9204,31 @@
         </w:numPr>
       </w:pPr>
       <w:r>
-        <w:t>Compute the score sk,j of model m on corrupted data D~k,j.</w:t>
-      </w:r>
+        <w:t>Compute the score </w:t>
+      </w:r>
+      <w:proofErr w:type="spellStart"/>
+      <w:proofErr w:type="gramStart"/>
+      <w:r>
+        <w:t>sk,j</w:t>
+      </w:r>
+      <w:proofErr w:type="spellEnd"/>
+      <w:proofErr w:type="gramEnd"/>
+      <w:r>
+        <w:t> of model m on corrupted data </w:t>
+      </w:r>
+      <w:proofErr w:type="spellStart"/>
+      <w:r>
+        <w:t>D~</w:t>
+      </w:r>
+      <w:proofErr w:type="gramStart"/>
+      <w:r>
+        <w:t>k,j</w:t>
+      </w:r>
+      <w:proofErr w:type="spellEnd"/>
+      <w:r>
+        <w:t>.</w:t>
+      </w:r>
+      <w:proofErr w:type="gramEnd"/>
     </w:p>
     <w:p>
       <w:pPr>
@@ -7057,7 +9238,15 @@
         </w:numPr>
       </w:pPr>
       <w:r>
-        <w:t>Compute importance ij for feature fj defined as:</w:t>
+        <w:t>Compute importance </w:t>
+      </w:r>
+      <w:proofErr w:type="spellStart"/>
+      <w:r>
+        <w:t>ij</w:t>
+      </w:r>
+      <w:proofErr w:type="spellEnd"/>
+      <w:r>
+        <w:t> for feature fj defined as:</w:t>
       </w:r>
     </w:p>
     <w:p>
@@ -7395,7 +9584,15 @@
         <w:jc w:val="both"/>
       </w:pPr>
       <w:r>
-        <w:t>RI=2(a+b)</w:t>
+        <w:t>RI=2(</w:t>
+      </w:r>
+      <w:proofErr w:type="spellStart"/>
+      <w:r>
+        <w:t>a+b</w:t>
+      </w:r>
+      <w:proofErr w:type="spellEnd"/>
+      <w:r>
+        <w:t>)</w:t>
       </w:r>
       <w:r>
         <w:t xml:space="preserve"> / </w:t>
@@ -7430,8 +9627,13 @@
       <w:r>
         <w:t>) / (</w:t>
       </w:r>
-      <w:r>
-        <w:t>max(RI)−E[RI]</w:t>
+      <w:proofErr w:type="gramStart"/>
+      <w:r>
+        <w:t>max(</w:t>
+      </w:r>
+      <w:proofErr w:type="gramEnd"/>
+      <w:r>
+        <w:t>RI)−E[RI]</w:t>
       </w:r>
       <w:r>
         <w:t>)</w:t>
@@ -7585,9 +9787,11 @@
       <w:r>
         <w:t xml:space="preserve"> / (</w:t>
       </w:r>
+      <w:proofErr w:type="spellStart"/>
       <w:r>
         <w:t>h+c</w:t>
       </w:r>
+      <w:proofErr w:type="spellEnd"/>
       <w:r>
         <w:t>).</w:t>
       </w:r>
@@ -7645,16 +9849,37 @@
         <w:t>)/</w:t>
       </w:r>
       <w:r>
-        <w:t>max(a,b).</w:t>
+        <w:t>max(</w:t>
+      </w:r>
+      <w:proofErr w:type="spellStart"/>
+      <w:proofErr w:type="gramStart"/>
+      <w:r>
+        <w:t>a,b</w:t>
+      </w:r>
+      <w:proofErr w:type="spellEnd"/>
+      <w:proofErr w:type="gramEnd"/>
+      <w:r>
+        <w:t>).</w:t>
       </w:r>
     </w:p>
     <w:p>
       <w:pPr>
         <w:pStyle w:val="ac"/>
         <w:jc w:val="both"/>
-      </w:pPr>
-      <w:r>
-        <w:t>The silhouette of a sample is a mean value of silhouette values from this sample. Therefore, the silhouette distance shows to which extent the distance between the objects of the same class differ from the mean distance between the objects from different clusters. This coefficient takes values in the [−1,1] range. Values close to -1 correspond to bad clustering results while values closer to 1 correspond to dense, well-defined clusters. Therefore, the higher the silhouette value is, the better the results from clustering.</w:t>
+        <w:rPr>
+          <w:lang w:val="ru-RU"/>
+        </w:rPr>
+      </w:pPr>
+      <w:r>
+        <w:t xml:space="preserve">The silhouette of a sample is a mean value of silhouette values from this sample. Therefore, the silhouette distance shows to which extent the distance between the objects of the same class </w:t>
+      </w:r>
+      <w:proofErr w:type="gramStart"/>
+      <w:r>
+        <w:t>differ</w:t>
+      </w:r>
+      <w:proofErr w:type="gramEnd"/>
+      <w:r>
+        <w:t xml:space="preserve"> from the mean distance between the objects from different clusters. This coefficient takes values in the [−1,1] range. Values close to -1 correspond to bad clustering results while values closer to 1 correspond to dense, well-defined clusters. Therefore, the higher the silhouette value is, the better the results from clustering.</w:t>
       </w:r>
     </w:p>
     <w:p>
@@ -7799,9 +10024,11 @@
           <w:numId w:val="49"/>
         </w:numPr>
       </w:pPr>
+      <w:proofErr w:type="spellStart"/>
       <w:r>
         <w:t>Recall@K</w:t>
       </w:r>
+      <w:proofErr w:type="spellEnd"/>
     </w:p>
     <w:p>
       <w:pPr>
@@ -7868,6 +10095,7 @@
       <w:r>
         <w:t xml:space="preserve">verage </w:t>
       </w:r>
+      <w:proofErr w:type="spellStart"/>
       <w:r>
         <w:rPr>
           <w:b/>
@@ -7876,7 +10104,11 @@
         <w:t>P</w:t>
       </w:r>
       <w:r>
-        <w:t>recision@K (MAP@K)</w:t>
+        <w:t>recision@K</w:t>
+      </w:r>
+      <w:proofErr w:type="spellEnd"/>
+      <w:r>
+        <w:t xml:space="preserve"> (MAP@K)</w:t>
       </w:r>
     </w:p>
     <w:p>
@@ -7981,11 +10213,14 @@
       <w:pPr>
         <w:pStyle w:val="2"/>
       </w:pPr>
+      <w:proofErr w:type="spellStart"/>
       <w:r>
         <w:t>Recall@K</w:t>
       </w:r>
-    </w:p>
-    <w:p>
+      <w:proofErr w:type="spellEnd"/>
+    </w:p>
+    <w:p>
+      <w:proofErr w:type="spellStart"/>
       <w:r>
         <w:rPr>
           <w:i/>
@@ -7993,6 +10228,7 @@
         </w:rPr>
         <w:t>Recall@K</w:t>
       </w:r>
+      <w:proofErr w:type="spellEnd"/>
       <w:r>
         <w:t xml:space="preserve"> is one of the most interpretable and popular offline evaluation metrics. It measures how many relevant items were returned against how many relevant items exist in the entire dataset. </w:t>
       </w:r>
@@ -8001,15 +10237,27 @@
       <w:pPr>
         <w:jc w:val="center"/>
       </w:pPr>
-      <w:r>
-        <w:t>Recall@K=truePositives</w:t>
-      </w:r>
+      <w:proofErr w:type="spellStart"/>
+      <w:r>
+        <w:t>Recall@K</w:t>
+      </w:r>
+      <w:proofErr w:type="spellEnd"/>
+      <w:r>
+        <w:t>=</w:t>
+      </w:r>
+      <w:proofErr w:type="spellStart"/>
+      <w:r>
+        <w:t>truePositives</w:t>
+      </w:r>
+      <w:proofErr w:type="spellEnd"/>
       <w:r>
         <w:t>/(</w:t>
       </w:r>
+      <w:proofErr w:type="spellStart"/>
       <w:r>
         <w:t>truePositives+falseNegatives</w:t>
       </w:r>
+      <w:proofErr w:type="spellEnd"/>
       <w:r>
         <w:t>)</w:t>
       </w:r>
@@ -8046,7 +10294,23 @@
         <w:t>K</w:t>
       </w:r>
       <w:r>
-        <w:t xml:space="preserve"> can be any value between [1,...,N][1,...,N].</w:t>
+        <w:t xml:space="preserve"> can be any value between [</w:t>
+      </w:r>
+      <w:proofErr w:type="gramStart"/>
+      <w:r>
+        <w:t>1,...</w:t>
+      </w:r>
+      <w:proofErr w:type="gramEnd"/>
+      <w:r>
+        <w:t>,N][</w:t>
+      </w:r>
+      <w:proofErr w:type="gramStart"/>
+      <w:r>
+        <w:t>1,...</w:t>
+      </w:r>
+      <w:proofErr w:type="gramEnd"/>
+      <w:r>
+        <w:t>,N].</w:t>
       </w:r>
     </w:p>
     <w:p>
@@ -8065,8 +10329,13 @@
       </w:r>
     </w:p>
     <w:p>
-      <w:r>
-        <w:t xml:space="preserve">Recall@K is undoubtedly one of the most easily interpretable evaluation metrics. We know that a perfect score indicates that all relevant items are being returned. We also know that a smaller </w:t>
+      <w:proofErr w:type="spellStart"/>
+      <w:r>
+        <w:t>Recall@K</w:t>
+      </w:r>
+      <w:proofErr w:type="spellEnd"/>
+      <w:r>
+        <w:t xml:space="preserve"> is undoubtedly one of the most easily interpretable evaluation metrics. We know that a perfect score indicates that all relevant items are being returned. We also know that a smaller </w:t>
       </w:r>
       <w:r>
         <w:rPr>
@@ -8076,7 +10345,15 @@
         <w:t>k</w:t>
       </w:r>
       <w:r>
-        <w:t xml:space="preserve"> value makes it harder for the IR system to score well with recall@K.</w:t>
+        <w:t xml:space="preserve"> value makes it harder for the IR system to score well with </w:t>
+      </w:r>
+      <w:proofErr w:type="spellStart"/>
+      <w:r>
+        <w:t>recall@K</w:t>
+      </w:r>
+      <w:proofErr w:type="spellEnd"/>
+      <w:r>
+        <w:t>.</w:t>
       </w:r>
     </w:p>
     <w:p>
@@ -8084,6 +10361,7 @@
         <w:lastRenderedPageBreak/>
         <w:t xml:space="preserve">Still, there are disadvantages to using </w:t>
       </w:r>
+      <w:proofErr w:type="spellStart"/>
       <w:r>
         <w:rPr>
           <w:i/>
@@ -8091,6 +10369,7 @@
         </w:rPr>
         <w:t>recall@K</w:t>
       </w:r>
+      <w:proofErr w:type="spellEnd"/>
       <w:r>
         <w:t xml:space="preserve">. By increasing </w:t>
       </w:r>
@@ -8122,7 +10401,15 @@
         <w:t>N</w:t>
       </w:r>
       <w:r>
-        <w:t>, we can return a perfect score every time, so relying solely on recall@K can be deceptive.</w:t>
+        <w:t xml:space="preserve">, we can return a perfect score every time, so relying solely on </w:t>
+      </w:r>
+      <w:proofErr w:type="spellStart"/>
+      <w:r>
+        <w:t>recall@K</w:t>
+      </w:r>
+      <w:proofErr w:type="spellEnd"/>
+      <w:r>
+        <w:t xml:space="preserve"> can be deceptive.</w:t>
       </w:r>
     </w:p>
     <w:p>
@@ -8157,7 +10444,15 @@
         <w:t>four</w:t>
       </w:r>
       <w:r>
-        <w:t xml:space="preserve">. Clearly, it is better to return the actual relevant result at a higher rank, but recall@K </w:t>
+        <w:t xml:space="preserve">. Clearly, it is better to return the actual relevant result at a higher rank, but </w:t>
+      </w:r>
+      <w:proofErr w:type="spellStart"/>
+      <w:r>
+        <w:t>recall@K</w:t>
+      </w:r>
+      <w:proofErr w:type="spellEnd"/>
+      <w:r>
+        <w:t xml:space="preserve"> </w:t>
       </w:r>
       <w:r>
         <w:rPr>
@@ -8220,7 +10515,15 @@
         <w:t>order-aware metric</w:t>
       </w:r>
       <w:r>
-        <w:t xml:space="preserve">, which means that, unlike recall@K, returning an actual relevant result at rank </w:t>
+        <w:t xml:space="preserve">, which means that, unlike </w:t>
+      </w:r>
+      <w:proofErr w:type="spellStart"/>
+      <w:r>
+        <w:t>recall@K</w:t>
+      </w:r>
+      <w:proofErr w:type="spellEnd"/>
+      <w:r>
+        <w:t xml:space="preserve">, returning an actual relevant result at rank </w:t>
       </w:r>
       <w:r>
         <w:rPr>
@@ -8276,6 +10579,7 @@
         </w:rPr>
         <w:t>1/</w:t>
       </w:r>
+      <w:proofErr w:type="spellStart"/>
       <w:r>
         <w:t>rank</w:t>
       </w:r>
@@ -8285,6 +10589,7 @@
       <w:r>
         <w:t>q</w:t>
       </w:r>
+      <w:proofErr w:type="spellEnd"/>
       <w:r>
         <w:rPr>
           <w:rFonts w:ascii="Arial" w:hAnsi="Arial" w:cs="Arial"/>
@@ -8297,7 +10602,11 @@
         <w:t>Q</w:t>
       </w:r>
       <w:r>
-        <w:t xml:space="preserve"> is the number of queries, q a specific query, and rank</w:t>
+        <w:t xml:space="preserve"> is the number of queries, q a specific query, and </w:t>
+      </w:r>
+      <w:proofErr w:type="spellStart"/>
+      <w:r>
+        <w:t>rank</w:t>
       </w:r>
       <w:r>
         <w:t>_</w:t>
@@ -8305,6 +10614,7 @@
       <w:r>
         <w:t>q</w:t>
       </w:r>
+      <w:proofErr w:type="spellEnd"/>
       <w:r>
         <w:rPr>
           <w:rFonts w:ascii="Arial" w:hAnsi="Arial" w:cs="Arial"/>
@@ -8403,7 +10713,15 @@
         <w:t>minor</w:t>
       </w:r>
       <w:r>
-        <w:t xml:space="preserve"> disadvantage is that MRR is less readily interpretable compared to a simpler metric like recall@K. However, it is still more interpretable than many other evaluation metrics.</w:t>
+        <w:t xml:space="preserve"> disadvantage is that MRR is less readily interpretable compared to a simpler metric like </w:t>
+      </w:r>
+      <w:proofErr w:type="spellStart"/>
+      <w:r>
+        <w:t>recall@K</w:t>
+      </w:r>
+      <w:proofErr w:type="spellEnd"/>
+      <w:r>
+        <w:t>. However, it is still more interpretable than many other evaluation metrics.</w:t>
       </w:r>
     </w:p>
     <w:p>
@@ -8435,6 +10753,7 @@
       <w:r>
         <w:t xml:space="preserve">verage </w:t>
       </w:r>
+      <w:proofErr w:type="spellStart"/>
       <w:r>
         <w:rPr>
           <w:b/>
@@ -8443,7 +10762,11 @@
         <w:t>P</w:t>
       </w:r>
       <w:r>
-        <w:t>recision@K (</w:t>
+        <w:t>recision@K</w:t>
+      </w:r>
+      <w:proofErr w:type="spellEnd"/>
+      <w:r>
+        <w:t xml:space="preserve"> (</w:t>
       </w:r>
       <w:r>
         <w:rPr>
@@ -8480,6 +10803,7 @@
       <w:r>
         <w:t xml:space="preserve">. We start with another metric called </w:t>
       </w:r>
+      <w:proofErr w:type="spellStart"/>
       <w:r>
         <w:rPr>
           <w:i/>
@@ -8487,20 +10811,33 @@
         </w:rPr>
         <w:t>precision@K</w:t>
       </w:r>
+      <w:proofErr w:type="spellEnd"/>
       <w:r>
         <w:t>:</w:t>
       </w:r>
     </w:p>
     <w:p>
-      <w:r>
-        <w:t>Precision@K=truePositives</w:t>
-      </w:r>
+      <w:proofErr w:type="spellStart"/>
+      <w:r>
+        <w:t>Precision@K</w:t>
+      </w:r>
+      <w:proofErr w:type="spellEnd"/>
+      <w:r>
+        <w:t>=</w:t>
+      </w:r>
+      <w:proofErr w:type="spellStart"/>
+      <w:r>
+        <w:t>truePositives</w:t>
+      </w:r>
+      <w:proofErr w:type="spellEnd"/>
       <w:r>
         <w:t>/(</w:t>
       </w:r>
+      <w:proofErr w:type="spellStart"/>
       <w:r>
         <w:t>truePositives+falsePositives</w:t>
       </w:r>
+      <w:proofErr w:type="spellEnd"/>
       <w:r>
         <w:t>)</w:t>
       </w:r>
@@ -8509,6 +10846,7 @@
       <w:r>
         <w:t xml:space="preserve">Note that the denominator in </w:t>
       </w:r>
+      <w:proofErr w:type="spellStart"/>
       <w:r>
         <w:rPr>
           <w:i/>
@@ -8516,9 +10854,11 @@
         </w:rPr>
         <w:t>precision@K</w:t>
       </w:r>
+      <w:proofErr w:type="spellEnd"/>
       <w:r>
         <w:t xml:space="preserve"> always equals K. Now that we have the </w:t>
       </w:r>
+      <w:proofErr w:type="spellStart"/>
       <w:r>
         <w:rPr>
           <w:i/>
@@ -8526,6 +10866,7 @@
         </w:rPr>
         <w:t>precision@K</w:t>
       </w:r>
+      <w:proofErr w:type="spellEnd"/>
       <w:r>
         <w:t xml:space="preserve"> value, we move on to the next step of calculating the </w:t>
       </w:r>
@@ -8539,6 +10880,7 @@
       <w:r>
         <w:t xml:space="preserve">verage </w:t>
       </w:r>
+      <w:proofErr w:type="spellStart"/>
       <w:r>
         <w:rPr>
           <w:b/>
@@ -8547,7 +10889,11 @@
         <w:t>P</w:t>
       </w:r>
       <w:r>
-        <w:t>recision@K (</w:t>
+        <w:t>recision@K</w:t>
+      </w:r>
+      <w:proofErr w:type="spellEnd"/>
+      <w:r>
+        <w:t xml:space="preserve"> (</w:t>
       </w:r>
       <w:r>
         <w:rPr>
@@ -8565,7 +10911,11 @@
         <w:jc w:val="center"/>
       </w:pPr>
       <w:r>
-        <w:t>AP@K=∑(Precision@k</w:t>
+        <w:t>AP@K=∑(</w:t>
+      </w:r>
+      <w:proofErr w:type="spellStart"/>
+      <w:r>
+        <w:t>Precision@k</w:t>
       </w:r>
       <w:r>
         <w:rPr>
@@ -8580,11 +10930,17 @@
         <w:t>evance_</w:t>
       </w:r>
       <w:r>
-        <w:t>k)</w:t>
-      </w:r>
+        <w:t>k</w:t>
+      </w:r>
+      <w:proofErr w:type="spellEnd"/>
+      <w:r>
+        <w:t>)</w:t>
+      </w:r>
+      <w:proofErr w:type="gramStart"/>
       <w:r>
         <w:t>/(</w:t>
       </w:r>
+      <w:proofErr w:type="gramEnd"/>
       <w:r>
         <w:t>number</w:t>
       </w:r>
@@ -8707,7 +11063,15 @@
     </w:p>
     <w:p>
       <w:r>
-        <w:t xml:space="preserve">The primary disadvantage of MAP@K is the relK relevance parameter is binary. We must either view items as </w:t>
+        <w:t xml:space="preserve">The primary disadvantage of MAP@K is the </w:t>
+      </w:r>
+      <w:proofErr w:type="spellStart"/>
+      <w:r>
+        <w:t>relK</w:t>
+      </w:r>
+      <w:proofErr w:type="spellEnd"/>
+      <w:r>
+        <w:t xml:space="preserve"> relevance parameter is binary. We must either view items as </w:t>
       </w:r>
       <w:r>
         <w:rPr>
@@ -8865,17 +11229,24 @@
       <w:r>
         <w:t>CG@K=∑</w:t>
       </w:r>
+      <w:proofErr w:type="spellStart"/>
       <w:r>
         <w:t>relevance_k</w:t>
       </w:r>
-    </w:p>
-    <w:p>
-      <w:r>
-        <w:t>The rel</w:t>
+      <w:proofErr w:type="spellEnd"/>
+    </w:p>
+    <w:p>
+      <w:r>
+        <w:t xml:space="preserve">The </w:t>
+      </w:r>
+      <w:proofErr w:type="spellStart"/>
+      <w:r>
+        <w:t>rel</w:t>
       </w:r>
       <w:r>
         <w:t>evance_k</w:t>
       </w:r>
+      <w:proofErr w:type="spellEnd"/>
       <w:r>
         <w:rPr>
           <w:rFonts w:ascii="Arial" w:hAnsi="Arial" w:cs="Arial"/>
@@ -8906,7 +11277,11 @@
         <w:jc w:val="center"/>
       </w:pPr>
       <w:r>
-        <w:t>DCG@2=∑rel</w:t>
+        <w:t>DCG@2=∑</w:t>
+      </w:r>
+      <w:proofErr w:type="spellStart"/>
+      <w:r>
+        <w:t>rel</w:t>
       </w:r>
       <w:r>
         <w:t>evance_</w:t>
@@ -8914,6 +11289,7 @@
       <w:r>
         <w:t>k</w:t>
       </w:r>
+      <w:proofErr w:type="spellEnd"/>
       <w:r>
         <w:t xml:space="preserve"> / </w:t>
       </w:r>
@@ -9071,8 +11447,13 @@
         <w:t>DCG@K</w:t>
       </w:r>
       <w:r>
-        <w:t xml:space="preserve"> scores are very hard to interpret as their range depends on the variable relkrelk</w:t>
-      </w:r>
+        <w:t xml:space="preserve"> scores are very hard to interpret as their range depends on the variable </w:t>
+      </w:r>
+      <w:proofErr w:type="spellStart"/>
+      <w:r>
+        <w:t>relkrelk</w:t>
+      </w:r>
+      <w:proofErr w:type="spellEnd"/>
       <w:r>
         <w:rPr>
           <w:rFonts w:ascii="Arial" w:hAnsi="Arial" w:cs="Arial"/>
@@ -9353,7 +11734,15 @@
     </w:p>
     <w:p>
       <w:r>
-        <w:t>A recommender system typically produces an ordered list of recommendations for each user in the test set. MAP@K gives insight into how relevant the list of recommended items are, whereas MAR@K gives insight into how well the recommender is able to recall all the items the user has rated positively in the test set.</w:t>
+        <w:t xml:space="preserve">A recommender system typically produces an ordered list of recommendations for each user in the test set. MAP@K gives insight into how relevant the list of recommended items </w:t>
+      </w:r>
+      <w:proofErr w:type="gramStart"/>
+      <w:r>
+        <w:t>are</w:t>
+      </w:r>
+      <w:proofErr w:type="gramEnd"/>
+      <w:r>
+        <w:t>, whereas MAR@K gives insight into how well the recommender is able to recall all the items the user has rated positively in the test set.</w:t>
       </w:r>
     </w:p>
     <w:p>
@@ -9588,7 +11977,15 @@
         </w:r>
       </w:hyperlink>
       <w:r>
-        <w:t> — if a user is visits a website, is the following visited page on the same website?</w:t>
+        <w:t xml:space="preserve"> — if a user </w:t>
+      </w:r>
+      <w:proofErr w:type="gramStart"/>
+      <w:r>
+        <w:t>is visits</w:t>
+      </w:r>
+      <w:proofErr w:type="gramEnd"/>
+      <w:r>
+        <w:t xml:space="preserve"> a website, is the following visited page on the same website?</w:t>
       </w:r>
     </w:p>
     <w:p>
@@ -9826,7 +12223,77 @@
         <w:rPr>
           <w:lang w:val="ru-RU"/>
         </w:rPr>
-        <w:t>The mathematical depiction is shown below:</w:t>
+        <w:t xml:space="preserve">The </w:t>
+      </w:r>
+      <w:proofErr w:type="spellStart"/>
+      <w:r>
+        <w:rPr>
+          <w:lang w:val="ru-RU"/>
+        </w:rPr>
+        <w:t>mathematical</w:t>
+      </w:r>
+      <w:proofErr w:type="spellEnd"/>
+      <w:r>
+        <w:rPr>
+          <w:lang w:val="ru-RU"/>
+        </w:rPr>
+        <w:t xml:space="preserve"> </w:t>
+      </w:r>
+      <w:proofErr w:type="spellStart"/>
+      <w:r>
+        <w:rPr>
+          <w:lang w:val="ru-RU"/>
+        </w:rPr>
+        <w:t>depiction</w:t>
+      </w:r>
+      <w:proofErr w:type="spellEnd"/>
+      <w:r>
+        <w:rPr>
+          <w:lang w:val="ru-RU"/>
+        </w:rPr>
+        <w:t xml:space="preserve"> </w:t>
+      </w:r>
+      <w:proofErr w:type="spellStart"/>
+      <w:r>
+        <w:rPr>
+          <w:lang w:val="ru-RU"/>
+        </w:rPr>
+        <w:t>is</w:t>
+      </w:r>
+      <w:proofErr w:type="spellEnd"/>
+      <w:r>
+        <w:rPr>
+          <w:lang w:val="ru-RU"/>
+        </w:rPr>
+        <w:t xml:space="preserve"> </w:t>
+      </w:r>
+      <w:proofErr w:type="spellStart"/>
+      <w:r>
+        <w:rPr>
+          <w:lang w:val="ru-RU"/>
+        </w:rPr>
+        <w:t>shown</w:t>
+      </w:r>
+      <w:proofErr w:type="spellEnd"/>
+      <w:r>
+        <w:rPr>
+          <w:lang w:val="ru-RU"/>
+        </w:rPr>
+        <w:t xml:space="preserve"> </w:t>
+      </w:r>
+      <w:proofErr w:type="spellStart"/>
+      <w:r>
+        <w:rPr>
+          <w:lang w:val="ru-RU"/>
+        </w:rPr>
+        <w:t>below</w:t>
+      </w:r>
+      <w:proofErr w:type="spellEnd"/>
+      <w:r>
+        <w:rPr>
+          <w:lang w:val="ru-RU"/>
+        </w:rPr>
+        <w:t>:</w:t>
       </w:r>
     </w:p>
     <w:p>
@@ -9897,7 +12364,15 @@
     </w:p>
     <w:p>
       <w:r>
-        <w:t>Although both triplet loss and contrastive loss are loss functions used in siamese networks—</w:t>
+        <w:t xml:space="preserve">Although both triplet loss and contrastive loss are loss functions used in </w:t>
+      </w:r>
+      <w:proofErr w:type="spellStart"/>
+      <w:r>
+        <w:t>siamese</w:t>
+      </w:r>
+      <w:proofErr w:type="spellEnd"/>
+      <w:r>
+        <w:t xml:space="preserve"> networks—</w:t>
       </w:r>
       <w:hyperlink r:id="rId60" w:tgtFrame="_blank" w:history="1">
         <w:r>
@@ -17186,6 +19661,7 @@
   <w:style w:type="character" w:default="1" w:styleId="a0">
     <w:name w:val="Default Paragraph Font"/>
     <w:uiPriority w:val="1"/>
+    <w:semiHidden/>
     <w:unhideWhenUsed/>
   </w:style>
   <w:style w:type="table" w:default="1" w:styleId="a1">

--- a/data/docs/Metrics.docx
+++ b/data/docs/Metrics.docx
@@ -7516,7 +7516,7 @@
           <w:bdr w:val="none" w:sz="0" w:space="0" w:color="auto" w:frame="1"/>
         </w:rPr>
         <w:drawing>
-          <wp:inline distT="0" distB="0" distL="0" distR="0" wp14:anchorId="3FE98C5F" wp14:editId="4034C0BE">
+          <wp:inline distT="0" distB="0" distL="0" distR="0" wp14:anchorId="3FE98C5F" wp14:editId="4C1130BF">
             <wp:extent cx="2522220" cy="2164709"/>
             <wp:effectExtent l="0" t="0" r="0" b="7620"/>
             <wp:docPr id="1709670142" name="Рисунок 2" descr="Изображение выглядит как текст, диаграмма, линия, Шрифт&#10;&#10;Автоматически созданное описание"/>
@@ -9866,9 +9866,6 @@
       <w:pPr>
         <w:pStyle w:val="ac"/>
         <w:jc w:val="both"/>
-        <w:rPr>
-          <w:lang w:val="ru-RU"/>
-        </w:rPr>
       </w:pPr>
       <w:r>
         <w:t xml:space="preserve">The silhouette of a sample is a mean value of silhouette values from this sample. Therefore, the silhouette distance shows to which extent the distance between the objects of the same class </w:t>
@@ -10641,6 +10638,9 @@
       </w:r>
     </w:p>
     <w:p>
+      <w:pPr>
+        <w:jc w:val="both"/>
+      </w:pPr>
       <w:r>
         <w:t xml:space="preserve">MRR has its own unique set of advantages and disadvantages. It is </w:t>
       </w:r>
@@ -10667,6 +10667,9 @@
       </w:r>
     </w:p>
     <w:p>
+      <w:pPr>
+        <w:jc w:val="both"/>
+      </w:pPr>
       <w:r>
         <w:t xml:space="preserve">On the other hand, we consider the rank of the </w:t>
       </w:r>
@@ -10702,6 +10705,9 @@
       </w:r>
     </w:p>
     <w:p>
+      <w:pPr>
+        <w:jc w:val="both"/>
+      </w:pPr>
       <w:r>
         <w:t xml:space="preserve">Another </w:t>
       </w:r>
@@ -10970,6 +10976,9 @@
       </w:r>
       <w:r>
         <w:t>results</w:t>
+      </w:r>
+      <w:r>
+        <w:t xml:space="preserve"> in general</w:t>
       </w:r>
       <w:r>
         <w:t>)</w:t>
@@ -11236,6 +11245,11 @@
       <w:proofErr w:type="spellEnd"/>
     </w:p>
     <w:p>
+      <w:pPr>
+        <w:rPr>
+          <w:lang w:val="ru-RU"/>
+        </w:rPr>
+      </w:pPr>
       <w:r>
         <w:t xml:space="preserve">The </w:t>
       </w:r>
